--- a/assets/monika-patel-CV.docx
+++ b/assets/monika-patel-CV.docx
@@ -42,6 +42,7 @@
         <w:jc w:val="both"/>
         <w:rPr>
           <w:rFonts w:asciiTheme="minorHAnsi" w:hAnsiTheme="minorHAnsi" w:cstheme="minorHAnsi"/>
+          <w:w w:val="54"/>
           <w:sz w:val="24"/>
         </w:rPr>
       </w:pPr>
@@ -57,16 +58,14 @@
           <w:rFonts w:asciiTheme="minorHAnsi" w:hAnsiTheme="minorHAnsi" w:cstheme="minorHAnsi"/>
           <w:sz w:val="24"/>
         </w:rPr>
-        <w:t>Full Stack</w:t>
+        <w:t>Full Stack Developer</w:t>
       </w:r>
-      <w:bookmarkStart w:id="0" w:name="_GoBack"/>
-      <w:bookmarkEnd w:id="0"/>
       <w:r>
         <w:rPr>
           <w:rFonts w:asciiTheme="minorHAnsi" w:hAnsiTheme="minorHAnsi" w:cstheme="minorHAnsi"/>
           <w:sz w:val="24"/>
         </w:rPr>
-        <w:t xml:space="preserve"> Developer who loves to learn and create. I have 3+ years of experience and feel that I would be a great asset to any development or design team. I strive to deliver quality work through focused research and </w:t>
+        <w:t xml:space="preserve"> who loves to learn and create. I have 3+ years of experience and feel that I would be a great asset to any development or design team. I strive to deliver quality work through focused research and </w:t>
       </w:r>
       <w:r>
         <w:rPr>
@@ -329,8 +328,8 @@
     </w:p>
     <w:tbl>
       <w:tblPr>
-        <w:tblW w:w="13041" w:type="dxa"/>
-        <w:tblInd w:w="1423" w:type="dxa"/>
+        <w:tblW w:w="13024" w:type="dxa"/>
+        <w:tblInd w:w="1440" w:type="dxa"/>
         <w:shd w:val="clear" w:color="auto" w:fill="FFFFFF" w:themeFill="background1"/>
         <w:tblLayout w:type="fixed"/>
         <w:tblCellMar>
@@ -340,8 +339,8 @@
         <w:tblLook w:val="01E0" w:firstRow="1" w:lastRow="1" w:firstColumn="1" w:lastColumn="1" w:noHBand="0" w:noVBand="0"/>
       </w:tblPr>
       <w:tblGrid>
-        <w:gridCol w:w="8505"/>
-        <w:gridCol w:w="4536"/>
+        <w:gridCol w:w="8915"/>
+        <w:gridCol w:w="4109"/>
       </w:tblGrid>
       <w:tr>
         <w:trPr>
@@ -349,27 +348,13 @@
         </w:trPr>
         <w:tc>
           <w:tcPr>
-            <w:tcW w:w="8505" w:type="dxa"/>
+            <w:tcW w:w="8915" w:type="dxa"/>
             <w:shd w:val="clear" w:color="auto" w:fill="FFFFFF" w:themeFill="background1"/>
           </w:tcPr>
           <w:p>
             <w:pPr>
               <w:pStyle w:val="TableParagraph"/>
-              <w:spacing w:line="202" w:lineRule="exact"/>
-              <w:ind w:firstLine="135"/>
-              <w:jc w:val="both"/>
-              <w:rPr>
-                <w:i/>
-                <w:color w:val="4679A2"/>
-                <w:w w:val="105"/>
-                <w:sz w:val="18"/>
-              </w:rPr>
-            </w:pPr>
-          </w:p>
-          <w:p>
-            <w:pPr>
-              <w:pStyle w:val="TableParagraph"/>
-              <w:spacing w:after="240"/>
+              <w:spacing w:before="240" w:after="240"/>
               <w:rPr>
                 <w:rFonts w:asciiTheme="minorHAnsi" w:hAnsiTheme="minorHAnsi" w:cstheme="minorHAnsi"/>
                 <w:sz w:val="33"/>
@@ -424,17 +409,16 @@
                 <w:w w:val="105"/>
                 <w:sz w:val="26"/>
               </w:rPr>
-              <w:t>Scantech/Solution Dynamics - .Net</w:t>
+              <w:t xml:space="preserve">Solution Dynamics – DOT </w:t>
             </w:r>
             <w:r>
               <w:rPr>
                 <w:rFonts w:asciiTheme="minorHAnsi" w:hAnsiTheme="minorHAnsi" w:cstheme="minorHAnsi"/>
                 <w:b/>
-                <w:spacing w:val="-61"/>
                 <w:w w:val="105"/>
                 <w:sz w:val="26"/>
               </w:rPr>
-              <w:t xml:space="preserve"> </w:t>
+              <w:t xml:space="preserve">Net </w:t>
             </w:r>
             <w:r>
               <w:rPr>
@@ -2381,7 +2365,7 @@
                 <w:numId w:val="4"/>
               </w:numPr>
               <w:spacing w:before="243" w:line="276" w:lineRule="auto"/>
-              <w:ind w:left="418" w:hanging="425"/>
+              <w:ind w:left="467" w:hanging="450"/>
               <w:rPr>
                 <w:rFonts w:asciiTheme="minorHAnsi" w:hAnsiTheme="minorHAnsi" w:cstheme="minorHAnsi"/>
                 <w:sz w:val="24"/>
@@ -2463,454 +2447,7 @@
                 <w:w w:val="104"/>
                 <w:sz w:val="24"/>
               </w:rPr>
-              <w:t>a</w:t>
-            </w:r>
-            <w:r>
-              <w:rPr>
-                <w:rFonts w:asciiTheme="minorHAnsi" w:hAnsiTheme="minorHAnsi" w:cstheme="minorHAnsi"/>
-                <w:spacing w:val="-1"/>
-                <w:w w:val="110"/>
-                <w:sz w:val="24"/>
-              </w:rPr>
-              <w:t>n</w:t>
-            </w:r>
-            <w:r>
-              <w:rPr>
-                <w:rFonts w:asciiTheme="minorHAnsi" w:hAnsiTheme="minorHAnsi" w:cstheme="minorHAnsi"/>
-                <w:w w:val="107"/>
-                <w:sz w:val="24"/>
-              </w:rPr>
-              <w:t>d</w:t>
-            </w:r>
-            <w:r>
-              <w:rPr>
-                <w:rFonts w:asciiTheme="minorHAnsi" w:hAnsiTheme="minorHAnsi" w:cstheme="minorHAnsi"/>
-                <w:spacing w:val="-3"/>
-                <w:sz w:val="24"/>
-              </w:rPr>
-              <w:t xml:space="preserve"> </w:t>
-            </w:r>
-            <w:r>
-              <w:rPr>
-                <w:rFonts w:asciiTheme="minorHAnsi" w:hAnsiTheme="minorHAnsi" w:cstheme="minorHAnsi"/>
-                <w:spacing w:val="-1"/>
-                <w:w w:val="105"/>
-                <w:sz w:val="24"/>
-              </w:rPr>
-              <w:t>m</w:t>
-            </w:r>
-            <w:r>
-              <w:rPr>
-                <w:rFonts w:asciiTheme="minorHAnsi" w:hAnsiTheme="minorHAnsi" w:cstheme="minorHAnsi"/>
-                <w:spacing w:val="-1"/>
-                <w:w w:val="104"/>
-                <w:sz w:val="24"/>
-              </w:rPr>
-              <w:t>a</w:t>
-            </w:r>
-            <w:r>
-              <w:rPr>
-                <w:rFonts w:asciiTheme="minorHAnsi" w:hAnsiTheme="minorHAnsi" w:cstheme="minorHAnsi"/>
-                <w:spacing w:val="-1"/>
-                <w:w w:val="96"/>
-                <w:sz w:val="24"/>
-              </w:rPr>
-              <w:t>i</w:t>
-            </w:r>
-            <w:r>
-              <w:rPr>
-                <w:rFonts w:asciiTheme="minorHAnsi" w:hAnsiTheme="minorHAnsi" w:cstheme="minorHAnsi"/>
-                <w:spacing w:val="-1"/>
-                <w:w w:val="110"/>
-                <w:sz w:val="24"/>
-              </w:rPr>
-              <w:t>n</w:t>
-            </w:r>
-            <w:r>
-              <w:rPr>
-                <w:rFonts w:asciiTheme="minorHAnsi" w:hAnsiTheme="minorHAnsi" w:cstheme="minorHAnsi"/>
-                <w:spacing w:val="-2"/>
-                <w:w w:val="86"/>
-                <w:sz w:val="24"/>
-              </w:rPr>
-              <w:t>t</w:t>
-            </w:r>
-            <w:r>
-              <w:rPr>
-                <w:rFonts w:asciiTheme="minorHAnsi" w:hAnsiTheme="minorHAnsi" w:cstheme="minorHAnsi"/>
-                <w:spacing w:val="-1"/>
-                <w:w w:val="104"/>
-                <w:sz w:val="24"/>
-              </w:rPr>
-              <w:t>a</w:t>
-            </w:r>
-            <w:r>
-              <w:rPr>
-                <w:rFonts w:asciiTheme="minorHAnsi" w:hAnsiTheme="minorHAnsi" w:cstheme="minorHAnsi"/>
-                <w:spacing w:val="-1"/>
-                <w:w w:val="96"/>
-                <w:sz w:val="24"/>
-              </w:rPr>
-              <w:t>i</w:t>
-            </w:r>
-            <w:r>
-              <w:rPr>
-                <w:rFonts w:asciiTheme="minorHAnsi" w:hAnsiTheme="minorHAnsi" w:cstheme="minorHAnsi"/>
-                <w:w w:val="110"/>
-                <w:sz w:val="24"/>
-              </w:rPr>
-              <w:t>n</w:t>
-            </w:r>
-            <w:r>
-              <w:rPr>
-                <w:rFonts w:asciiTheme="minorHAnsi" w:hAnsiTheme="minorHAnsi" w:cstheme="minorHAnsi"/>
-                <w:spacing w:val="-3"/>
-                <w:sz w:val="24"/>
-              </w:rPr>
-              <w:t xml:space="preserve"> </w:t>
-            </w:r>
-            <w:r>
-              <w:rPr>
-                <w:rFonts w:asciiTheme="minorHAnsi" w:hAnsiTheme="minorHAnsi" w:cstheme="minorHAnsi"/>
-                <w:spacing w:val="-1"/>
-                <w:w w:val="107"/>
-                <w:sz w:val="24"/>
-              </w:rPr>
-              <w:t>d</w:t>
-            </w:r>
-            <w:r>
-              <w:rPr>
-                <w:rFonts w:asciiTheme="minorHAnsi" w:hAnsiTheme="minorHAnsi" w:cstheme="minorHAnsi"/>
-                <w:spacing w:val="-1"/>
-                <w:w w:val="104"/>
-                <w:sz w:val="24"/>
-              </w:rPr>
-              <w:t>a</w:t>
-            </w:r>
-            <w:r>
-              <w:rPr>
-                <w:rFonts w:asciiTheme="minorHAnsi" w:hAnsiTheme="minorHAnsi" w:cstheme="minorHAnsi"/>
-                <w:spacing w:val="-2"/>
-                <w:w w:val="86"/>
-                <w:sz w:val="24"/>
-              </w:rPr>
-              <w:t>t</w:t>
-            </w:r>
-            <w:r>
-              <w:rPr>
-                <w:rFonts w:asciiTheme="minorHAnsi" w:hAnsiTheme="minorHAnsi" w:cstheme="minorHAnsi"/>
-                <w:w w:val="104"/>
-                <w:sz w:val="24"/>
-              </w:rPr>
-              <w:t>a</w:t>
-            </w:r>
-            <w:r>
-              <w:rPr>
-                <w:rFonts w:asciiTheme="minorHAnsi" w:hAnsiTheme="minorHAnsi" w:cstheme="minorHAnsi"/>
-                <w:spacing w:val="-3"/>
-                <w:sz w:val="24"/>
-              </w:rPr>
-              <w:t xml:space="preserve"> </w:t>
-            </w:r>
-            <w:r>
-              <w:rPr>
-                <w:rFonts w:asciiTheme="minorHAnsi" w:hAnsiTheme="minorHAnsi" w:cstheme="minorHAnsi"/>
-                <w:spacing w:val="-1"/>
-                <w:w w:val="107"/>
-                <w:sz w:val="24"/>
-              </w:rPr>
-              <w:t>d</w:t>
-            </w:r>
-            <w:r>
-              <w:rPr>
-                <w:rFonts w:asciiTheme="minorHAnsi" w:hAnsiTheme="minorHAnsi" w:cstheme="minorHAnsi"/>
-                <w:spacing w:val="-1"/>
-                <w:w w:val="96"/>
-                <w:sz w:val="24"/>
-              </w:rPr>
-              <w:t>i</w:t>
-            </w:r>
-            <w:r>
-              <w:rPr>
-                <w:rFonts w:asciiTheme="minorHAnsi" w:hAnsiTheme="minorHAnsi" w:cstheme="minorHAnsi"/>
-                <w:spacing w:val="-1"/>
-                <w:w w:val="102"/>
-                <w:sz w:val="24"/>
-              </w:rPr>
-              <w:t>g</w:t>
-            </w:r>
-            <w:r>
-              <w:rPr>
-                <w:rFonts w:asciiTheme="minorHAnsi" w:hAnsiTheme="minorHAnsi" w:cstheme="minorHAnsi"/>
-                <w:spacing w:val="-1"/>
-                <w:w w:val="96"/>
-                <w:sz w:val="24"/>
-              </w:rPr>
-              <w:t>i</w:t>
-            </w:r>
-            <w:r>
-              <w:rPr>
-                <w:rFonts w:asciiTheme="minorHAnsi" w:hAnsiTheme="minorHAnsi" w:cstheme="minorHAnsi"/>
-                <w:spacing w:val="-2"/>
-                <w:w w:val="86"/>
-                <w:sz w:val="24"/>
-              </w:rPr>
-              <w:t>t</w:t>
-            </w:r>
-            <w:r>
-              <w:rPr>
-                <w:rFonts w:asciiTheme="minorHAnsi" w:hAnsiTheme="minorHAnsi" w:cstheme="minorHAnsi"/>
-                <w:spacing w:val="-3"/>
-                <w:w w:val="104"/>
-                <w:sz w:val="24"/>
-              </w:rPr>
-              <w:t>a</w:t>
-            </w:r>
-            <w:r>
-              <w:rPr>
-                <w:rFonts w:asciiTheme="minorHAnsi" w:hAnsiTheme="minorHAnsi" w:cstheme="minorHAnsi"/>
-                <w:spacing w:val="-1"/>
-                <w:w w:val="98"/>
-                <w:sz w:val="24"/>
-              </w:rPr>
-              <w:t>l</w:t>
-            </w:r>
-            <w:r>
-              <w:rPr>
-                <w:rFonts w:asciiTheme="minorHAnsi" w:hAnsiTheme="minorHAnsi" w:cstheme="minorHAnsi"/>
-                <w:spacing w:val="-1"/>
-                <w:w w:val="96"/>
-                <w:sz w:val="24"/>
-              </w:rPr>
-              <w:t>i</w:t>
-            </w:r>
-            <w:r>
-              <w:rPr>
-                <w:rFonts w:asciiTheme="minorHAnsi" w:hAnsiTheme="minorHAnsi" w:cstheme="minorHAnsi"/>
-                <w:spacing w:val="-1"/>
-                <w:w w:val="90"/>
-                <w:sz w:val="24"/>
-              </w:rPr>
-              <w:t>z</w:t>
-            </w:r>
-            <w:r>
-              <w:rPr>
-                <w:rFonts w:asciiTheme="minorHAnsi" w:hAnsiTheme="minorHAnsi" w:cstheme="minorHAnsi"/>
-                <w:spacing w:val="-1"/>
-                <w:w w:val="96"/>
-                <w:sz w:val="24"/>
-              </w:rPr>
-              <w:t>i</w:t>
-            </w:r>
-            <w:r>
-              <w:rPr>
-                <w:rFonts w:asciiTheme="minorHAnsi" w:hAnsiTheme="minorHAnsi" w:cstheme="minorHAnsi"/>
-                <w:spacing w:val="-1"/>
-                <w:w w:val="110"/>
-                <w:sz w:val="24"/>
-              </w:rPr>
-              <w:t>n</w:t>
-            </w:r>
-            <w:r>
-              <w:rPr>
-                <w:rFonts w:asciiTheme="minorHAnsi" w:hAnsiTheme="minorHAnsi" w:cstheme="minorHAnsi"/>
-                <w:w w:val="102"/>
-                <w:sz w:val="24"/>
-              </w:rPr>
-              <w:t>g</w:t>
-            </w:r>
-            <w:r>
-              <w:rPr>
-                <w:rFonts w:asciiTheme="minorHAnsi" w:hAnsiTheme="minorHAnsi" w:cstheme="minorHAnsi"/>
-                <w:spacing w:val="-3"/>
-                <w:sz w:val="24"/>
-              </w:rPr>
-              <w:t xml:space="preserve"> </w:t>
-            </w:r>
-            <w:r>
-              <w:rPr>
-                <w:rFonts w:asciiTheme="minorHAnsi" w:hAnsiTheme="minorHAnsi" w:cstheme="minorHAnsi"/>
-                <w:spacing w:val="-1"/>
-                <w:w w:val="117"/>
-                <w:sz w:val="24"/>
-              </w:rPr>
-              <w:t>s</w:t>
-            </w:r>
-            <w:r>
-              <w:rPr>
-                <w:rFonts w:asciiTheme="minorHAnsi" w:hAnsiTheme="minorHAnsi" w:cstheme="minorHAnsi"/>
-                <w:spacing w:val="-1"/>
-                <w:w w:val="108"/>
-                <w:sz w:val="24"/>
-              </w:rPr>
-              <w:t>o</w:t>
-            </w:r>
-            <w:r>
-              <w:rPr>
-                <w:rFonts w:asciiTheme="minorHAnsi" w:hAnsiTheme="minorHAnsi" w:cstheme="minorHAnsi"/>
-                <w:spacing w:val="-1"/>
-                <w:w w:val="88"/>
-                <w:sz w:val="24"/>
-              </w:rPr>
-              <w:t>f</w:t>
-            </w:r>
-            <w:r>
-              <w:rPr>
-                <w:rFonts w:asciiTheme="minorHAnsi" w:hAnsiTheme="minorHAnsi" w:cstheme="minorHAnsi"/>
-                <w:spacing w:val="-1"/>
-                <w:w w:val="86"/>
-                <w:sz w:val="24"/>
-              </w:rPr>
-              <w:t>t</w:t>
-            </w:r>
-            <w:r>
-              <w:rPr>
-                <w:rFonts w:asciiTheme="minorHAnsi" w:hAnsiTheme="minorHAnsi" w:cstheme="minorHAnsi"/>
-                <w:spacing w:val="-3"/>
-                <w:w w:val="95"/>
-                <w:sz w:val="24"/>
-              </w:rPr>
-              <w:t>w</w:t>
-            </w:r>
-            <w:r>
-              <w:rPr>
-                <w:rFonts w:asciiTheme="minorHAnsi" w:hAnsiTheme="minorHAnsi" w:cstheme="minorHAnsi"/>
-                <w:spacing w:val="-1"/>
-                <w:w w:val="104"/>
-                <w:sz w:val="24"/>
-              </w:rPr>
-              <w:t>a</w:t>
-            </w:r>
-            <w:r>
-              <w:rPr>
-                <w:rFonts w:asciiTheme="minorHAnsi" w:hAnsiTheme="minorHAnsi" w:cstheme="minorHAnsi"/>
-                <w:spacing w:val="-8"/>
-                <w:w w:val="97"/>
-                <w:sz w:val="24"/>
-              </w:rPr>
-              <w:t>r</w:t>
-            </w:r>
-            <w:r>
-              <w:rPr>
-                <w:rFonts w:asciiTheme="minorHAnsi" w:hAnsiTheme="minorHAnsi" w:cstheme="minorHAnsi"/>
-                <w:sz w:val="24"/>
-              </w:rPr>
-              <w:t>e</w:t>
-            </w:r>
-            <w:r>
-              <w:rPr>
-                <w:rFonts w:asciiTheme="minorHAnsi" w:hAnsiTheme="minorHAnsi" w:cstheme="minorHAnsi"/>
-                <w:spacing w:val="-3"/>
-                <w:sz w:val="24"/>
-              </w:rPr>
-              <w:t xml:space="preserve"> </w:t>
-            </w:r>
-            <w:r>
-              <w:rPr>
-                <w:rFonts w:asciiTheme="minorHAnsi" w:hAnsiTheme="minorHAnsi" w:cstheme="minorHAnsi"/>
-                <w:spacing w:val="-1"/>
-                <w:w w:val="104"/>
-                <w:sz w:val="24"/>
-              </w:rPr>
-              <w:t>a</w:t>
-            </w:r>
-            <w:r>
-              <w:rPr>
-                <w:rFonts w:asciiTheme="minorHAnsi" w:hAnsiTheme="minorHAnsi" w:cstheme="minorHAnsi"/>
-                <w:spacing w:val="-1"/>
-                <w:w w:val="106"/>
-                <w:sz w:val="24"/>
-              </w:rPr>
-              <w:t>pp</w:t>
-            </w:r>
-            <w:r>
-              <w:rPr>
-                <w:rFonts w:asciiTheme="minorHAnsi" w:hAnsiTheme="minorHAnsi" w:cstheme="minorHAnsi"/>
-                <w:spacing w:val="-1"/>
-                <w:w w:val="98"/>
-                <w:sz w:val="24"/>
-              </w:rPr>
-              <w:t>l</w:t>
-            </w:r>
-            <w:r>
-              <w:rPr>
-                <w:rFonts w:asciiTheme="minorHAnsi" w:hAnsiTheme="minorHAnsi" w:cstheme="minorHAnsi"/>
-                <w:spacing w:val="-1"/>
-                <w:w w:val="96"/>
-                <w:sz w:val="24"/>
-              </w:rPr>
-              <w:t>i</w:t>
-            </w:r>
-            <w:r>
-              <w:rPr>
-                <w:rFonts w:asciiTheme="minorHAnsi" w:hAnsiTheme="minorHAnsi" w:cstheme="minorHAnsi"/>
-                <w:spacing w:val="-3"/>
-                <w:w w:val="97"/>
-                <w:sz w:val="24"/>
-              </w:rPr>
-              <w:t>c</w:t>
-            </w:r>
-            <w:r>
-              <w:rPr>
-                <w:rFonts w:asciiTheme="minorHAnsi" w:hAnsiTheme="minorHAnsi" w:cstheme="minorHAnsi"/>
-                <w:spacing w:val="-1"/>
-                <w:w w:val="104"/>
-                <w:sz w:val="24"/>
-              </w:rPr>
-              <w:t>a</w:t>
-            </w:r>
-            <w:r>
-              <w:rPr>
-                <w:rFonts w:asciiTheme="minorHAnsi" w:hAnsiTheme="minorHAnsi" w:cstheme="minorHAnsi"/>
-                <w:spacing w:val="-1"/>
-                <w:w w:val="86"/>
-                <w:sz w:val="24"/>
-              </w:rPr>
-              <w:t>t</w:t>
-            </w:r>
-            <w:r>
-              <w:rPr>
-                <w:rFonts w:asciiTheme="minorHAnsi" w:hAnsiTheme="minorHAnsi" w:cstheme="minorHAnsi"/>
-                <w:spacing w:val="-1"/>
-                <w:w w:val="96"/>
-                <w:sz w:val="24"/>
-              </w:rPr>
-              <w:t>i</w:t>
-            </w:r>
-            <w:r>
-              <w:rPr>
-                <w:rFonts w:asciiTheme="minorHAnsi" w:hAnsiTheme="minorHAnsi" w:cstheme="minorHAnsi"/>
-                <w:spacing w:val="-1"/>
-                <w:w w:val="108"/>
-                <w:sz w:val="24"/>
-              </w:rPr>
-              <w:t>o</w:t>
-            </w:r>
-            <w:r>
-              <w:rPr>
-                <w:rFonts w:asciiTheme="minorHAnsi" w:hAnsiTheme="minorHAnsi" w:cstheme="minorHAnsi"/>
-                <w:spacing w:val="-1"/>
-                <w:w w:val="110"/>
-                <w:sz w:val="24"/>
-              </w:rPr>
-              <w:t>n</w:t>
-            </w:r>
-            <w:r>
-              <w:rPr>
-                <w:rFonts w:asciiTheme="minorHAnsi" w:hAnsiTheme="minorHAnsi" w:cstheme="minorHAnsi"/>
-                <w:spacing w:val="-1"/>
-                <w:w w:val="117"/>
-                <w:sz w:val="24"/>
-              </w:rPr>
-              <w:t>s</w:t>
-            </w:r>
-            <w:r>
-              <w:rPr>
-                <w:rFonts w:asciiTheme="minorHAnsi" w:hAnsiTheme="minorHAnsi" w:cstheme="minorHAnsi"/>
-                <w:w w:val="54"/>
-                <w:sz w:val="24"/>
-              </w:rPr>
-              <w:t>.</w:t>
+              <w:t>and maintain data digitalizing fully automated software mainly for the scanning bureau.</w:t>
             </w:r>
           </w:p>
           <w:p>
@@ -2924,7 +2461,7 @@
                 <w:tab w:val="left" w:pos="2735"/>
               </w:tabs>
               <w:spacing w:line="276" w:lineRule="auto"/>
-              <w:ind w:left="418" w:hanging="425"/>
+              <w:ind w:left="467" w:hanging="474"/>
               <w:rPr>
                 <w:rFonts w:asciiTheme="minorHAnsi" w:hAnsiTheme="minorHAnsi" w:cstheme="minorHAnsi"/>
                 <w:sz w:val="24"/>
@@ -2964,1144 +2501,57 @@
                 <w:tab w:val="left" w:pos="2735"/>
               </w:tabs>
               <w:spacing w:line="276" w:lineRule="auto"/>
-              <w:ind w:left="418" w:hanging="425"/>
-              <w:rPr>
+              <w:ind w:left="467" w:hanging="450"/>
+              <w:rPr>
+                <w:rFonts w:asciiTheme="minorHAnsi" w:hAnsiTheme="minorHAnsi" w:cstheme="minorHAnsi"/>
                 <w:sz w:val="24"/>
               </w:rPr>
             </w:pPr>
             <w:r>
               <w:rPr>
                 <w:rFonts w:asciiTheme="minorHAnsi" w:hAnsiTheme="minorHAnsi" w:cstheme="minorHAnsi"/>
-                <w:spacing w:val="-1"/>
-                <w:w w:val="103"/>
-                <w:sz w:val="24"/>
-              </w:rPr>
-              <w:t>U</w:t>
-            </w:r>
-            <w:r>
-              <w:rPr>
-                <w:rFonts w:asciiTheme="minorHAnsi" w:hAnsiTheme="minorHAnsi" w:cstheme="minorHAnsi"/>
-                <w:spacing w:val="-1"/>
-                <w:w w:val="110"/>
-                <w:sz w:val="24"/>
-              </w:rPr>
-              <w:t>n</w:t>
-            </w:r>
-            <w:r>
-              <w:rPr>
-                <w:rFonts w:asciiTheme="minorHAnsi" w:hAnsiTheme="minorHAnsi" w:cstheme="minorHAnsi"/>
-                <w:spacing w:val="-1"/>
-                <w:w w:val="107"/>
-                <w:sz w:val="24"/>
-              </w:rPr>
-              <w:t>d</w:t>
-            </w:r>
-            <w:r>
-              <w:rPr>
-                <w:rFonts w:asciiTheme="minorHAnsi" w:hAnsiTheme="minorHAnsi" w:cstheme="minorHAnsi"/>
-                <w:spacing w:val="-1"/>
-                <w:sz w:val="24"/>
-              </w:rPr>
-              <w:t>e</w:t>
-            </w:r>
-            <w:r>
-              <w:rPr>
-                <w:rFonts w:asciiTheme="minorHAnsi" w:hAnsiTheme="minorHAnsi" w:cstheme="minorHAnsi"/>
-                <w:spacing w:val="-5"/>
-                <w:w w:val="97"/>
-                <w:sz w:val="24"/>
-              </w:rPr>
-              <w:t>r</w:t>
-            </w:r>
-            <w:r>
-              <w:rPr>
-                <w:rFonts w:asciiTheme="minorHAnsi" w:hAnsiTheme="minorHAnsi" w:cstheme="minorHAnsi"/>
-                <w:spacing w:val="-1"/>
-                <w:w w:val="117"/>
-                <w:sz w:val="24"/>
-              </w:rPr>
-              <w:t>s</w:t>
-            </w:r>
-            <w:r>
-              <w:rPr>
-                <w:rFonts w:asciiTheme="minorHAnsi" w:hAnsiTheme="minorHAnsi" w:cstheme="minorHAnsi"/>
-                <w:spacing w:val="-2"/>
-                <w:w w:val="86"/>
-                <w:sz w:val="24"/>
-              </w:rPr>
-              <w:t>t</w:t>
-            </w:r>
-            <w:r>
-              <w:rPr>
-                <w:rFonts w:asciiTheme="minorHAnsi" w:hAnsiTheme="minorHAnsi" w:cstheme="minorHAnsi"/>
-                <w:spacing w:val="-1"/>
-                <w:w w:val="104"/>
-                <w:sz w:val="24"/>
-              </w:rPr>
-              <w:t>a</w:t>
-            </w:r>
-            <w:r>
-              <w:rPr>
-                <w:rFonts w:asciiTheme="minorHAnsi" w:hAnsiTheme="minorHAnsi" w:cstheme="minorHAnsi"/>
-                <w:spacing w:val="-1"/>
-                <w:w w:val="110"/>
-                <w:sz w:val="24"/>
-              </w:rPr>
-              <w:t>n</w:t>
-            </w:r>
-            <w:r>
-              <w:rPr>
-                <w:rFonts w:asciiTheme="minorHAnsi" w:hAnsiTheme="minorHAnsi" w:cstheme="minorHAnsi"/>
-                <w:spacing w:val="-1"/>
-                <w:w w:val="107"/>
-                <w:sz w:val="24"/>
-              </w:rPr>
-              <w:t>d</w:t>
-            </w:r>
-            <w:r>
-              <w:rPr>
-                <w:rFonts w:asciiTheme="minorHAnsi" w:hAnsiTheme="minorHAnsi" w:cstheme="minorHAnsi"/>
-                <w:spacing w:val="-1"/>
-                <w:w w:val="96"/>
-                <w:sz w:val="24"/>
-              </w:rPr>
-              <w:t>i</w:t>
-            </w:r>
-            <w:r>
-              <w:rPr>
-                <w:rFonts w:asciiTheme="minorHAnsi" w:hAnsiTheme="minorHAnsi" w:cstheme="minorHAnsi"/>
-                <w:spacing w:val="-1"/>
-                <w:w w:val="110"/>
-                <w:sz w:val="24"/>
-              </w:rPr>
-              <w:t>n</w:t>
-            </w:r>
-            <w:r>
-              <w:rPr>
-                <w:rFonts w:asciiTheme="minorHAnsi" w:hAnsiTheme="minorHAnsi" w:cstheme="minorHAnsi"/>
-                <w:w w:val="102"/>
-                <w:sz w:val="24"/>
-              </w:rPr>
-              <w:t>g</w:t>
-            </w:r>
-            <w:r>
-              <w:rPr>
-                <w:rFonts w:asciiTheme="minorHAnsi" w:hAnsiTheme="minorHAnsi" w:cstheme="minorHAnsi"/>
-                <w:spacing w:val="-3"/>
-                <w:sz w:val="24"/>
-              </w:rPr>
-              <w:t xml:space="preserve"> </w:t>
-            </w:r>
-            <w:r>
-              <w:rPr>
-                <w:rFonts w:asciiTheme="minorHAnsi" w:hAnsiTheme="minorHAnsi" w:cstheme="minorHAnsi"/>
-                <w:spacing w:val="-1"/>
-                <w:w w:val="108"/>
-                <w:sz w:val="24"/>
-              </w:rPr>
-              <w:t>o</w:t>
-            </w:r>
-            <w:r>
-              <w:rPr>
-                <w:rFonts w:asciiTheme="minorHAnsi" w:hAnsiTheme="minorHAnsi" w:cstheme="minorHAnsi"/>
-                <w:w w:val="88"/>
-                <w:sz w:val="24"/>
-              </w:rPr>
-              <w:t>f</w:t>
-            </w:r>
-            <w:r>
-              <w:rPr>
-                <w:rFonts w:asciiTheme="minorHAnsi" w:hAnsiTheme="minorHAnsi" w:cstheme="minorHAnsi"/>
-                <w:spacing w:val="-3"/>
-                <w:sz w:val="24"/>
-              </w:rPr>
-              <w:t xml:space="preserve"> </w:t>
-            </w:r>
-            <w:r>
-              <w:rPr>
-                <w:rFonts w:asciiTheme="minorHAnsi" w:hAnsiTheme="minorHAnsi" w:cstheme="minorHAnsi"/>
-                <w:spacing w:val="-8"/>
-                <w:w w:val="97"/>
-                <w:sz w:val="24"/>
-              </w:rPr>
-              <w:t>r</w:t>
-            </w:r>
-            <w:r>
-              <w:rPr>
-                <w:rFonts w:asciiTheme="minorHAnsi" w:hAnsiTheme="minorHAnsi" w:cstheme="minorHAnsi"/>
-                <w:spacing w:val="-1"/>
-                <w:sz w:val="24"/>
-              </w:rPr>
-              <w:t>e</w:t>
-            </w:r>
-            <w:r>
-              <w:rPr>
-                <w:rFonts w:asciiTheme="minorHAnsi" w:hAnsiTheme="minorHAnsi" w:cstheme="minorHAnsi"/>
-                <w:spacing w:val="-1"/>
-                <w:w w:val="106"/>
-                <w:sz w:val="24"/>
-              </w:rPr>
-              <w:t>p</w:t>
-            </w:r>
-            <w:r>
-              <w:rPr>
-                <w:rFonts w:asciiTheme="minorHAnsi" w:hAnsiTheme="minorHAnsi" w:cstheme="minorHAnsi"/>
-                <w:spacing w:val="-3"/>
-                <w:sz w:val="24"/>
-              </w:rPr>
-              <w:t>e</w:t>
-            </w:r>
-            <w:r>
-              <w:rPr>
-                <w:rFonts w:asciiTheme="minorHAnsi" w:hAnsiTheme="minorHAnsi" w:cstheme="minorHAnsi"/>
-                <w:spacing w:val="-1"/>
-                <w:w w:val="104"/>
-                <w:sz w:val="24"/>
-              </w:rPr>
-              <w:t>a</w:t>
-            </w:r>
-            <w:r>
-              <w:rPr>
-                <w:rFonts w:asciiTheme="minorHAnsi" w:hAnsiTheme="minorHAnsi" w:cstheme="minorHAnsi"/>
-                <w:spacing w:val="-2"/>
-                <w:w w:val="86"/>
-                <w:sz w:val="24"/>
-              </w:rPr>
-              <w:t>t</w:t>
-            </w:r>
-            <w:r>
-              <w:rPr>
-                <w:rFonts w:asciiTheme="minorHAnsi" w:hAnsiTheme="minorHAnsi" w:cstheme="minorHAnsi"/>
-                <w:spacing w:val="-1"/>
-                <w:w w:val="104"/>
-                <w:sz w:val="24"/>
-              </w:rPr>
-              <w:t>a</w:t>
-            </w:r>
-            <w:r>
-              <w:rPr>
-                <w:rFonts w:asciiTheme="minorHAnsi" w:hAnsiTheme="minorHAnsi" w:cstheme="minorHAnsi"/>
-                <w:spacing w:val="-1"/>
-                <w:w w:val="106"/>
-                <w:sz w:val="24"/>
-              </w:rPr>
-              <w:t>b</w:t>
-            </w:r>
-            <w:r>
-              <w:rPr>
-                <w:rFonts w:asciiTheme="minorHAnsi" w:hAnsiTheme="minorHAnsi" w:cstheme="minorHAnsi"/>
-                <w:spacing w:val="-2"/>
-                <w:w w:val="98"/>
-                <w:sz w:val="24"/>
-              </w:rPr>
-              <w:t>l</w:t>
-            </w:r>
-            <w:r>
-              <w:rPr>
-                <w:rFonts w:asciiTheme="minorHAnsi" w:hAnsiTheme="minorHAnsi" w:cstheme="minorHAnsi"/>
-                <w:sz w:val="24"/>
-              </w:rPr>
-              <w:t>e</w:t>
-            </w:r>
-            <w:r>
-              <w:rPr>
-                <w:rFonts w:asciiTheme="minorHAnsi" w:hAnsiTheme="minorHAnsi" w:cstheme="minorHAnsi"/>
-                <w:spacing w:val="-3"/>
-                <w:sz w:val="24"/>
-              </w:rPr>
-              <w:t xml:space="preserve"> </w:t>
-            </w:r>
-            <w:r>
-              <w:rPr>
-                <w:rFonts w:asciiTheme="minorHAnsi" w:hAnsiTheme="minorHAnsi" w:cstheme="minorHAnsi"/>
-                <w:spacing w:val="-1"/>
-                <w:w w:val="104"/>
-                <w:sz w:val="24"/>
-              </w:rPr>
-              <w:t>a</w:t>
-            </w:r>
-            <w:r>
-              <w:rPr>
-                <w:rFonts w:asciiTheme="minorHAnsi" w:hAnsiTheme="minorHAnsi" w:cstheme="minorHAnsi"/>
-                <w:spacing w:val="-1"/>
-                <w:w w:val="109"/>
-                <w:sz w:val="24"/>
-              </w:rPr>
-              <w:t>u</w:t>
-            </w:r>
-            <w:r>
-              <w:rPr>
-                <w:rFonts w:asciiTheme="minorHAnsi" w:hAnsiTheme="minorHAnsi" w:cstheme="minorHAnsi"/>
-                <w:spacing w:val="-3"/>
-                <w:w w:val="86"/>
-                <w:sz w:val="24"/>
-              </w:rPr>
-              <w:t>t</w:t>
-            </w:r>
-            <w:r>
-              <w:rPr>
-                <w:rFonts w:asciiTheme="minorHAnsi" w:hAnsiTheme="minorHAnsi" w:cstheme="minorHAnsi"/>
-                <w:spacing w:val="-1"/>
-                <w:w w:val="108"/>
-                <w:sz w:val="24"/>
-              </w:rPr>
-              <w:t>o</w:t>
-            </w:r>
-            <w:r>
-              <w:rPr>
-                <w:rFonts w:asciiTheme="minorHAnsi" w:hAnsiTheme="minorHAnsi" w:cstheme="minorHAnsi"/>
-                <w:spacing w:val="-1"/>
-                <w:w w:val="105"/>
-                <w:sz w:val="24"/>
-              </w:rPr>
-              <w:t>m</w:t>
-            </w:r>
-            <w:r>
-              <w:rPr>
-                <w:rFonts w:asciiTheme="minorHAnsi" w:hAnsiTheme="minorHAnsi" w:cstheme="minorHAnsi"/>
-                <w:spacing w:val="-1"/>
-                <w:w w:val="104"/>
-                <w:sz w:val="24"/>
-              </w:rPr>
-              <w:t>a</w:t>
-            </w:r>
-            <w:r>
-              <w:rPr>
-                <w:rFonts w:asciiTheme="minorHAnsi" w:hAnsiTheme="minorHAnsi" w:cstheme="minorHAnsi"/>
-                <w:spacing w:val="-3"/>
-                <w:w w:val="86"/>
-                <w:sz w:val="24"/>
-              </w:rPr>
-              <w:t>t</w:t>
-            </w:r>
-            <w:r>
-              <w:rPr>
-                <w:rFonts w:asciiTheme="minorHAnsi" w:hAnsiTheme="minorHAnsi" w:cstheme="minorHAnsi"/>
-                <w:spacing w:val="-1"/>
-                <w:sz w:val="24"/>
-              </w:rPr>
-              <w:t>e</w:t>
-            </w:r>
-            <w:r>
-              <w:rPr>
-                <w:rFonts w:asciiTheme="minorHAnsi" w:hAnsiTheme="minorHAnsi" w:cstheme="minorHAnsi"/>
-                <w:w w:val="107"/>
-                <w:sz w:val="24"/>
-              </w:rPr>
-              <w:t>d</w:t>
-            </w:r>
-            <w:r>
-              <w:rPr>
-                <w:rFonts w:asciiTheme="minorHAnsi" w:hAnsiTheme="minorHAnsi" w:cstheme="minorHAnsi"/>
-                <w:spacing w:val="-3"/>
-                <w:sz w:val="24"/>
-              </w:rPr>
-              <w:t xml:space="preserve"> </w:t>
-            </w:r>
-            <w:r>
-              <w:rPr>
-                <w:rFonts w:asciiTheme="minorHAnsi" w:hAnsiTheme="minorHAnsi" w:cstheme="minorHAnsi"/>
-                <w:spacing w:val="-1"/>
-                <w:w w:val="106"/>
-                <w:sz w:val="24"/>
-              </w:rPr>
-              <w:t>p</w:t>
-            </w:r>
-            <w:r>
-              <w:rPr>
-                <w:rFonts w:asciiTheme="minorHAnsi" w:hAnsiTheme="minorHAnsi" w:cstheme="minorHAnsi"/>
-                <w:spacing w:val="-8"/>
-                <w:w w:val="97"/>
-                <w:sz w:val="24"/>
-              </w:rPr>
-              <w:t>r</w:t>
-            </w:r>
-            <w:r>
-              <w:rPr>
-                <w:rFonts w:asciiTheme="minorHAnsi" w:hAnsiTheme="minorHAnsi" w:cstheme="minorHAnsi"/>
-                <w:spacing w:val="-1"/>
-                <w:w w:val="108"/>
-                <w:sz w:val="24"/>
-              </w:rPr>
-              <w:t>o</w:t>
-            </w:r>
-            <w:r>
-              <w:rPr>
-                <w:rFonts w:asciiTheme="minorHAnsi" w:hAnsiTheme="minorHAnsi" w:cstheme="minorHAnsi"/>
-                <w:spacing w:val="-5"/>
-                <w:w w:val="97"/>
-                <w:sz w:val="24"/>
-              </w:rPr>
-              <w:t>c</w:t>
-            </w:r>
-            <w:r>
-              <w:rPr>
-                <w:rFonts w:asciiTheme="minorHAnsi" w:hAnsiTheme="minorHAnsi" w:cstheme="minorHAnsi"/>
-                <w:spacing w:val="-1"/>
-                <w:sz w:val="24"/>
-              </w:rPr>
-              <w:t>e</w:t>
-            </w:r>
-            <w:r>
-              <w:rPr>
-                <w:rFonts w:asciiTheme="minorHAnsi" w:hAnsiTheme="minorHAnsi" w:cstheme="minorHAnsi"/>
-                <w:spacing w:val="-4"/>
-                <w:w w:val="117"/>
-                <w:sz w:val="24"/>
-              </w:rPr>
-              <w:t>s</w:t>
-            </w:r>
-            <w:r>
-              <w:rPr>
-                <w:rFonts w:asciiTheme="minorHAnsi" w:hAnsiTheme="minorHAnsi" w:cstheme="minorHAnsi"/>
-                <w:spacing w:val="-1"/>
-                <w:w w:val="117"/>
-                <w:sz w:val="24"/>
-              </w:rPr>
-              <w:t>s</w:t>
-            </w:r>
-            <w:r>
-              <w:rPr>
-                <w:rFonts w:asciiTheme="minorHAnsi" w:hAnsiTheme="minorHAnsi" w:cstheme="minorHAnsi"/>
-                <w:spacing w:val="-1"/>
-                <w:sz w:val="24"/>
-              </w:rPr>
-              <w:t>e</w:t>
-            </w:r>
-            <w:r>
-              <w:rPr>
-                <w:rFonts w:asciiTheme="minorHAnsi" w:hAnsiTheme="minorHAnsi" w:cstheme="minorHAnsi"/>
-                <w:w w:val="117"/>
-                <w:sz w:val="24"/>
-              </w:rPr>
-              <w:t>s</w:t>
-            </w:r>
-            <w:r>
-              <w:rPr>
-                <w:rFonts w:asciiTheme="minorHAnsi" w:hAnsiTheme="minorHAnsi" w:cstheme="minorHAnsi"/>
-                <w:spacing w:val="-3"/>
-                <w:sz w:val="24"/>
-              </w:rPr>
-              <w:t xml:space="preserve"> </w:t>
-            </w:r>
-            <w:r>
-              <w:rPr>
-                <w:rFonts w:asciiTheme="minorHAnsi" w:hAnsiTheme="minorHAnsi" w:cstheme="minorHAnsi"/>
-                <w:spacing w:val="-3"/>
-                <w:w w:val="88"/>
-                <w:sz w:val="24"/>
-              </w:rPr>
-              <w:t>f</w:t>
-            </w:r>
-            <w:r>
-              <w:rPr>
-                <w:rFonts w:asciiTheme="minorHAnsi" w:hAnsiTheme="minorHAnsi" w:cstheme="minorHAnsi"/>
-                <w:spacing w:val="-1"/>
-                <w:w w:val="108"/>
-                <w:sz w:val="24"/>
-              </w:rPr>
-              <w:t>o</w:t>
-            </w:r>
-            <w:r>
-              <w:rPr>
-                <w:rFonts w:asciiTheme="minorHAnsi" w:hAnsiTheme="minorHAnsi" w:cstheme="minorHAnsi"/>
-                <w:w w:val="97"/>
-                <w:sz w:val="24"/>
-              </w:rPr>
-              <w:t>r</w:t>
-            </w:r>
-            <w:r>
-              <w:rPr>
-                <w:rFonts w:asciiTheme="minorHAnsi" w:hAnsiTheme="minorHAnsi" w:cstheme="minorHAnsi"/>
-                <w:spacing w:val="-3"/>
-                <w:sz w:val="24"/>
-              </w:rPr>
-              <w:t xml:space="preserve"> </w:t>
-            </w:r>
-            <w:r>
-              <w:rPr>
-                <w:rFonts w:asciiTheme="minorHAnsi" w:hAnsiTheme="minorHAnsi" w:cstheme="minorHAnsi"/>
-                <w:spacing w:val="-1"/>
-                <w:w w:val="106"/>
-                <w:sz w:val="24"/>
-              </w:rPr>
-              <w:t>b</w:t>
-            </w:r>
-            <w:r>
-              <w:rPr>
-                <w:rFonts w:asciiTheme="minorHAnsi" w:hAnsiTheme="minorHAnsi" w:cstheme="minorHAnsi"/>
-                <w:spacing w:val="-1"/>
-                <w:w w:val="109"/>
-                <w:sz w:val="24"/>
-              </w:rPr>
-              <w:t>u</w:t>
-            </w:r>
-            <w:r>
-              <w:rPr>
-                <w:rFonts w:asciiTheme="minorHAnsi" w:hAnsiTheme="minorHAnsi" w:cstheme="minorHAnsi"/>
-                <w:spacing w:val="-1"/>
-                <w:w w:val="96"/>
-                <w:sz w:val="24"/>
-              </w:rPr>
-              <w:t>i</w:t>
-            </w:r>
-            <w:r>
-              <w:rPr>
-                <w:rFonts w:asciiTheme="minorHAnsi" w:hAnsiTheme="minorHAnsi" w:cstheme="minorHAnsi"/>
-                <w:spacing w:val="-2"/>
-                <w:w w:val="98"/>
-                <w:sz w:val="24"/>
-              </w:rPr>
-              <w:t>l</w:t>
-            </w:r>
-            <w:r>
-              <w:rPr>
-                <w:rFonts w:asciiTheme="minorHAnsi" w:hAnsiTheme="minorHAnsi" w:cstheme="minorHAnsi"/>
-                <w:spacing w:val="-1"/>
-                <w:w w:val="107"/>
-                <w:sz w:val="24"/>
-              </w:rPr>
-              <w:t>d</w:t>
-            </w:r>
-            <w:r>
-              <w:rPr>
-                <w:rFonts w:asciiTheme="minorHAnsi" w:hAnsiTheme="minorHAnsi" w:cstheme="minorHAnsi"/>
-                <w:spacing w:val="-1"/>
-                <w:w w:val="96"/>
-                <w:sz w:val="24"/>
-              </w:rPr>
-              <w:t>i</w:t>
-            </w:r>
-            <w:r>
-              <w:rPr>
-                <w:rFonts w:asciiTheme="minorHAnsi" w:hAnsiTheme="minorHAnsi" w:cstheme="minorHAnsi"/>
-                <w:spacing w:val="-1"/>
-                <w:w w:val="110"/>
-                <w:sz w:val="24"/>
-              </w:rPr>
-              <w:t>n</w:t>
-            </w:r>
-            <w:r>
-              <w:rPr>
-                <w:rFonts w:asciiTheme="minorHAnsi" w:hAnsiTheme="minorHAnsi" w:cstheme="minorHAnsi"/>
-                <w:w w:val="102"/>
-                <w:sz w:val="24"/>
-              </w:rPr>
-              <w:t>g</w:t>
-            </w:r>
-            <w:r>
-              <w:rPr>
-                <w:rFonts w:asciiTheme="minorHAnsi" w:hAnsiTheme="minorHAnsi" w:cstheme="minorHAnsi"/>
-                <w:spacing w:val="-3"/>
-                <w:sz w:val="24"/>
-              </w:rPr>
-              <w:t xml:space="preserve"> </w:t>
-            </w:r>
-            <w:r>
-              <w:rPr>
-                <w:rFonts w:asciiTheme="minorHAnsi" w:hAnsiTheme="minorHAnsi" w:cstheme="minorHAnsi"/>
-                <w:spacing w:val="-1"/>
-                <w:w w:val="86"/>
-                <w:sz w:val="24"/>
-              </w:rPr>
-              <w:t>t</w:t>
-            </w:r>
-            <w:r>
-              <w:rPr>
-                <w:rFonts w:asciiTheme="minorHAnsi" w:hAnsiTheme="minorHAnsi" w:cstheme="minorHAnsi"/>
-                <w:spacing w:val="-1"/>
-                <w:w w:val="110"/>
-                <w:sz w:val="24"/>
-              </w:rPr>
-              <w:t>h</w:t>
-            </w:r>
-            <w:r>
-              <w:rPr>
-                <w:rFonts w:asciiTheme="minorHAnsi" w:hAnsiTheme="minorHAnsi" w:cstheme="minorHAnsi"/>
-                <w:sz w:val="24"/>
-              </w:rPr>
-              <w:t>e</w:t>
-            </w:r>
-            <w:r>
-              <w:rPr>
-                <w:rFonts w:asciiTheme="minorHAnsi" w:hAnsiTheme="minorHAnsi" w:cstheme="minorHAnsi"/>
-                <w:spacing w:val="-3"/>
-                <w:sz w:val="24"/>
-              </w:rPr>
-              <w:t xml:space="preserve"> </w:t>
-            </w:r>
-            <w:r>
-              <w:rPr>
-                <w:rFonts w:asciiTheme="minorHAnsi" w:hAnsiTheme="minorHAnsi" w:cstheme="minorHAnsi"/>
-                <w:spacing w:val="-1"/>
-                <w:w w:val="104"/>
-                <w:sz w:val="24"/>
-              </w:rPr>
-              <w:t>a</w:t>
-            </w:r>
-            <w:r>
-              <w:rPr>
-                <w:rFonts w:asciiTheme="minorHAnsi" w:hAnsiTheme="minorHAnsi" w:cstheme="minorHAnsi"/>
-                <w:spacing w:val="-1"/>
-                <w:w w:val="106"/>
-                <w:sz w:val="24"/>
-              </w:rPr>
-              <w:t>pp</w:t>
-            </w:r>
-            <w:r>
-              <w:rPr>
-                <w:rFonts w:asciiTheme="minorHAnsi" w:hAnsiTheme="minorHAnsi" w:cstheme="minorHAnsi"/>
-                <w:spacing w:val="-1"/>
-                <w:w w:val="98"/>
-                <w:sz w:val="24"/>
-              </w:rPr>
-              <w:t>l</w:t>
-            </w:r>
-            <w:r>
-              <w:rPr>
-                <w:rFonts w:asciiTheme="minorHAnsi" w:hAnsiTheme="minorHAnsi" w:cstheme="minorHAnsi"/>
-                <w:spacing w:val="-1"/>
-                <w:w w:val="96"/>
-                <w:sz w:val="24"/>
-              </w:rPr>
-              <w:t>i</w:t>
-            </w:r>
-            <w:r>
-              <w:rPr>
-                <w:rFonts w:asciiTheme="minorHAnsi" w:hAnsiTheme="minorHAnsi" w:cstheme="minorHAnsi"/>
-                <w:spacing w:val="-3"/>
-                <w:w w:val="97"/>
-                <w:sz w:val="24"/>
-              </w:rPr>
-              <w:t>c</w:t>
-            </w:r>
-            <w:r>
-              <w:rPr>
-                <w:rFonts w:asciiTheme="minorHAnsi" w:hAnsiTheme="minorHAnsi" w:cstheme="minorHAnsi"/>
-                <w:spacing w:val="-1"/>
-                <w:w w:val="104"/>
-                <w:sz w:val="24"/>
-              </w:rPr>
-              <w:t>a</w:t>
-            </w:r>
-            <w:r>
-              <w:rPr>
-                <w:rFonts w:asciiTheme="minorHAnsi" w:hAnsiTheme="minorHAnsi" w:cstheme="minorHAnsi"/>
-                <w:spacing w:val="-1"/>
-                <w:w w:val="86"/>
-                <w:sz w:val="24"/>
-              </w:rPr>
-              <w:t>t</w:t>
-            </w:r>
-            <w:r>
-              <w:rPr>
-                <w:rFonts w:asciiTheme="minorHAnsi" w:hAnsiTheme="minorHAnsi" w:cstheme="minorHAnsi"/>
-                <w:spacing w:val="-1"/>
-                <w:w w:val="96"/>
-                <w:sz w:val="24"/>
-              </w:rPr>
-              <w:t>i</w:t>
-            </w:r>
-            <w:r>
-              <w:rPr>
-                <w:rFonts w:asciiTheme="minorHAnsi" w:hAnsiTheme="minorHAnsi" w:cstheme="minorHAnsi"/>
-                <w:spacing w:val="-1"/>
-                <w:w w:val="108"/>
-                <w:sz w:val="24"/>
-              </w:rPr>
-              <w:t>o</w:t>
-            </w:r>
-            <w:r>
-              <w:rPr>
-                <w:rFonts w:asciiTheme="minorHAnsi" w:hAnsiTheme="minorHAnsi" w:cstheme="minorHAnsi"/>
-                <w:spacing w:val="-1"/>
-                <w:w w:val="110"/>
-                <w:sz w:val="24"/>
-              </w:rPr>
-              <w:t>n</w:t>
-            </w:r>
-            <w:r>
-              <w:rPr>
-                <w:rFonts w:asciiTheme="minorHAnsi" w:hAnsiTheme="minorHAnsi" w:cstheme="minorHAnsi"/>
-                <w:w w:val="54"/>
-                <w:sz w:val="24"/>
-              </w:rPr>
-              <w:t xml:space="preserve">, </w:t>
-            </w:r>
-            <w:r>
-              <w:rPr>
-                <w:rFonts w:asciiTheme="minorHAnsi" w:hAnsiTheme="minorHAnsi" w:cstheme="minorHAnsi"/>
-                <w:spacing w:val="-3"/>
-                <w:w w:val="86"/>
-                <w:sz w:val="24"/>
-              </w:rPr>
-              <w:t>t</w:t>
-            </w:r>
-            <w:r>
-              <w:rPr>
-                <w:rFonts w:asciiTheme="minorHAnsi" w:hAnsiTheme="minorHAnsi" w:cstheme="minorHAnsi"/>
-                <w:spacing w:val="-1"/>
-                <w:sz w:val="24"/>
-              </w:rPr>
-              <w:t>e</w:t>
-            </w:r>
-            <w:r>
-              <w:rPr>
-                <w:rFonts w:asciiTheme="minorHAnsi" w:hAnsiTheme="minorHAnsi" w:cstheme="minorHAnsi"/>
-                <w:spacing w:val="-1"/>
-                <w:w w:val="117"/>
-                <w:sz w:val="24"/>
-              </w:rPr>
-              <w:t>s</w:t>
-            </w:r>
-            <w:r>
-              <w:rPr>
-                <w:rFonts w:asciiTheme="minorHAnsi" w:hAnsiTheme="minorHAnsi" w:cstheme="minorHAnsi"/>
-                <w:spacing w:val="-1"/>
-                <w:w w:val="86"/>
-                <w:sz w:val="24"/>
-              </w:rPr>
-              <w:t>t</w:t>
-            </w:r>
-            <w:r>
-              <w:rPr>
-                <w:rFonts w:asciiTheme="minorHAnsi" w:hAnsiTheme="minorHAnsi" w:cstheme="minorHAnsi"/>
-                <w:spacing w:val="-1"/>
-                <w:w w:val="96"/>
-                <w:sz w:val="24"/>
-              </w:rPr>
-              <w:t>i</w:t>
-            </w:r>
-            <w:r>
-              <w:rPr>
-                <w:rFonts w:asciiTheme="minorHAnsi" w:hAnsiTheme="minorHAnsi" w:cstheme="minorHAnsi"/>
-                <w:spacing w:val="-1"/>
-                <w:w w:val="110"/>
-                <w:sz w:val="24"/>
-              </w:rPr>
-              <w:t>n</w:t>
-            </w:r>
-            <w:r>
-              <w:rPr>
-                <w:rFonts w:asciiTheme="minorHAnsi" w:hAnsiTheme="minorHAnsi" w:cstheme="minorHAnsi"/>
-                <w:w w:val="102"/>
-                <w:sz w:val="24"/>
-              </w:rPr>
-              <w:t>g</w:t>
-            </w:r>
-            <w:r>
-              <w:rPr>
-                <w:rFonts w:asciiTheme="minorHAnsi" w:hAnsiTheme="minorHAnsi" w:cstheme="minorHAnsi"/>
-                <w:spacing w:val="-3"/>
-                <w:sz w:val="24"/>
-              </w:rPr>
-              <w:t xml:space="preserve"> </w:t>
-            </w:r>
-            <w:r>
-              <w:rPr>
-                <w:rFonts w:asciiTheme="minorHAnsi" w:hAnsiTheme="minorHAnsi" w:cstheme="minorHAnsi"/>
-                <w:spacing w:val="-1"/>
-                <w:w w:val="96"/>
-                <w:sz w:val="24"/>
-              </w:rPr>
-              <w:t>i</w:t>
-            </w:r>
-            <w:r>
-              <w:rPr>
-                <w:rFonts w:asciiTheme="minorHAnsi" w:hAnsiTheme="minorHAnsi" w:cstheme="minorHAnsi"/>
-                <w:w w:val="86"/>
-                <w:sz w:val="24"/>
-              </w:rPr>
-              <w:t>t</w:t>
-            </w:r>
-            <w:r>
-              <w:rPr>
-                <w:rFonts w:asciiTheme="minorHAnsi" w:hAnsiTheme="minorHAnsi" w:cstheme="minorHAnsi"/>
-                <w:w w:val="54"/>
-                <w:sz w:val="24"/>
-              </w:rPr>
-              <w:t>,</w:t>
-            </w:r>
-            <w:r>
-              <w:rPr>
-                <w:rFonts w:asciiTheme="minorHAnsi" w:hAnsiTheme="minorHAnsi" w:cstheme="minorHAnsi"/>
-                <w:spacing w:val="-3"/>
-                <w:sz w:val="24"/>
-              </w:rPr>
-              <w:t xml:space="preserve"> </w:t>
-            </w:r>
-            <w:r>
-              <w:rPr>
-                <w:rFonts w:asciiTheme="minorHAnsi" w:hAnsiTheme="minorHAnsi" w:cstheme="minorHAnsi"/>
-                <w:spacing w:val="-1"/>
-                <w:w w:val="107"/>
-                <w:sz w:val="24"/>
-              </w:rPr>
-              <w:t>d</w:t>
-            </w:r>
-            <w:r>
-              <w:rPr>
-                <w:rFonts w:asciiTheme="minorHAnsi" w:hAnsiTheme="minorHAnsi" w:cstheme="minorHAnsi"/>
-                <w:spacing w:val="-1"/>
-                <w:w w:val="108"/>
-                <w:sz w:val="24"/>
-              </w:rPr>
-              <w:t>o</w:t>
-            </w:r>
-            <w:r>
-              <w:rPr>
-                <w:rFonts w:asciiTheme="minorHAnsi" w:hAnsiTheme="minorHAnsi" w:cstheme="minorHAnsi"/>
-                <w:spacing w:val="-3"/>
-                <w:w w:val="97"/>
-                <w:sz w:val="24"/>
-              </w:rPr>
-              <w:t>c</w:t>
-            </w:r>
-            <w:r>
-              <w:rPr>
-                <w:rFonts w:asciiTheme="minorHAnsi" w:hAnsiTheme="minorHAnsi" w:cstheme="minorHAnsi"/>
-                <w:spacing w:val="-1"/>
-                <w:w w:val="109"/>
-                <w:sz w:val="24"/>
-              </w:rPr>
-              <w:t>u</w:t>
-            </w:r>
-            <w:r>
-              <w:rPr>
-                <w:rFonts w:asciiTheme="minorHAnsi" w:hAnsiTheme="minorHAnsi" w:cstheme="minorHAnsi"/>
-                <w:spacing w:val="-1"/>
-                <w:w w:val="105"/>
-                <w:sz w:val="24"/>
-              </w:rPr>
-              <w:t>m</w:t>
-            </w:r>
-            <w:r>
-              <w:rPr>
-                <w:rFonts w:asciiTheme="minorHAnsi" w:hAnsiTheme="minorHAnsi" w:cstheme="minorHAnsi"/>
-                <w:spacing w:val="-1"/>
-                <w:sz w:val="24"/>
-              </w:rPr>
-              <w:t>e</w:t>
-            </w:r>
-            <w:r>
-              <w:rPr>
-                <w:rFonts w:asciiTheme="minorHAnsi" w:hAnsiTheme="minorHAnsi" w:cstheme="minorHAnsi"/>
-                <w:spacing w:val="-1"/>
-                <w:w w:val="110"/>
-                <w:sz w:val="24"/>
-              </w:rPr>
-              <w:t>n</w:t>
-            </w:r>
-            <w:r>
-              <w:rPr>
-                <w:rFonts w:asciiTheme="minorHAnsi" w:hAnsiTheme="minorHAnsi" w:cstheme="minorHAnsi"/>
-                <w:spacing w:val="-1"/>
-                <w:w w:val="86"/>
-                <w:sz w:val="24"/>
-              </w:rPr>
-              <w:t>t</w:t>
-            </w:r>
-            <w:r>
-              <w:rPr>
-                <w:rFonts w:asciiTheme="minorHAnsi" w:hAnsiTheme="minorHAnsi" w:cstheme="minorHAnsi"/>
-                <w:spacing w:val="-1"/>
-                <w:w w:val="96"/>
-                <w:sz w:val="24"/>
-              </w:rPr>
-              <w:t>i</w:t>
-            </w:r>
-            <w:r>
-              <w:rPr>
-                <w:rFonts w:asciiTheme="minorHAnsi" w:hAnsiTheme="minorHAnsi" w:cstheme="minorHAnsi"/>
-                <w:spacing w:val="-1"/>
-                <w:w w:val="110"/>
-                <w:sz w:val="24"/>
-              </w:rPr>
-              <w:t>n</w:t>
-            </w:r>
-            <w:r>
-              <w:rPr>
-                <w:rFonts w:asciiTheme="minorHAnsi" w:hAnsiTheme="minorHAnsi" w:cstheme="minorHAnsi"/>
-                <w:w w:val="102"/>
-                <w:sz w:val="24"/>
-              </w:rPr>
-              <w:t>g</w:t>
-            </w:r>
-            <w:r>
-              <w:rPr>
-                <w:rFonts w:asciiTheme="minorHAnsi" w:hAnsiTheme="minorHAnsi" w:cstheme="minorHAnsi"/>
-                <w:spacing w:val="-3"/>
-                <w:sz w:val="24"/>
-              </w:rPr>
-              <w:t xml:space="preserve"> </w:t>
-            </w:r>
-            <w:r>
-              <w:rPr>
-                <w:rFonts w:asciiTheme="minorHAnsi" w:hAnsiTheme="minorHAnsi" w:cstheme="minorHAnsi"/>
-                <w:spacing w:val="-1"/>
-                <w:w w:val="96"/>
-                <w:sz w:val="24"/>
-              </w:rPr>
-              <w:t>i</w:t>
-            </w:r>
-            <w:r>
-              <w:rPr>
-                <w:rFonts w:asciiTheme="minorHAnsi" w:hAnsiTheme="minorHAnsi" w:cstheme="minorHAnsi"/>
-                <w:w w:val="86"/>
-                <w:sz w:val="24"/>
-              </w:rPr>
-              <w:t>t</w:t>
-            </w:r>
-            <w:r>
-              <w:rPr>
-                <w:rFonts w:asciiTheme="minorHAnsi" w:hAnsiTheme="minorHAnsi" w:cstheme="minorHAnsi"/>
-                <w:w w:val="54"/>
-                <w:sz w:val="24"/>
-              </w:rPr>
-              <w:t>,</w:t>
-            </w:r>
-            <w:r>
-              <w:rPr>
-                <w:rFonts w:asciiTheme="minorHAnsi" w:hAnsiTheme="minorHAnsi" w:cstheme="minorHAnsi"/>
-                <w:spacing w:val="-3"/>
-                <w:sz w:val="24"/>
-              </w:rPr>
-              <w:t xml:space="preserve"> </w:t>
-            </w:r>
-            <w:r>
-              <w:rPr>
-                <w:rFonts w:asciiTheme="minorHAnsi" w:hAnsiTheme="minorHAnsi" w:cstheme="minorHAnsi"/>
-                <w:spacing w:val="-1"/>
-                <w:w w:val="104"/>
-                <w:sz w:val="24"/>
-              </w:rPr>
-              <w:t>a</w:t>
-            </w:r>
-            <w:r>
-              <w:rPr>
-                <w:rFonts w:asciiTheme="minorHAnsi" w:hAnsiTheme="minorHAnsi" w:cstheme="minorHAnsi"/>
-                <w:spacing w:val="-1"/>
-                <w:w w:val="110"/>
-                <w:sz w:val="24"/>
-              </w:rPr>
-              <w:t>n</w:t>
-            </w:r>
-            <w:r>
-              <w:rPr>
-                <w:rFonts w:asciiTheme="minorHAnsi" w:hAnsiTheme="minorHAnsi" w:cstheme="minorHAnsi"/>
-                <w:w w:val="107"/>
-                <w:sz w:val="24"/>
-              </w:rPr>
-              <w:t>d</w:t>
-            </w:r>
-            <w:r>
-              <w:rPr>
-                <w:rFonts w:asciiTheme="minorHAnsi" w:hAnsiTheme="minorHAnsi" w:cstheme="minorHAnsi"/>
-                <w:spacing w:val="-3"/>
-                <w:sz w:val="24"/>
-              </w:rPr>
-              <w:t xml:space="preserve"> </w:t>
-            </w:r>
-            <w:r>
-              <w:rPr>
-                <w:rFonts w:asciiTheme="minorHAnsi" w:hAnsiTheme="minorHAnsi" w:cstheme="minorHAnsi"/>
-                <w:spacing w:val="-1"/>
-                <w:w w:val="107"/>
-                <w:sz w:val="24"/>
-              </w:rPr>
-              <w:t>d</w:t>
-            </w:r>
-            <w:r>
-              <w:rPr>
-                <w:rFonts w:asciiTheme="minorHAnsi" w:hAnsiTheme="minorHAnsi" w:cstheme="minorHAnsi"/>
-                <w:spacing w:val="-1"/>
-                <w:sz w:val="24"/>
-              </w:rPr>
-              <w:t>e</w:t>
-            </w:r>
-            <w:r>
-              <w:rPr>
-                <w:rFonts w:asciiTheme="minorHAnsi" w:hAnsiTheme="minorHAnsi" w:cstheme="minorHAnsi"/>
-                <w:spacing w:val="-1"/>
-                <w:w w:val="106"/>
-                <w:sz w:val="24"/>
-              </w:rPr>
-              <w:t>p</w:t>
-            </w:r>
-            <w:r>
-              <w:rPr>
-                <w:rFonts w:asciiTheme="minorHAnsi" w:hAnsiTheme="minorHAnsi" w:cstheme="minorHAnsi"/>
-                <w:spacing w:val="-2"/>
-                <w:w w:val="98"/>
-                <w:sz w:val="24"/>
-              </w:rPr>
-              <w:t>l</w:t>
-            </w:r>
-            <w:r>
-              <w:rPr>
-                <w:rFonts w:asciiTheme="minorHAnsi" w:hAnsiTheme="minorHAnsi" w:cstheme="minorHAnsi"/>
-                <w:spacing w:val="-1"/>
-                <w:w w:val="108"/>
-                <w:sz w:val="24"/>
-              </w:rPr>
-              <w:t>o</w:t>
-            </w:r>
-            <w:r>
-              <w:rPr>
-                <w:rFonts w:asciiTheme="minorHAnsi" w:hAnsiTheme="minorHAnsi" w:cstheme="minorHAnsi"/>
-                <w:spacing w:val="-1"/>
-                <w:w w:val="95"/>
-                <w:sz w:val="24"/>
-              </w:rPr>
-              <w:t>y</w:t>
-            </w:r>
-            <w:r>
-              <w:rPr>
-                <w:rFonts w:asciiTheme="minorHAnsi" w:hAnsiTheme="minorHAnsi" w:cstheme="minorHAnsi"/>
-                <w:spacing w:val="-1"/>
-                <w:w w:val="96"/>
-                <w:sz w:val="24"/>
-              </w:rPr>
-              <w:t>i</w:t>
-            </w:r>
-            <w:r>
-              <w:rPr>
-                <w:rFonts w:asciiTheme="minorHAnsi" w:hAnsiTheme="minorHAnsi" w:cstheme="minorHAnsi"/>
-                <w:spacing w:val="-1"/>
-                <w:w w:val="110"/>
-                <w:sz w:val="24"/>
-              </w:rPr>
-              <w:t>n</w:t>
-            </w:r>
-            <w:r>
-              <w:rPr>
-                <w:rFonts w:asciiTheme="minorHAnsi" w:hAnsiTheme="minorHAnsi" w:cstheme="minorHAnsi"/>
-                <w:w w:val="102"/>
-                <w:sz w:val="24"/>
-              </w:rPr>
-              <w:t>g</w:t>
-            </w:r>
-            <w:r>
-              <w:rPr>
-                <w:rFonts w:asciiTheme="minorHAnsi" w:hAnsiTheme="minorHAnsi" w:cstheme="minorHAnsi"/>
-                <w:spacing w:val="-3"/>
-                <w:sz w:val="24"/>
-              </w:rPr>
-              <w:t xml:space="preserve"> </w:t>
-            </w:r>
-            <w:r>
-              <w:rPr>
-                <w:rFonts w:asciiTheme="minorHAnsi" w:hAnsiTheme="minorHAnsi" w:cstheme="minorHAnsi"/>
-                <w:spacing w:val="-1"/>
-                <w:w w:val="96"/>
-                <w:sz w:val="24"/>
-              </w:rPr>
-              <w:t>i</w:t>
-            </w:r>
-            <w:r>
-              <w:rPr>
-                <w:rFonts w:asciiTheme="minorHAnsi" w:hAnsiTheme="minorHAnsi" w:cstheme="minorHAnsi"/>
-                <w:w w:val="86"/>
-                <w:sz w:val="24"/>
-              </w:rPr>
-              <w:t>t</w:t>
-            </w:r>
-            <w:r>
-              <w:rPr>
-                <w:rFonts w:asciiTheme="minorHAnsi" w:hAnsiTheme="minorHAnsi" w:cstheme="minorHAnsi"/>
-                <w:spacing w:val="-3"/>
-                <w:sz w:val="24"/>
-              </w:rPr>
-              <w:t xml:space="preserve"> </w:t>
-            </w:r>
-            <w:r>
-              <w:rPr>
-                <w:rFonts w:asciiTheme="minorHAnsi" w:hAnsiTheme="minorHAnsi" w:cstheme="minorHAnsi"/>
-                <w:spacing w:val="-1"/>
-                <w:w w:val="104"/>
-                <w:sz w:val="24"/>
-              </w:rPr>
-              <w:t>a</w:t>
-            </w:r>
-            <w:r>
-              <w:rPr>
-                <w:rFonts w:asciiTheme="minorHAnsi" w:hAnsiTheme="minorHAnsi" w:cstheme="minorHAnsi"/>
-                <w:w w:val="86"/>
-                <w:sz w:val="24"/>
-              </w:rPr>
-              <w:t>t</w:t>
-            </w:r>
-            <w:r>
-              <w:rPr>
-                <w:rFonts w:asciiTheme="minorHAnsi" w:hAnsiTheme="minorHAnsi" w:cstheme="minorHAnsi"/>
-                <w:spacing w:val="-3"/>
-                <w:sz w:val="24"/>
-              </w:rPr>
-              <w:t xml:space="preserve"> </w:t>
-            </w:r>
-            <w:r>
-              <w:rPr>
-                <w:rFonts w:asciiTheme="minorHAnsi" w:hAnsiTheme="minorHAnsi" w:cstheme="minorHAnsi"/>
-                <w:spacing w:val="-1"/>
-                <w:w w:val="117"/>
-                <w:sz w:val="24"/>
-              </w:rPr>
-              <w:t>s</w:t>
-            </w:r>
-            <w:r>
-              <w:rPr>
-                <w:rFonts w:asciiTheme="minorHAnsi" w:hAnsiTheme="minorHAnsi" w:cstheme="minorHAnsi"/>
-                <w:spacing w:val="-3"/>
-                <w:w w:val="97"/>
-                <w:sz w:val="24"/>
-              </w:rPr>
-              <w:t>c</w:t>
-            </w:r>
-            <w:r>
-              <w:rPr>
-                <w:rFonts w:asciiTheme="minorHAnsi" w:hAnsiTheme="minorHAnsi" w:cstheme="minorHAnsi"/>
-                <w:spacing w:val="-3"/>
-                <w:w w:val="104"/>
-                <w:sz w:val="24"/>
-              </w:rPr>
-              <w:t>a</w:t>
-            </w:r>
-            <w:r>
-              <w:rPr>
-                <w:rFonts w:asciiTheme="minorHAnsi" w:hAnsiTheme="minorHAnsi" w:cstheme="minorHAnsi"/>
-                <w:spacing w:val="-2"/>
-                <w:w w:val="98"/>
-                <w:sz w:val="24"/>
-              </w:rPr>
-              <w:t>l</w:t>
-            </w:r>
-            <w:r>
-              <w:rPr>
-                <w:rFonts w:asciiTheme="minorHAnsi" w:hAnsiTheme="minorHAnsi" w:cstheme="minorHAnsi"/>
-                <w:spacing w:val="-3"/>
-                <w:sz w:val="24"/>
-              </w:rPr>
-              <w:t>e</w:t>
-            </w:r>
-            <w:r>
-              <w:rPr>
-                <w:w w:val="54"/>
-                <w:sz w:val="24"/>
-              </w:rPr>
-              <w:t>.</w:t>
+                <w:sz w:val="24"/>
+              </w:rPr>
+              <w:t>Design eye-catching and fully functional visual reports from the huge database.</w:t>
             </w:r>
           </w:p>
           <w:p>
             <w:pPr>
               <w:pStyle w:val="TableParagraph"/>
-              <w:spacing w:line="202" w:lineRule="exact"/>
-              <w:ind w:firstLine="135"/>
+              <w:numPr>
+                <w:ilvl w:val="0"/>
+                <w:numId w:val="4"/>
+              </w:numPr>
+              <w:tabs>
+                <w:tab w:val="left" w:pos="17"/>
+              </w:tabs>
+              <w:spacing w:line="276" w:lineRule="auto"/>
+              <w:ind w:left="467"/>
+              <w:rPr>
+                <w:rFonts w:asciiTheme="minorHAnsi" w:hAnsiTheme="minorHAnsi" w:cstheme="minorHAnsi"/>
+                <w:sz w:val="24"/>
+              </w:rPr>
+            </w:pPr>
+            <w:r>
+              <w:rPr>
+                <w:rFonts w:asciiTheme="minorHAnsi" w:hAnsiTheme="minorHAnsi" w:cstheme="minorHAnsi"/>
+                <w:sz w:val="24"/>
+              </w:rPr>
+              <w:t>Responsible for designing and testing HTML Email templates for all the SDL clients.</w:t>
+            </w:r>
+          </w:p>
+          <w:p>
+            <w:pPr>
+              <w:pStyle w:val="TableParagraph"/>
+              <w:spacing w:line="276" w:lineRule="auto"/>
               <w:jc w:val="both"/>
               <w:rPr>
+                <w:rFonts w:asciiTheme="minorHAnsi" w:hAnsiTheme="minorHAnsi" w:cstheme="minorHAnsi"/>
                 <w:i/>
                 <w:color w:val="4679A2"/>
                 <w:w w:val="105"/>
-                <w:sz w:val="18"/>
+                <w:sz w:val="20"/>
+                <w:szCs w:val="20"/>
               </w:rPr>
             </w:pPr>
           </w:p>
@@ -4157,755 +2607,26 @@
               <w:ind w:right="134"/>
               <w:jc w:val="both"/>
               <w:rPr>
-                <w:rFonts w:asciiTheme="minorHAnsi" w:hAnsiTheme="minorHAnsi" w:cstheme="minorHAnsi"/>
-                <w:sz w:val="24"/>
+                <w:rFonts w:asciiTheme="minorHAnsi" w:hAnsiTheme="minorHAnsi"/>
+                <w:sz w:val="24"/>
+                <w:szCs w:val="24"/>
               </w:rPr>
             </w:pPr>
             <w:r>
               <w:rPr>
-                <w:rFonts w:asciiTheme="minorHAnsi" w:hAnsiTheme="minorHAnsi" w:cstheme="minorHAnsi"/>
-                <w:sz w:val="24"/>
-              </w:rPr>
-              <w:t xml:space="preserve">I was part of a small development team, responsible for all front-facing aspects of ACE </w:t>
-            </w:r>
-            <w:r>
-              <w:rPr>
-                <w:rFonts w:asciiTheme="minorHAnsi" w:hAnsiTheme="minorHAnsi" w:cstheme="minorHAnsi"/>
-                <w:w w:val="97"/>
-                <w:sz w:val="24"/>
-              </w:rPr>
-              <w:t>r</w:t>
-            </w:r>
-            <w:r>
-              <w:rPr>
-                <w:rFonts w:asciiTheme="minorHAnsi" w:hAnsiTheme="minorHAnsi" w:cstheme="minorHAnsi"/>
-                <w:sz w:val="24"/>
-              </w:rPr>
-              <w:t>e</w:t>
-            </w:r>
-            <w:r>
-              <w:rPr>
-                <w:rFonts w:asciiTheme="minorHAnsi" w:hAnsiTheme="minorHAnsi" w:cstheme="minorHAnsi"/>
-                <w:w w:val="110"/>
-                <w:sz w:val="24"/>
-              </w:rPr>
-              <w:t>n</w:t>
-            </w:r>
-            <w:r>
-              <w:rPr>
-                <w:rFonts w:asciiTheme="minorHAnsi" w:hAnsiTheme="minorHAnsi" w:cstheme="minorHAnsi"/>
-                <w:w w:val="86"/>
-                <w:sz w:val="24"/>
-              </w:rPr>
-              <w:t>t</w:t>
-            </w:r>
-            <w:r>
-              <w:rPr>
-                <w:rFonts w:asciiTheme="minorHAnsi" w:hAnsiTheme="minorHAnsi" w:cstheme="minorHAnsi"/>
-                <w:w w:val="104"/>
-                <w:sz w:val="24"/>
-              </w:rPr>
-              <w:t>a</w:t>
-            </w:r>
-            <w:r>
-              <w:rPr>
-                <w:rFonts w:asciiTheme="minorHAnsi" w:hAnsiTheme="minorHAnsi" w:cstheme="minorHAnsi"/>
-                <w:w w:val="98"/>
-                <w:sz w:val="24"/>
-              </w:rPr>
-              <w:t>l</w:t>
-            </w:r>
-            <w:r>
-              <w:rPr>
-                <w:rFonts w:asciiTheme="minorHAnsi" w:hAnsiTheme="minorHAnsi" w:cstheme="minorHAnsi"/>
-                <w:w w:val="60"/>
-                <w:sz w:val="24"/>
-              </w:rPr>
-              <w:t>’</w:t>
-            </w:r>
-            <w:r>
-              <w:rPr>
-                <w:rFonts w:asciiTheme="minorHAnsi" w:hAnsiTheme="minorHAnsi" w:cstheme="minorHAnsi"/>
-                <w:w w:val="117"/>
-                <w:sz w:val="24"/>
-              </w:rPr>
-              <w:t>s</w:t>
-            </w:r>
-            <w:r>
-              <w:rPr>
-                <w:rFonts w:asciiTheme="minorHAnsi" w:hAnsiTheme="minorHAnsi" w:cstheme="minorHAnsi"/>
-                <w:sz w:val="24"/>
-              </w:rPr>
-              <w:t xml:space="preserve"> </w:t>
-            </w:r>
-            <w:r>
-              <w:rPr>
-                <w:rFonts w:asciiTheme="minorHAnsi" w:hAnsiTheme="minorHAnsi" w:cstheme="minorHAnsi"/>
-                <w:w w:val="117"/>
-                <w:sz w:val="24"/>
-              </w:rPr>
-              <w:t>s</w:t>
-            </w:r>
-            <w:r>
-              <w:rPr>
-                <w:rFonts w:asciiTheme="minorHAnsi" w:hAnsiTheme="minorHAnsi" w:cstheme="minorHAnsi"/>
-                <w:w w:val="96"/>
-                <w:sz w:val="24"/>
-              </w:rPr>
-              <w:t>i</w:t>
-            </w:r>
-            <w:r>
-              <w:rPr>
-                <w:rFonts w:asciiTheme="minorHAnsi" w:hAnsiTheme="minorHAnsi" w:cstheme="minorHAnsi"/>
-                <w:w w:val="86"/>
-                <w:sz w:val="24"/>
-              </w:rPr>
-              <w:t>t</w:t>
-            </w:r>
-            <w:r>
-              <w:rPr>
-                <w:rFonts w:asciiTheme="minorHAnsi" w:hAnsiTheme="minorHAnsi" w:cstheme="minorHAnsi"/>
-                <w:sz w:val="24"/>
-              </w:rPr>
-              <w:t>e</w:t>
-            </w:r>
-            <w:r>
-              <w:rPr>
-                <w:rFonts w:asciiTheme="minorHAnsi" w:hAnsiTheme="minorHAnsi" w:cstheme="minorHAnsi"/>
-                <w:w w:val="117"/>
-                <w:sz w:val="24"/>
-              </w:rPr>
-              <w:t>s</w:t>
-            </w:r>
-            <w:r>
-              <w:rPr>
-                <w:rFonts w:asciiTheme="minorHAnsi" w:hAnsiTheme="minorHAnsi" w:cstheme="minorHAnsi"/>
-                <w:w w:val="54"/>
-                <w:sz w:val="24"/>
-              </w:rPr>
-              <w:t>.</w:t>
-            </w:r>
-            <w:r>
-              <w:rPr>
-                <w:rFonts w:asciiTheme="minorHAnsi" w:hAnsiTheme="minorHAnsi" w:cstheme="minorHAnsi"/>
-                <w:sz w:val="24"/>
-              </w:rPr>
-              <w:t xml:space="preserve"> </w:t>
-            </w:r>
-            <w:r>
-              <w:rPr>
-                <w:rFonts w:asciiTheme="minorHAnsi" w:hAnsiTheme="minorHAnsi" w:cstheme="minorHAnsi"/>
-                <w:w w:val="97"/>
-                <w:sz w:val="24"/>
-              </w:rPr>
-              <w:t>W</w:t>
-            </w:r>
-            <w:r>
-              <w:rPr>
-                <w:rFonts w:asciiTheme="minorHAnsi" w:hAnsiTheme="minorHAnsi" w:cstheme="minorHAnsi"/>
-                <w:w w:val="108"/>
-                <w:sz w:val="24"/>
-              </w:rPr>
-              <w:t>o</w:t>
-            </w:r>
-            <w:r>
-              <w:rPr>
-                <w:rFonts w:asciiTheme="minorHAnsi" w:hAnsiTheme="minorHAnsi" w:cstheme="minorHAnsi"/>
-                <w:w w:val="97"/>
-                <w:sz w:val="24"/>
-              </w:rPr>
-              <w:t>r</w:t>
-            </w:r>
-            <w:r>
-              <w:rPr>
-                <w:rFonts w:asciiTheme="minorHAnsi" w:hAnsiTheme="minorHAnsi" w:cstheme="minorHAnsi"/>
-                <w:w w:val="98"/>
-                <w:sz w:val="24"/>
-              </w:rPr>
-              <w:t>k</w:t>
-            </w:r>
-            <w:r>
-              <w:rPr>
-                <w:rFonts w:asciiTheme="minorHAnsi" w:hAnsiTheme="minorHAnsi" w:cstheme="minorHAnsi"/>
-                <w:sz w:val="24"/>
-              </w:rPr>
-              <w:t>e</w:t>
-            </w:r>
-            <w:r>
-              <w:rPr>
-                <w:rFonts w:asciiTheme="minorHAnsi" w:hAnsiTheme="minorHAnsi" w:cstheme="minorHAnsi"/>
-                <w:w w:val="107"/>
-                <w:sz w:val="24"/>
-              </w:rPr>
-              <w:t>d</w:t>
-            </w:r>
-            <w:r>
-              <w:rPr>
-                <w:rFonts w:asciiTheme="minorHAnsi" w:hAnsiTheme="minorHAnsi" w:cstheme="minorHAnsi"/>
-                <w:sz w:val="24"/>
-              </w:rPr>
-              <w:t xml:space="preserve"> </w:t>
-            </w:r>
-            <w:r>
-              <w:rPr>
-                <w:rFonts w:asciiTheme="minorHAnsi" w:hAnsiTheme="minorHAnsi" w:cstheme="minorHAnsi"/>
-                <w:w w:val="108"/>
-                <w:sz w:val="24"/>
-              </w:rPr>
-              <w:t>o</w:t>
-            </w:r>
-            <w:r>
-              <w:rPr>
-                <w:rFonts w:asciiTheme="minorHAnsi" w:hAnsiTheme="minorHAnsi" w:cstheme="minorHAnsi"/>
-                <w:w w:val="110"/>
-                <w:sz w:val="24"/>
-              </w:rPr>
-              <w:t>n</w:t>
-            </w:r>
-            <w:r>
-              <w:rPr>
-                <w:rFonts w:asciiTheme="minorHAnsi" w:hAnsiTheme="minorHAnsi" w:cstheme="minorHAnsi"/>
-                <w:sz w:val="24"/>
-              </w:rPr>
-              <w:t xml:space="preserve"> </w:t>
-            </w:r>
-            <w:r>
-              <w:rPr>
-                <w:rFonts w:asciiTheme="minorHAnsi" w:hAnsiTheme="minorHAnsi" w:cstheme="minorHAnsi"/>
-                <w:w w:val="93"/>
-                <w:sz w:val="24"/>
-              </w:rPr>
-              <w:t>G</w:t>
-            </w:r>
-            <w:r>
-              <w:rPr>
-                <w:rFonts w:asciiTheme="minorHAnsi" w:hAnsiTheme="minorHAnsi" w:cstheme="minorHAnsi"/>
-                <w:w w:val="108"/>
-                <w:sz w:val="24"/>
-              </w:rPr>
-              <w:t>oo</w:t>
-            </w:r>
-            <w:r>
-              <w:rPr>
-                <w:rFonts w:asciiTheme="minorHAnsi" w:hAnsiTheme="minorHAnsi" w:cstheme="minorHAnsi"/>
-                <w:w w:val="102"/>
-                <w:sz w:val="24"/>
-              </w:rPr>
-              <w:t>g</w:t>
-            </w:r>
-            <w:r>
-              <w:rPr>
-                <w:rFonts w:asciiTheme="minorHAnsi" w:hAnsiTheme="minorHAnsi" w:cstheme="minorHAnsi"/>
-                <w:w w:val="98"/>
-                <w:sz w:val="24"/>
-              </w:rPr>
-              <w:t>l</w:t>
-            </w:r>
-            <w:r>
-              <w:rPr>
-                <w:rFonts w:asciiTheme="minorHAnsi" w:hAnsiTheme="minorHAnsi" w:cstheme="minorHAnsi"/>
-                <w:sz w:val="24"/>
-              </w:rPr>
-              <w:t xml:space="preserve">e </w:t>
-            </w:r>
-            <w:r>
-              <w:rPr>
-                <w:rFonts w:asciiTheme="minorHAnsi" w:hAnsiTheme="minorHAnsi" w:cstheme="minorHAnsi"/>
-                <w:w w:val="104"/>
-                <w:sz w:val="24"/>
-              </w:rPr>
-              <w:t>a</w:t>
-            </w:r>
-            <w:r>
-              <w:rPr>
-                <w:rFonts w:asciiTheme="minorHAnsi" w:hAnsiTheme="minorHAnsi" w:cstheme="minorHAnsi"/>
-                <w:w w:val="110"/>
-                <w:sz w:val="24"/>
-              </w:rPr>
-              <w:t>n</w:t>
-            </w:r>
-            <w:r>
-              <w:rPr>
-                <w:rFonts w:asciiTheme="minorHAnsi" w:hAnsiTheme="minorHAnsi" w:cstheme="minorHAnsi"/>
-                <w:w w:val="104"/>
-                <w:sz w:val="24"/>
-              </w:rPr>
-              <w:t>a</w:t>
-            </w:r>
-            <w:r>
-              <w:rPr>
-                <w:rFonts w:asciiTheme="minorHAnsi" w:hAnsiTheme="minorHAnsi" w:cstheme="minorHAnsi"/>
-                <w:w w:val="98"/>
-                <w:sz w:val="24"/>
-              </w:rPr>
-              <w:t>l</w:t>
-            </w:r>
-            <w:r>
-              <w:rPr>
-                <w:rFonts w:asciiTheme="minorHAnsi" w:hAnsiTheme="minorHAnsi" w:cstheme="minorHAnsi"/>
-                <w:w w:val="95"/>
-                <w:sz w:val="24"/>
-              </w:rPr>
-              <w:t>y</w:t>
-            </w:r>
-            <w:r>
-              <w:rPr>
-                <w:rFonts w:asciiTheme="minorHAnsi" w:hAnsiTheme="minorHAnsi" w:cstheme="minorHAnsi"/>
-                <w:w w:val="86"/>
-                <w:sz w:val="24"/>
-              </w:rPr>
-              <w:t>t</w:t>
-            </w:r>
-            <w:r>
-              <w:rPr>
-                <w:rFonts w:asciiTheme="minorHAnsi" w:hAnsiTheme="minorHAnsi" w:cstheme="minorHAnsi"/>
-                <w:w w:val="96"/>
-                <w:sz w:val="24"/>
-              </w:rPr>
-              <w:t>i</w:t>
-            </w:r>
-            <w:r>
-              <w:rPr>
-                <w:rFonts w:asciiTheme="minorHAnsi" w:hAnsiTheme="minorHAnsi" w:cstheme="minorHAnsi"/>
-                <w:w w:val="97"/>
-                <w:sz w:val="24"/>
-              </w:rPr>
-              <w:t>c</w:t>
-            </w:r>
-            <w:r>
-              <w:rPr>
-                <w:rFonts w:asciiTheme="minorHAnsi" w:hAnsiTheme="minorHAnsi" w:cstheme="minorHAnsi"/>
-                <w:w w:val="117"/>
-                <w:sz w:val="24"/>
-              </w:rPr>
-              <w:t>s</w:t>
-            </w:r>
-            <w:r>
-              <w:rPr>
-                <w:rFonts w:asciiTheme="minorHAnsi" w:hAnsiTheme="minorHAnsi" w:cstheme="minorHAnsi"/>
-                <w:w w:val="54"/>
-                <w:sz w:val="24"/>
-              </w:rPr>
-              <w:t>,</w:t>
-            </w:r>
-            <w:r>
-              <w:rPr>
-                <w:rFonts w:asciiTheme="minorHAnsi" w:hAnsiTheme="minorHAnsi" w:cstheme="minorHAnsi"/>
-                <w:sz w:val="24"/>
-              </w:rPr>
-              <w:t xml:space="preserve"> </w:t>
-            </w:r>
-            <w:r>
-              <w:rPr>
-                <w:rFonts w:asciiTheme="minorHAnsi" w:hAnsiTheme="minorHAnsi" w:cstheme="minorHAnsi"/>
-                <w:w w:val="86"/>
-                <w:sz w:val="24"/>
-              </w:rPr>
-              <w:t>t</w:t>
-            </w:r>
-            <w:r>
-              <w:rPr>
-                <w:rFonts w:asciiTheme="minorHAnsi" w:hAnsiTheme="minorHAnsi" w:cstheme="minorHAnsi"/>
-                <w:w w:val="104"/>
-                <w:sz w:val="24"/>
-              </w:rPr>
-              <w:t>a</w:t>
-            </w:r>
-            <w:r>
-              <w:rPr>
-                <w:rFonts w:asciiTheme="minorHAnsi" w:hAnsiTheme="minorHAnsi" w:cstheme="minorHAnsi"/>
-                <w:w w:val="102"/>
-                <w:sz w:val="24"/>
-              </w:rPr>
-              <w:t>g</w:t>
-            </w:r>
-            <w:r>
-              <w:rPr>
-                <w:rFonts w:asciiTheme="minorHAnsi" w:hAnsiTheme="minorHAnsi" w:cstheme="minorHAnsi"/>
-                <w:sz w:val="24"/>
-              </w:rPr>
-              <w:t xml:space="preserve"> </w:t>
-            </w:r>
-            <w:r>
-              <w:rPr>
-                <w:rFonts w:asciiTheme="minorHAnsi" w:hAnsiTheme="minorHAnsi" w:cstheme="minorHAnsi"/>
-                <w:w w:val="105"/>
-                <w:sz w:val="24"/>
-              </w:rPr>
-              <w:t>m</w:t>
-            </w:r>
-            <w:r>
-              <w:rPr>
-                <w:rFonts w:asciiTheme="minorHAnsi" w:hAnsiTheme="minorHAnsi" w:cstheme="minorHAnsi"/>
-                <w:w w:val="104"/>
-                <w:sz w:val="24"/>
-              </w:rPr>
-              <w:t>a</w:t>
-            </w:r>
-            <w:r>
-              <w:rPr>
-                <w:rFonts w:asciiTheme="minorHAnsi" w:hAnsiTheme="minorHAnsi" w:cstheme="minorHAnsi"/>
-                <w:w w:val="110"/>
-                <w:sz w:val="24"/>
-              </w:rPr>
-              <w:t>n</w:t>
-            </w:r>
-            <w:r>
-              <w:rPr>
-                <w:rFonts w:asciiTheme="minorHAnsi" w:hAnsiTheme="minorHAnsi" w:cstheme="minorHAnsi"/>
-                <w:w w:val="104"/>
-                <w:sz w:val="24"/>
-              </w:rPr>
-              <w:t>a</w:t>
-            </w:r>
-            <w:r>
-              <w:rPr>
-                <w:rFonts w:asciiTheme="minorHAnsi" w:hAnsiTheme="minorHAnsi" w:cstheme="minorHAnsi"/>
-                <w:w w:val="102"/>
-                <w:sz w:val="24"/>
-              </w:rPr>
-              <w:t>g</w:t>
-            </w:r>
-            <w:r>
-              <w:rPr>
-                <w:rFonts w:asciiTheme="minorHAnsi" w:hAnsiTheme="minorHAnsi" w:cstheme="minorHAnsi"/>
-                <w:sz w:val="24"/>
-              </w:rPr>
-              <w:t>e</w:t>
-            </w:r>
-            <w:r>
-              <w:rPr>
-                <w:rFonts w:asciiTheme="minorHAnsi" w:hAnsiTheme="minorHAnsi" w:cstheme="minorHAnsi"/>
-                <w:w w:val="97"/>
-                <w:sz w:val="24"/>
-              </w:rPr>
-              <w:t>r</w:t>
-            </w:r>
-            <w:r>
-              <w:rPr>
-                <w:rFonts w:asciiTheme="minorHAnsi" w:hAnsiTheme="minorHAnsi" w:cstheme="minorHAnsi"/>
-                <w:sz w:val="24"/>
-              </w:rPr>
-              <w:t xml:space="preserve"> </w:t>
-            </w:r>
-            <w:r>
-              <w:rPr>
-                <w:rFonts w:asciiTheme="minorHAnsi" w:hAnsiTheme="minorHAnsi" w:cstheme="minorHAnsi"/>
-                <w:w w:val="104"/>
-                <w:sz w:val="24"/>
-              </w:rPr>
-              <w:t>&amp;</w:t>
-            </w:r>
-            <w:r>
-              <w:rPr>
-                <w:rFonts w:asciiTheme="minorHAnsi" w:hAnsiTheme="minorHAnsi" w:cstheme="minorHAnsi"/>
-                <w:sz w:val="24"/>
-              </w:rPr>
-              <w:t xml:space="preserve"> </w:t>
-            </w:r>
-            <w:r>
-              <w:rPr>
-                <w:rFonts w:asciiTheme="minorHAnsi" w:hAnsiTheme="minorHAnsi" w:cstheme="minorHAnsi"/>
-                <w:w w:val="98"/>
-                <w:sz w:val="24"/>
-              </w:rPr>
-              <w:t>A</w:t>
-            </w:r>
-            <w:r>
-              <w:rPr>
-                <w:rFonts w:asciiTheme="minorHAnsi" w:hAnsiTheme="minorHAnsi" w:cstheme="minorHAnsi"/>
-                <w:w w:val="107"/>
-                <w:sz w:val="24"/>
-              </w:rPr>
-              <w:t>d</w:t>
-            </w:r>
-            <w:r>
-              <w:rPr>
-                <w:rFonts w:asciiTheme="minorHAnsi" w:hAnsiTheme="minorHAnsi" w:cstheme="minorHAnsi"/>
-                <w:w w:val="95"/>
-                <w:sz w:val="24"/>
-              </w:rPr>
-              <w:t>W</w:t>
-            </w:r>
-            <w:r>
-              <w:rPr>
-                <w:rFonts w:asciiTheme="minorHAnsi" w:hAnsiTheme="minorHAnsi" w:cstheme="minorHAnsi"/>
-                <w:w w:val="108"/>
-                <w:sz w:val="24"/>
-              </w:rPr>
-              <w:t>o</w:t>
-            </w:r>
-            <w:r>
-              <w:rPr>
-                <w:rFonts w:asciiTheme="minorHAnsi" w:hAnsiTheme="minorHAnsi" w:cstheme="minorHAnsi"/>
-                <w:w w:val="97"/>
-                <w:sz w:val="24"/>
-              </w:rPr>
-              <w:t>r</w:t>
-            </w:r>
-            <w:r>
-              <w:rPr>
-                <w:rFonts w:asciiTheme="minorHAnsi" w:hAnsiTheme="minorHAnsi" w:cstheme="minorHAnsi"/>
-                <w:w w:val="107"/>
-                <w:sz w:val="24"/>
-              </w:rPr>
-              <w:t>d</w:t>
-            </w:r>
-            <w:r>
-              <w:rPr>
-                <w:rFonts w:asciiTheme="minorHAnsi" w:hAnsiTheme="minorHAnsi" w:cstheme="minorHAnsi"/>
-                <w:w w:val="117"/>
-                <w:sz w:val="24"/>
-              </w:rPr>
-              <w:t>s</w:t>
-            </w:r>
-            <w:r>
-              <w:rPr>
-                <w:rFonts w:asciiTheme="minorHAnsi" w:hAnsiTheme="minorHAnsi" w:cstheme="minorHAnsi"/>
-                <w:sz w:val="24"/>
-              </w:rPr>
-              <w:t xml:space="preserve"> </w:t>
-            </w:r>
-            <w:r>
-              <w:rPr>
-                <w:rFonts w:asciiTheme="minorHAnsi" w:hAnsiTheme="minorHAnsi" w:cstheme="minorHAnsi"/>
-                <w:w w:val="88"/>
-                <w:sz w:val="24"/>
-              </w:rPr>
-              <w:t>f</w:t>
-            </w:r>
-            <w:r>
-              <w:rPr>
-                <w:rFonts w:asciiTheme="minorHAnsi" w:hAnsiTheme="minorHAnsi" w:cstheme="minorHAnsi"/>
-                <w:w w:val="108"/>
-                <w:sz w:val="24"/>
-              </w:rPr>
-              <w:t>o</w:t>
-            </w:r>
-            <w:r>
-              <w:rPr>
-                <w:rFonts w:asciiTheme="minorHAnsi" w:hAnsiTheme="minorHAnsi" w:cstheme="minorHAnsi"/>
-                <w:w w:val="97"/>
-                <w:sz w:val="24"/>
-              </w:rPr>
-              <w:t>r</w:t>
-            </w:r>
-            <w:r>
-              <w:rPr>
-                <w:rFonts w:asciiTheme="minorHAnsi" w:hAnsiTheme="minorHAnsi" w:cstheme="minorHAnsi"/>
-                <w:sz w:val="24"/>
-              </w:rPr>
-              <w:t xml:space="preserve"> </w:t>
-            </w:r>
-            <w:r>
-              <w:rPr>
-                <w:rFonts w:asciiTheme="minorHAnsi" w:hAnsiTheme="minorHAnsi" w:cstheme="minorHAnsi"/>
-                <w:w w:val="117"/>
-                <w:sz w:val="24"/>
-              </w:rPr>
-              <w:t>s</w:t>
-            </w:r>
-            <w:r>
-              <w:rPr>
-                <w:rFonts w:asciiTheme="minorHAnsi" w:hAnsiTheme="minorHAnsi" w:cstheme="minorHAnsi"/>
-                <w:w w:val="106"/>
-                <w:sz w:val="24"/>
-              </w:rPr>
-              <w:t>p</w:t>
-            </w:r>
-            <w:r>
-              <w:rPr>
-                <w:rFonts w:asciiTheme="minorHAnsi" w:hAnsiTheme="minorHAnsi" w:cstheme="minorHAnsi"/>
-                <w:sz w:val="24"/>
-              </w:rPr>
-              <w:t>e</w:t>
-            </w:r>
-            <w:r>
-              <w:rPr>
-                <w:rFonts w:asciiTheme="minorHAnsi" w:hAnsiTheme="minorHAnsi" w:cstheme="minorHAnsi"/>
-                <w:w w:val="97"/>
-                <w:sz w:val="24"/>
-              </w:rPr>
-              <w:t>c</w:t>
-            </w:r>
-            <w:r>
-              <w:rPr>
-                <w:rFonts w:asciiTheme="minorHAnsi" w:hAnsiTheme="minorHAnsi" w:cstheme="minorHAnsi"/>
-                <w:w w:val="96"/>
-                <w:sz w:val="24"/>
-              </w:rPr>
-              <w:t>i</w:t>
-            </w:r>
-            <w:r>
-              <w:rPr>
-                <w:rFonts w:asciiTheme="minorHAnsi" w:hAnsiTheme="minorHAnsi" w:cstheme="minorHAnsi"/>
-                <w:w w:val="88"/>
-                <w:sz w:val="24"/>
-              </w:rPr>
-              <w:t>fi</w:t>
-            </w:r>
-            <w:r>
-              <w:rPr>
-                <w:rFonts w:asciiTheme="minorHAnsi" w:hAnsiTheme="minorHAnsi" w:cstheme="minorHAnsi"/>
-                <w:w w:val="97"/>
-                <w:sz w:val="24"/>
-              </w:rPr>
-              <w:t>c</w:t>
-            </w:r>
-            <w:r>
-              <w:rPr>
-                <w:rFonts w:asciiTheme="minorHAnsi" w:hAnsiTheme="minorHAnsi" w:cstheme="minorHAnsi"/>
-                <w:w w:val="104"/>
-                <w:sz w:val="24"/>
-              </w:rPr>
-              <w:t>a</w:t>
-            </w:r>
-            <w:r>
-              <w:rPr>
-                <w:rFonts w:asciiTheme="minorHAnsi" w:hAnsiTheme="minorHAnsi" w:cstheme="minorHAnsi"/>
-                <w:w w:val="98"/>
-                <w:sz w:val="24"/>
-              </w:rPr>
-              <w:t>ll</w:t>
-            </w:r>
-            <w:r>
-              <w:rPr>
-                <w:rFonts w:asciiTheme="minorHAnsi" w:hAnsiTheme="minorHAnsi" w:cstheme="minorHAnsi"/>
-                <w:w w:val="95"/>
-                <w:sz w:val="24"/>
-              </w:rPr>
-              <w:t>y</w:t>
-            </w:r>
-            <w:r>
-              <w:rPr>
-                <w:rFonts w:asciiTheme="minorHAnsi" w:hAnsiTheme="minorHAnsi" w:cstheme="minorHAnsi"/>
-                <w:sz w:val="24"/>
-              </w:rPr>
-              <w:t xml:space="preserve"> </w:t>
-            </w:r>
-            <w:r>
-              <w:rPr>
-                <w:rFonts w:asciiTheme="minorHAnsi" w:hAnsiTheme="minorHAnsi" w:cstheme="minorHAnsi"/>
-                <w:w w:val="108"/>
-                <w:sz w:val="24"/>
-              </w:rPr>
-              <w:t>N</w:t>
-            </w:r>
-            <w:r>
-              <w:rPr>
-                <w:rFonts w:asciiTheme="minorHAnsi" w:hAnsiTheme="minorHAnsi" w:cstheme="minorHAnsi"/>
-                <w:sz w:val="24"/>
-              </w:rPr>
-              <w:t>e</w:t>
-            </w:r>
-            <w:r>
-              <w:rPr>
-                <w:rFonts w:asciiTheme="minorHAnsi" w:hAnsiTheme="minorHAnsi" w:cstheme="minorHAnsi"/>
-                <w:w w:val="95"/>
-                <w:sz w:val="24"/>
-              </w:rPr>
-              <w:t xml:space="preserve">w </w:t>
-            </w:r>
-            <w:r>
-              <w:rPr>
-                <w:rFonts w:asciiTheme="minorHAnsi" w:hAnsiTheme="minorHAnsi" w:cstheme="minorHAnsi"/>
-                <w:w w:val="96"/>
-                <w:sz w:val="24"/>
-              </w:rPr>
-              <w:t>Z</w:t>
-            </w:r>
-            <w:r>
-              <w:rPr>
-                <w:rFonts w:asciiTheme="minorHAnsi" w:hAnsiTheme="minorHAnsi" w:cstheme="minorHAnsi"/>
-                <w:sz w:val="24"/>
-              </w:rPr>
-              <w:t>e</w:t>
-            </w:r>
-            <w:r>
-              <w:rPr>
-                <w:rFonts w:asciiTheme="minorHAnsi" w:hAnsiTheme="minorHAnsi" w:cstheme="minorHAnsi"/>
-                <w:w w:val="104"/>
-                <w:sz w:val="24"/>
-              </w:rPr>
-              <w:t>a</w:t>
-            </w:r>
-            <w:r>
-              <w:rPr>
-                <w:rFonts w:asciiTheme="minorHAnsi" w:hAnsiTheme="minorHAnsi" w:cstheme="minorHAnsi"/>
-                <w:w w:val="98"/>
-                <w:sz w:val="24"/>
-              </w:rPr>
-              <w:t>l</w:t>
-            </w:r>
-            <w:r>
-              <w:rPr>
-                <w:rFonts w:asciiTheme="minorHAnsi" w:hAnsiTheme="minorHAnsi" w:cstheme="minorHAnsi"/>
-                <w:w w:val="104"/>
-                <w:sz w:val="24"/>
-              </w:rPr>
-              <w:t>a</w:t>
-            </w:r>
-            <w:r>
-              <w:rPr>
-                <w:rFonts w:asciiTheme="minorHAnsi" w:hAnsiTheme="minorHAnsi" w:cstheme="minorHAnsi"/>
-                <w:w w:val="110"/>
-                <w:sz w:val="24"/>
-              </w:rPr>
-              <w:t>n</w:t>
-            </w:r>
-            <w:r>
-              <w:rPr>
-                <w:rFonts w:asciiTheme="minorHAnsi" w:hAnsiTheme="minorHAnsi" w:cstheme="minorHAnsi"/>
-                <w:w w:val="107"/>
-                <w:sz w:val="24"/>
-              </w:rPr>
-              <w:t>d</w:t>
-            </w:r>
-            <w:r>
-              <w:rPr>
-                <w:rFonts w:asciiTheme="minorHAnsi" w:hAnsiTheme="minorHAnsi" w:cstheme="minorHAnsi"/>
-                <w:sz w:val="24"/>
-              </w:rPr>
-              <w:t xml:space="preserve"> </w:t>
-            </w:r>
-            <w:r>
-              <w:rPr>
-                <w:rFonts w:asciiTheme="minorHAnsi" w:hAnsiTheme="minorHAnsi" w:cstheme="minorHAnsi"/>
-                <w:w w:val="117"/>
-                <w:sz w:val="24"/>
-              </w:rPr>
-              <w:t>s</w:t>
-            </w:r>
-            <w:r>
-              <w:rPr>
-                <w:rFonts w:asciiTheme="minorHAnsi" w:hAnsiTheme="minorHAnsi" w:cstheme="minorHAnsi"/>
-                <w:w w:val="96"/>
-                <w:sz w:val="24"/>
-              </w:rPr>
-              <w:t>i</w:t>
-            </w:r>
-            <w:r>
-              <w:rPr>
-                <w:rFonts w:asciiTheme="minorHAnsi" w:hAnsiTheme="minorHAnsi" w:cstheme="minorHAnsi"/>
-                <w:w w:val="86"/>
-                <w:sz w:val="24"/>
-              </w:rPr>
-              <w:t>t</w:t>
-            </w:r>
-            <w:r>
-              <w:rPr>
-                <w:rFonts w:asciiTheme="minorHAnsi" w:hAnsiTheme="minorHAnsi" w:cstheme="minorHAnsi"/>
-                <w:sz w:val="24"/>
-              </w:rPr>
-              <w:t>e</w:t>
-            </w:r>
-            <w:r>
-              <w:rPr>
-                <w:rFonts w:asciiTheme="minorHAnsi" w:hAnsiTheme="minorHAnsi" w:cstheme="minorHAnsi"/>
-                <w:w w:val="54"/>
-                <w:sz w:val="24"/>
-              </w:rPr>
-              <w:t>.</w:t>
+                <w:rFonts w:asciiTheme="minorHAnsi" w:hAnsiTheme="minorHAnsi"/>
+                <w:sz w:val="24"/>
+                <w:szCs w:val="24"/>
+              </w:rPr>
+              <w:t xml:space="preserve">I was part of a small development team, responsible for </w:t>
+            </w:r>
+            <w:r>
+              <w:rPr>
+                <w:rFonts w:asciiTheme="minorHAnsi" w:hAnsiTheme="minorHAnsi"/>
+                <w:sz w:val="24"/>
+                <w:szCs w:val="24"/>
+              </w:rPr>
+              <w:t>all front-facing aspects.</w:t>
             </w:r>
           </w:p>
           <w:p>
@@ -4915,11 +2636,9 @@
                 <w:ilvl w:val="0"/>
                 <w:numId w:val="3"/>
               </w:numPr>
-              <w:tabs>
-                <w:tab w:val="left" w:pos="2735"/>
-              </w:tabs>
               <w:spacing w:before="240" w:line="276" w:lineRule="auto"/>
-              <w:ind w:left="418" w:right="708" w:hanging="418"/>
+              <w:ind w:left="450" w:right="708" w:hanging="450"/>
+              <w:jc w:val="both"/>
               <w:rPr>
                 <w:rFonts w:asciiTheme="minorHAnsi" w:hAnsiTheme="minorHAnsi" w:cstheme="minorHAnsi"/>
                 <w:sz w:val="24"/>
@@ -4933,866 +2652,7 @@
                 <w:sz w:val="24"/>
               </w:rPr>
               <w:lastRenderedPageBreak/>
-              <w:t>R</w:t>
-            </w:r>
-            <w:r>
-              <w:rPr>
-                <w:rFonts w:asciiTheme="minorHAnsi" w:hAnsiTheme="minorHAnsi" w:cstheme="minorHAnsi"/>
-                <w:spacing w:val="-1"/>
-                <w:sz w:val="24"/>
-              </w:rPr>
-              <w:t>e</w:t>
-            </w:r>
-            <w:r>
-              <w:rPr>
-                <w:rFonts w:asciiTheme="minorHAnsi" w:hAnsiTheme="minorHAnsi" w:cstheme="minorHAnsi"/>
-                <w:spacing w:val="-1"/>
-                <w:w w:val="112"/>
-                <w:sz w:val="24"/>
-              </w:rPr>
-              <w:t>-</w:t>
-            </w:r>
-            <w:r>
-              <w:rPr>
-                <w:rFonts w:asciiTheme="minorHAnsi" w:hAnsiTheme="minorHAnsi" w:cstheme="minorHAnsi"/>
-                <w:spacing w:val="-1"/>
-                <w:w w:val="108"/>
-                <w:sz w:val="24"/>
-              </w:rPr>
-              <w:t>B</w:t>
-            </w:r>
-            <w:r>
-              <w:rPr>
-                <w:rFonts w:asciiTheme="minorHAnsi" w:hAnsiTheme="minorHAnsi" w:cstheme="minorHAnsi"/>
-                <w:spacing w:val="-1"/>
-                <w:w w:val="109"/>
-                <w:sz w:val="24"/>
-              </w:rPr>
-              <w:t>u</w:t>
-            </w:r>
-            <w:r>
-              <w:rPr>
-                <w:rFonts w:asciiTheme="minorHAnsi" w:hAnsiTheme="minorHAnsi" w:cstheme="minorHAnsi"/>
-                <w:spacing w:val="-1"/>
-                <w:w w:val="96"/>
-                <w:sz w:val="24"/>
-              </w:rPr>
-              <w:t>i</w:t>
-            </w:r>
-            <w:r>
-              <w:rPr>
-                <w:rFonts w:asciiTheme="minorHAnsi" w:hAnsiTheme="minorHAnsi" w:cstheme="minorHAnsi"/>
-                <w:spacing w:val="-1"/>
-                <w:w w:val="98"/>
-                <w:sz w:val="24"/>
-              </w:rPr>
-              <w:t>l</w:t>
-            </w:r>
-            <w:r>
-              <w:rPr>
-                <w:rFonts w:asciiTheme="minorHAnsi" w:hAnsiTheme="minorHAnsi" w:cstheme="minorHAnsi"/>
-                <w:w w:val="86"/>
-                <w:sz w:val="24"/>
-              </w:rPr>
-              <w:t>t</w:t>
-            </w:r>
-            <w:r>
-              <w:rPr>
-                <w:rFonts w:asciiTheme="minorHAnsi" w:hAnsiTheme="minorHAnsi" w:cstheme="minorHAnsi"/>
-                <w:spacing w:val="-3"/>
-                <w:sz w:val="24"/>
-              </w:rPr>
-              <w:t xml:space="preserve"> </w:t>
-            </w:r>
-            <w:r>
-              <w:rPr>
-                <w:rFonts w:asciiTheme="minorHAnsi" w:hAnsiTheme="minorHAnsi" w:cstheme="minorHAnsi"/>
-                <w:w w:val="104"/>
-                <w:sz w:val="24"/>
-              </w:rPr>
-              <w:t>&amp;</w:t>
-            </w:r>
-            <w:r>
-              <w:rPr>
-                <w:rFonts w:asciiTheme="minorHAnsi" w:hAnsiTheme="minorHAnsi" w:cstheme="minorHAnsi"/>
-                <w:spacing w:val="-3"/>
-                <w:sz w:val="24"/>
-              </w:rPr>
-              <w:t xml:space="preserve"> </w:t>
-            </w:r>
-            <w:r>
-              <w:rPr>
-                <w:rFonts w:asciiTheme="minorHAnsi" w:hAnsiTheme="minorHAnsi" w:cstheme="minorHAnsi"/>
-                <w:spacing w:val="-1"/>
-                <w:w w:val="111"/>
-                <w:sz w:val="24"/>
-              </w:rPr>
-              <w:t>M</w:t>
-            </w:r>
-            <w:r>
-              <w:rPr>
-                <w:rFonts w:asciiTheme="minorHAnsi" w:hAnsiTheme="minorHAnsi" w:cstheme="minorHAnsi"/>
-                <w:spacing w:val="-1"/>
-                <w:w w:val="104"/>
-                <w:sz w:val="24"/>
-              </w:rPr>
-              <w:t>a</w:t>
-            </w:r>
-            <w:r>
-              <w:rPr>
-                <w:rFonts w:asciiTheme="minorHAnsi" w:hAnsiTheme="minorHAnsi" w:cstheme="minorHAnsi"/>
-                <w:spacing w:val="-1"/>
-                <w:w w:val="96"/>
-                <w:sz w:val="24"/>
-              </w:rPr>
-              <w:t>i</w:t>
-            </w:r>
-            <w:r>
-              <w:rPr>
-                <w:rFonts w:asciiTheme="minorHAnsi" w:hAnsiTheme="minorHAnsi" w:cstheme="minorHAnsi"/>
-                <w:spacing w:val="-1"/>
-                <w:w w:val="110"/>
-                <w:sz w:val="24"/>
-              </w:rPr>
-              <w:t>n</w:t>
-            </w:r>
-            <w:r>
-              <w:rPr>
-                <w:rFonts w:asciiTheme="minorHAnsi" w:hAnsiTheme="minorHAnsi" w:cstheme="minorHAnsi"/>
-                <w:spacing w:val="-2"/>
-                <w:w w:val="86"/>
-                <w:sz w:val="24"/>
-              </w:rPr>
-              <w:t>t</w:t>
-            </w:r>
-            <w:r>
-              <w:rPr>
-                <w:rFonts w:asciiTheme="minorHAnsi" w:hAnsiTheme="minorHAnsi" w:cstheme="minorHAnsi"/>
-                <w:spacing w:val="-1"/>
-                <w:w w:val="104"/>
-                <w:sz w:val="24"/>
-              </w:rPr>
-              <w:t>a</w:t>
-            </w:r>
-            <w:r>
-              <w:rPr>
-                <w:rFonts w:asciiTheme="minorHAnsi" w:hAnsiTheme="minorHAnsi" w:cstheme="minorHAnsi"/>
-                <w:spacing w:val="-1"/>
-                <w:w w:val="96"/>
-                <w:sz w:val="24"/>
-              </w:rPr>
-              <w:t>i</w:t>
-            </w:r>
-            <w:r>
-              <w:rPr>
-                <w:rFonts w:asciiTheme="minorHAnsi" w:hAnsiTheme="minorHAnsi" w:cstheme="minorHAnsi"/>
-                <w:spacing w:val="-1"/>
-                <w:w w:val="110"/>
-                <w:sz w:val="24"/>
-              </w:rPr>
-              <w:t>n</w:t>
-            </w:r>
-            <w:r>
-              <w:rPr>
-                <w:rFonts w:asciiTheme="minorHAnsi" w:hAnsiTheme="minorHAnsi" w:cstheme="minorHAnsi"/>
-                <w:spacing w:val="-1"/>
-                <w:sz w:val="24"/>
-              </w:rPr>
-              <w:t>e</w:t>
-            </w:r>
-            <w:r>
-              <w:rPr>
-                <w:rFonts w:asciiTheme="minorHAnsi" w:hAnsiTheme="minorHAnsi" w:cstheme="minorHAnsi"/>
-                <w:w w:val="107"/>
-                <w:sz w:val="24"/>
-              </w:rPr>
-              <w:t>d</w:t>
-            </w:r>
-            <w:r>
-              <w:rPr>
-                <w:rFonts w:asciiTheme="minorHAnsi" w:hAnsiTheme="minorHAnsi" w:cstheme="minorHAnsi"/>
-                <w:spacing w:val="-3"/>
-                <w:sz w:val="24"/>
-              </w:rPr>
-              <w:t xml:space="preserve"> </w:t>
-            </w:r>
-            <w:r>
-              <w:rPr>
-                <w:rFonts w:asciiTheme="minorHAnsi" w:hAnsiTheme="minorHAnsi" w:cstheme="minorHAnsi"/>
-                <w:w w:val="104"/>
-                <w:sz w:val="24"/>
-              </w:rPr>
-              <w:t>many</w:t>
-            </w:r>
-            <w:r>
-              <w:rPr>
-                <w:rFonts w:asciiTheme="minorHAnsi" w:hAnsiTheme="minorHAnsi" w:cstheme="minorHAnsi"/>
-                <w:spacing w:val="-3"/>
-                <w:sz w:val="24"/>
-              </w:rPr>
-              <w:t xml:space="preserve"> </w:t>
-            </w:r>
-            <w:r>
-              <w:rPr>
-                <w:rFonts w:asciiTheme="minorHAnsi" w:hAnsiTheme="minorHAnsi" w:cstheme="minorHAnsi"/>
-                <w:spacing w:val="-1"/>
-                <w:w w:val="109"/>
-                <w:sz w:val="24"/>
-              </w:rPr>
-              <w:t>u</w:t>
-            </w:r>
-            <w:r>
-              <w:rPr>
-                <w:rFonts w:asciiTheme="minorHAnsi" w:hAnsiTheme="minorHAnsi" w:cstheme="minorHAnsi"/>
-                <w:spacing w:val="-1"/>
-                <w:w w:val="117"/>
-                <w:sz w:val="24"/>
-              </w:rPr>
-              <w:t>s</w:t>
-            </w:r>
-            <w:r>
-              <w:rPr>
-                <w:rFonts w:asciiTheme="minorHAnsi" w:hAnsiTheme="minorHAnsi" w:cstheme="minorHAnsi"/>
-                <w:spacing w:val="-1"/>
-                <w:sz w:val="24"/>
-              </w:rPr>
-              <w:t>e</w:t>
-            </w:r>
-            <w:r>
-              <w:rPr>
-                <w:rFonts w:asciiTheme="minorHAnsi" w:hAnsiTheme="minorHAnsi" w:cstheme="minorHAnsi"/>
-                <w:spacing w:val="-10"/>
-                <w:w w:val="97"/>
-                <w:sz w:val="24"/>
-              </w:rPr>
-              <w:t>r</w:t>
-            </w:r>
-            <w:r>
-              <w:rPr>
-                <w:rFonts w:asciiTheme="minorHAnsi" w:hAnsiTheme="minorHAnsi" w:cstheme="minorHAnsi"/>
-                <w:spacing w:val="-4"/>
-                <w:w w:val="112"/>
-                <w:sz w:val="24"/>
-              </w:rPr>
-              <w:t>-</w:t>
-            </w:r>
-            <w:r>
-              <w:rPr>
-                <w:rFonts w:asciiTheme="minorHAnsi" w:hAnsiTheme="minorHAnsi" w:cstheme="minorHAnsi"/>
-                <w:spacing w:val="-1"/>
-                <w:w w:val="88"/>
-                <w:sz w:val="24"/>
-              </w:rPr>
-              <w:t>f</w:t>
-            </w:r>
-            <w:r>
-              <w:rPr>
-                <w:rFonts w:asciiTheme="minorHAnsi" w:hAnsiTheme="minorHAnsi" w:cstheme="minorHAnsi"/>
-                <w:spacing w:val="-1"/>
-                <w:w w:val="97"/>
-                <w:sz w:val="24"/>
-              </w:rPr>
-              <w:t>r</w:t>
-            </w:r>
-            <w:r>
-              <w:rPr>
-                <w:rFonts w:asciiTheme="minorHAnsi" w:hAnsiTheme="minorHAnsi" w:cstheme="minorHAnsi"/>
-                <w:spacing w:val="-1"/>
-                <w:w w:val="96"/>
-                <w:sz w:val="24"/>
-              </w:rPr>
-              <w:t>i</w:t>
-            </w:r>
-            <w:r>
-              <w:rPr>
-                <w:rFonts w:asciiTheme="minorHAnsi" w:hAnsiTheme="minorHAnsi" w:cstheme="minorHAnsi"/>
-                <w:spacing w:val="-1"/>
-                <w:sz w:val="24"/>
-              </w:rPr>
-              <w:t>e</w:t>
-            </w:r>
-            <w:r>
-              <w:rPr>
-                <w:rFonts w:asciiTheme="minorHAnsi" w:hAnsiTheme="minorHAnsi" w:cstheme="minorHAnsi"/>
-                <w:spacing w:val="-1"/>
-                <w:w w:val="110"/>
-                <w:sz w:val="24"/>
-              </w:rPr>
-              <w:t>n</w:t>
-            </w:r>
-            <w:r>
-              <w:rPr>
-                <w:rFonts w:asciiTheme="minorHAnsi" w:hAnsiTheme="minorHAnsi" w:cstheme="minorHAnsi"/>
-                <w:spacing w:val="-1"/>
-                <w:w w:val="107"/>
-                <w:sz w:val="24"/>
-              </w:rPr>
-              <w:t>d</w:t>
-            </w:r>
-            <w:r>
-              <w:rPr>
-                <w:rFonts w:asciiTheme="minorHAnsi" w:hAnsiTheme="minorHAnsi" w:cstheme="minorHAnsi"/>
-                <w:spacing w:val="-3"/>
-                <w:w w:val="98"/>
-                <w:sz w:val="24"/>
-              </w:rPr>
-              <w:t>l</w:t>
-            </w:r>
-            <w:r>
-              <w:rPr>
-                <w:rFonts w:asciiTheme="minorHAnsi" w:hAnsiTheme="minorHAnsi" w:cstheme="minorHAnsi"/>
-                <w:spacing w:val="-10"/>
-                <w:w w:val="95"/>
-                <w:sz w:val="24"/>
-              </w:rPr>
-              <w:t>y</w:t>
-            </w:r>
-            <w:r>
-              <w:rPr>
-                <w:rFonts w:asciiTheme="minorHAnsi" w:hAnsiTheme="minorHAnsi" w:cstheme="minorHAnsi"/>
-                <w:w w:val="54"/>
-                <w:sz w:val="24"/>
-              </w:rPr>
-              <w:t>,</w:t>
-            </w:r>
-            <w:r>
-              <w:rPr>
-                <w:rFonts w:asciiTheme="minorHAnsi" w:hAnsiTheme="minorHAnsi" w:cstheme="minorHAnsi"/>
-                <w:spacing w:val="-3"/>
-                <w:sz w:val="24"/>
-              </w:rPr>
-              <w:t xml:space="preserve"> </w:t>
-            </w:r>
-            <w:r>
-              <w:rPr>
-                <w:rFonts w:asciiTheme="minorHAnsi" w:hAnsiTheme="minorHAnsi" w:cstheme="minorHAnsi"/>
-                <w:spacing w:val="-5"/>
-                <w:w w:val="97"/>
-                <w:sz w:val="24"/>
-              </w:rPr>
-              <w:t>c</w:t>
-            </w:r>
-            <w:r>
-              <w:rPr>
-                <w:rFonts w:asciiTheme="minorHAnsi" w:hAnsiTheme="minorHAnsi" w:cstheme="minorHAnsi"/>
-                <w:spacing w:val="-1"/>
-                <w:w w:val="108"/>
-                <w:sz w:val="24"/>
-              </w:rPr>
-              <w:t>o</w:t>
-            </w:r>
-            <w:r>
-              <w:rPr>
-                <w:rFonts w:asciiTheme="minorHAnsi" w:hAnsiTheme="minorHAnsi" w:cstheme="minorHAnsi"/>
-                <w:spacing w:val="-1"/>
-                <w:w w:val="110"/>
-                <w:sz w:val="24"/>
-              </w:rPr>
-              <w:t>n</w:t>
-            </w:r>
-            <w:r>
-              <w:rPr>
-                <w:rFonts w:asciiTheme="minorHAnsi" w:hAnsiTheme="minorHAnsi" w:cstheme="minorHAnsi"/>
-                <w:spacing w:val="-3"/>
-                <w:w w:val="86"/>
-                <w:sz w:val="24"/>
-              </w:rPr>
-              <w:t>t</w:t>
-            </w:r>
-            <w:r>
-              <w:rPr>
-                <w:rFonts w:asciiTheme="minorHAnsi" w:hAnsiTheme="minorHAnsi" w:cstheme="minorHAnsi"/>
-                <w:spacing w:val="-1"/>
-                <w:sz w:val="24"/>
-              </w:rPr>
-              <w:t>e</w:t>
-            </w:r>
-            <w:r>
-              <w:rPr>
-                <w:rFonts w:asciiTheme="minorHAnsi" w:hAnsiTheme="minorHAnsi" w:cstheme="minorHAnsi"/>
-                <w:spacing w:val="-1"/>
-                <w:w w:val="110"/>
-                <w:sz w:val="24"/>
-              </w:rPr>
-              <w:t>n</w:t>
-            </w:r>
-            <w:r>
-              <w:rPr>
-                <w:rFonts w:asciiTheme="minorHAnsi" w:hAnsiTheme="minorHAnsi" w:cstheme="minorHAnsi"/>
-                <w:spacing w:val="-10"/>
-                <w:w w:val="86"/>
-                <w:sz w:val="24"/>
-              </w:rPr>
-              <w:t>t</w:t>
-            </w:r>
-            <w:r>
-              <w:rPr>
-                <w:rFonts w:asciiTheme="minorHAnsi" w:hAnsiTheme="minorHAnsi" w:cstheme="minorHAnsi"/>
-                <w:spacing w:val="-1"/>
-                <w:w w:val="112"/>
-                <w:sz w:val="24"/>
-              </w:rPr>
-              <w:t>-</w:t>
-            </w:r>
-            <w:r>
-              <w:rPr>
-                <w:rFonts w:asciiTheme="minorHAnsi" w:hAnsiTheme="minorHAnsi" w:cstheme="minorHAnsi"/>
-                <w:spacing w:val="-1"/>
-                <w:w w:val="105"/>
-                <w:sz w:val="24"/>
-              </w:rPr>
-              <w:t>m</w:t>
-            </w:r>
-            <w:r>
-              <w:rPr>
-                <w:rFonts w:asciiTheme="minorHAnsi" w:hAnsiTheme="minorHAnsi" w:cstheme="minorHAnsi"/>
-                <w:spacing w:val="-1"/>
-                <w:w w:val="104"/>
-                <w:sz w:val="24"/>
-              </w:rPr>
-              <w:t>a</w:t>
-            </w:r>
-            <w:r>
-              <w:rPr>
-                <w:rFonts w:asciiTheme="minorHAnsi" w:hAnsiTheme="minorHAnsi" w:cstheme="minorHAnsi"/>
-                <w:spacing w:val="-1"/>
-                <w:w w:val="110"/>
-                <w:sz w:val="24"/>
-              </w:rPr>
-              <w:t>n</w:t>
-            </w:r>
-            <w:r>
-              <w:rPr>
-                <w:rFonts w:asciiTheme="minorHAnsi" w:hAnsiTheme="minorHAnsi" w:cstheme="minorHAnsi"/>
-                <w:spacing w:val="-3"/>
-                <w:w w:val="104"/>
-                <w:sz w:val="24"/>
-              </w:rPr>
-              <w:t>a</w:t>
-            </w:r>
-            <w:r>
-              <w:rPr>
-                <w:rFonts w:asciiTheme="minorHAnsi" w:hAnsiTheme="minorHAnsi" w:cstheme="minorHAnsi"/>
-                <w:spacing w:val="-4"/>
-                <w:w w:val="102"/>
-                <w:sz w:val="24"/>
-              </w:rPr>
-              <w:t>g</w:t>
-            </w:r>
-            <w:r>
-              <w:rPr>
-                <w:rFonts w:asciiTheme="minorHAnsi" w:hAnsiTheme="minorHAnsi" w:cstheme="minorHAnsi"/>
-                <w:spacing w:val="-1"/>
-                <w:sz w:val="24"/>
-              </w:rPr>
-              <w:t>e</w:t>
-            </w:r>
-            <w:r>
-              <w:rPr>
-                <w:rFonts w:asciiTheme="minorHAnsi" w:hAnsiTheme="minorHAnsi" w:cstheme="minorHAnsi"/>
-                <w:w w:val="107"/>
-                <w:sz w:val="24"/>
-              </w:rPr>
-              <w:t>d</w:t>
-            </w:r>
-            <w:r>
-              <w:rPr>
-                <w:rFonts w:asciiTheme="minorHAnsi" w:hAnsiTheme="minorHAnsi" w:cstheme="minorHAnsi"/>
-                <w:spacing w:val="-3"/>
-                <w:sz w:val="24"/>
-              </w:rPr>
-              <w:t xml:space="preserve"> </w:t>
-            </w:r>
-            <w:r>
-              <w:rPr>
-                <w:rFonts w:asciiTheme="minorHAnsi" w:hAnsiTheme="minorHAnsi" w:cstheme="minorHAnsi"/>
-                <w:spacing w:val="-1"/>
-                <w:w w:val="95"/>
-                <w:sz w:val="24"/>
-              </w:rPr>
-              <w:t>w</w:t>
-            </w:r>
-            <w:r>
-              <w:rPr>
-                <w:rFonts w:asciiTheme="minorHAnsi" w:hAnsiTheme="minorHAnsi" w:cstheme="minorHAnsi"/>
-                <w:spacing w:val="-1"/>
-                <w:sz w:val="24"/>
-              </w:rPr>
-              <w:t>e</w:t>
-            </w:r>
-            <w:r>
-              <w:rPr>
-                <w:rFonts w:asciiTheme="minorHAnsi" w:hAnsiTheme="minorHAnsi" w:cstheme="minorHAnsi"/>
-                <w:spacing w:val="-1"/>
-                <w:w w:val="106"/>
-                <w:sz w:val="24"/>
-              </w:rPr>
-              <w:t>b</w:t>
-            </w:r>
-            <w:r>
-              <w:rPr>
-                <w:rFonts w:asciiTheme="minorHAnsi" w:hAnsiTheme="minorHAnsi" w:cstheme="minorHAnsi"/>
-                <w:spacing w:val="-1"/>
-                <w:w w:val="117"/>
-                <w:sz w:val="24"/>
-              </w:rPr>
-              <w:t>s</w:t>
-            </w:r>
-            <w:r>
-              <w:rPr>
-                <w:rFonts w:asciiTheme="minorHAnsi" w:hAnsiTheme="minorHAnsi" w:cstheme="minorHAnsi"/>
-                <w:spacing w:val="-1"/>
-                <w:w w:val="96"/>
-                <w:sz w:val="24"/>
-              </w:rPr>
-              <w:t>i</w:t>
-            </w:r>
-            <w:r>
-              <w:rPr>
-                <w:rFonts w:asciiTheme="minorHAnsi" w:hAnsiTheme="minorHAnsi" w:cstheme="minorHAnsi"/>
-                <w:spacing w:val="-3"/>
-                <w:w w:val="86"/>
-                <w:sz w:val="24"/>
-              </w:rPr>
-              <w:t>t</w:t>
-            </w:r>
-            <w:r>
-              <w:rPr>
-                <w:rFonts w:asciiTheme="minorHAnsi" w:hAnsiTheme="minorHAnsi" w:cstheme="minorHAnsi"/>
-                <w:spacing w:val="-1"/>
-                <w:sz w:val="24"/>
-              </w:rPr>
-              <w:t>e</w:t>
-            </w:r>
-            <w:r>
-              <w:rPr>
-                <w:rFonts w:asciiTheme="minorHAnsi" w:hAnsiTheme="minorHAnsi" w:cstheme="minorHAnsi"/>
-                <w:w w:val="117"/>
-                <w:sz w:val="24"/>
-              </w:rPr>
-              <w:t xml:space="preserve">s </w:t>
-            </w:r>
-            <w:r>
-              <w:rPr>
-                <w:rFonts w:asciiTheme="minorHAnsi" w:hAnsiTheme="minorHAnsi" w:cstheme="minorHAnsi"/>
-                <w:spacing w:val="-1"/>
-                <w:w w:val="109"/>
-                <w:sz w:val="24"/>
-              </w:rPr>
-              <w:t>u</w:t>
-            </w:r>
-            <w:r>
-              <w:rPr>
-                <w:rFonts w:asciiTheme="minorHAnsi" w:hAnsiTheme="minorHAnsi" w:cstheme="minorHAnsi"/>
-                <w:spacing w:val="-1"/>
-                <w:w w:val="117"/>
-                <w:sz w:val="24"/>
-              </w:rPr>
-              <w:t>s</w:t>
-            </w:r>
-            <w:r>
-              <w:rPr>
-                <w:rFonts w:asciiTheme="minorHAnsi" w:hAnsiTheme="minorHAnsi" w:cstheme="minorHAnsi"/>
-                <w:spacing w:val="-1"/>
-                <w:w w:val="96"/>
-                <w:sz w:val="24"/>
-              </w:rPr>
-              <w:t>i</w:t>
-            </w:r>
-            <w:r>
-              <w:rPr>
-                <w:rFonts w:asciiTheme="minorHAnsi" w:hAnsiTheme="minorHAnsi" w:cstheme="minorHAnsi"/>
-                <w:spacing w:val="-1"/>
-                <w:w w:val="110"/>
-                <w:sz w:val="24"/>
-              </w:rPr>
-              <w:t>n</w:t>
-            </w:r>
-            <w:r>
-              <w:rPr>
-                <w:rFonts w:asciiTheme="minorHAnsi" w:hAnsiTheme="minorHAnsi" w:cstheme="minorHAnsi"/>
-                <w:w w:val="102"/>
-                <w:sz w:val="24"/>
-              </w:rPr>
-              <w:t>g</w:t>
-            </w:r>
-            <w:r>
-              <w:rPr>
-                <w:rFonts w:asciiTheme="minorHAnsi" w:hAnsiTheme="minorHAnsi" w:cstheme="minorHAnsi"/>
-                <w:spacing w:val="-3"/>
-                <w:sz w:val="24"/>
-              </w:rPr>
-              <w:t xml:space="preserve"> </w:t>
-            </w:r>
-            <w:r>
-              <w:rPr>
-                <w:rFonts w:asciiTheme="minorHAnsi" w:hAnsiTheme="minorHAnsi" w:cstheme="minorHAnsi"/>
-                <w:spacing w:val="-1"/>
-                <w:w w:val="106"/>
-                <w:sz w:val="24"/>
-              </w:rPr>
-              <w:t>b</w:t>
-            </w:r>
-            <w:r>
-              <w:rPr>
-                <w:rFonts w:asciiTheme="minorHAnsi" w:hAnsiTheme="minorHAnsi" w:cstheme="minorHAnsi"/>
-                <w:spacing w:val="-1"/>
-                <w:w w:val="108"/>
-                <w:sz w:val="24"/>
-              </w:rPr>
-              <w:t>oo</w:t>
-            </w:r>
-            <w:r>
-              <w:rPr>
-                <w:rFonts w:asciiTheme="minorHAnsi" w:hAnsiTheme="minorHAnsi" w:cstheme="minorHAnsi"/>
-                <w:spacing w:val="-1"/>
-                <w:w w:val="86"/>
-                <w:sz w:val="24"/>
-              </w:rPr>
-              <w:t>t</w:t>
-            </w:r>
-            <w:r>
-              <w:rPr>
-                <w:rFonts w:asciiTheme="minorHAnsi" w:hAnsiTheme="minorHAnsi" w:cstheme="minorHAnsi"/>
-                <w:spacing w:val="-1"/>
-                <w:w w:val="117"/>
-                <w:sz w:val="24"/>
-              </w:rPr>
-              <w:t>s</w:t>
-            </w:r>
-            <w:r>
-              <w:rPr>
-                <w:rFonts w:asciiTheme="minorHAnsi" w:hAnsiTheme="minorHAnsi" w:cstheme="minorHAnsi"/>
-                <w:spacing w:val="-1"/>
-                <w:w w:val="86"/>
-                <w:sz w:val="24"/>
-              </w:rPr>
-              <w:t>t</w:t>
-            </w:r>
-            <w:r>
-              <w:rPr>
-                <w:rFonts w:asciiTheme="minorHAnsi" w:hAnsiTheme="minorHAnsi" w:cstheme="minorHAnsi"/>
-                <w:spacing w:val="-9"/>
-                <w:w w:val="97"/>
-                <w:sz w:val="24"/>
-              </w:rPr>
-              <w:t>r</w:t>
-            </w:r>
-            <w:r>
-              <w:rPr>
-                <w:rFonts w:asciiTheme="minorHAnsi" w:hAnsiTheme="minorHAnsi" w:cstheme="minorHAnsi"/>
-                <w:spacing w:val="-1"/>
-                <w:w w:val="104"/>
-                <w:sz w:val="24"/>
-              </w:rPr>
-              <w:t>a</w:t>
-            </w:r>
-            <w:r>
-              <w:rPr>
-                <w:rFonts w:asciiTheme="minorHAnsi" w:hAnsiTheme="minorHAnsi" w:cstheme="minorHAnsi"/>
-                <w:w w:val="106"/>
-                <w:sz w:val="24"/>
-              </w:rPr>
-              <w:t>p</w:t>
-            </w:r>
-            <w:r>
-              <w:rPr>
-                <w:rFonts w:asciiTheme="minorHAnsi" w:hAnsiTheme="minorHAnsi" w:cstheme="minorHAnsi"/>
-                <w:spacing w:val="-3"/>
-                <w:sz w:val="24"/>
-              </w:rPr>
-              <w:t xml:space="preserve"> </w:t>
-            </w:r>
-            <w:r>
-              <w:rPr>
-                <w:rFonts w:asciiTheme="minorHAnsi" w:hAnsiTheme="minorHAnsi" w:cstheme="minorHAnsi"/>
-                <w:spacing w:val="-1"/>
-                <w:w w:val="104"/>
-                <w:sz w:val="24"/>
-              </w:rPr>
-              <w:t>a</w:t>
-            </w:r>
-            <w:r>
-              <w:rPr>
-                <w:rFonts w:asciiTheme="minorHAnsi" w:hAnsiTheme="minorHAnsi" w:cstheme="minorHAnsi"/>
-                <w:spacing w:val="-1"/>
-                <w:w w:val="110"/>
-                <w:sz w:val="24"/>
-              </w:rPr>
-              <w:t>n</w:t>
-            </w:r>
-            <w:r>
-              <w:rPr>
-                <w:rFonts w:asciiTheme="minorHAnsi" w:hAnsiTheme="minorHAnsi" w:cstheme="minorHAnsi"/>
-                <w:w w:val="107"/>
-                <w:sz w:val="24"/>
-              </w:rPr>
-              <w:t>d</w:t>
-            </w:r>
-            <w:r>
-              <w:rPr>
-                <w:rFonts w:asciiTheme="minorHAnsi" w:hAnsiTheme="minorHAnsi" w:cstheme="minorHAnsi"/>
-                <w:spacing w:val="-3"/>
-                <w:sz w:val="24"/>
-              </w:rPr>
-              <w:t xml:space="preserve"> </w:t>
-            </w:r>
-            <w:r>
-              <w:rPr>
-                <w:rFonts w:asciiTheme="minorHAnsi" w:hAnsiTheme="minorHAnsi" w:cstheme="minorHAnsi"/>
-                <w:spacing w:val="-1"/>
-                <w:w w:val="74"/>
-                <w:sz w:val="24"/>
-              </w:rPr>
-              <w:t>j</w:t>
-            </w:r>
-            <w:r>
-              <w:rPr>
-                <w:rFonts w:asciiTheme="minorHAnsi" w:hAnsiTheme="minorHAnsi" w:cstheme="minorHAnsi"/>
-                <w:spacing w:val="-1"/>
-                <w:w w:val="105"/>
-                <w:sz w:val="24"/>
-              </w:rPr>
-              <w:t>Q</w:t>
-            </w:r>
-            <w:r>
-              <w:rPr>
-                <w:rFonts w:asciiTheme="minorHAnsi" w:hAnsiTheme="minorHAnsi" w:cstheme="minorHAnsi"/>
-                <w:spacing w:val="-1"/>
-                <w:w w:val="109"/>
-                <w:sz w:val="24"/>
-              </w:rPr>
-              <w:t>u</w:t>
-            </w:r>
-            <w:r>
-              <w:rPr>
-                <w:rFonts w:asciiTheme="minorHAnsi" w:hAnsiTheme="minorHAnsi" w:cstheme="minorHAnsi"/>
-                <w:spacing w:val="-1"/>
-                <w:sz w:val="24"/>
-              </w:rPr>
-              <w:t>e</w:t>
-            </w:r>
-            <w:r>
-              <w:rPr>
-                <w:rFonts w:asciiTheme="minorHAnsi" w:hAnsiTheme="minorHAnsi" w:cstheme="minorHAnsi"/>
-                <w:spacing w:val="-1"/>
-                <w:w w:val="97"/>
-                <w:sz w:val="24"/>
-              </w:rPr>
-              <w:t>r</w:t>
-            </w:r>
-            <w:r>
-              <w:rPr>
-                <w:rFonts w:asciiTheme="minorHAnsi" w:hAnsiTheme="minorHAnsi" w:cstheme="minorHAnsi"/>
-                <w:w w:val="95"/>
-                <w:sz w:val="24"/>
-              </w:rPr>
-              <w:t>y</w:t>
-            </w:r>
-            <w:r>
-              <w:rPr>
-                <w:rFonts w:asciiTheme="minorHAnsi" w:hAnsiTheme="minorHAnsi" w:cstheme="minorHAnsi"/>
-                <w:spacing w:val="-3"/>
-                <w:sz w:val="24"/>
-              </w:rPr>
-              <w:t xml:space="preserve"> </w:t>
-            </w:r>
-            <w:r>
-              <w:rPr>
-                <w:rFonts w:asciiTheme="minorHAnsi" w:hAnsiTheme="minorHAnsi" w:cstheme="minorHAnsi"/>
-                <w:spacing w:val="-1"/>
-                <w:w w:val="88"/>
-                <w:sz w:val="24"/>
-              </w:rPr>
-              <w:t>f</w:t>
-            </w:r>
-            <w:r>
-              <w:rPr>
-                <w:rFonts w:asciiTheme="minorHAnsi" w:hAnsiTheme="minorHAnsi" w:cstheme="minorHAnsi"/>
-                <w:spacing w:val="-9"/>
-                <w:w w:val="97"/>
-                <w:sz w:val="24"/>
-              </w:rPr>
-              <w:t>r</w:t>
-            </w:r>
-            <w:r>
-              <w:rPr>
-                <w:rFonts w:asciiTheme="minorHAnsi" w:hAnsiTheme="minorHAnsi" w:cstheme="minorHAnsi"/>
-                <w:spacing w:val="-1"/>
-                <w:w w:val="104"/>
-                <w:sz w:val="24"/>
-              </w:rPr>
-              <w:t>a</w:t>
-            </w:r>
-            <w:r>
-              <w:rPr>
-                <w:rFonts w:asciiTheme="minorHAnsi" w:hAnsiTheme="minorHAnsi" w:cstheme="minorHAnsi"/>
-                <w:spacing w:val="-1"/>
-                <w:w w:val="105"/>
-                <w:sz w:val="24"/>
-              </w:rPr>
-              <w:t>m</w:t>
-            </w:r>
-            <w:r>
-              <w:rPr>
-                <w:rFonts w:asciiTheme="minorHAnsi" w:hAnsiTheme="minorHAnsi" w:cstheme="minorHAnsi"/>
-                <w:spacing w:val="-1"/>
-                <w:sz w:val="24"/>
-              </w:rPr>
-              <w:t>e</w:t>
-            </w:r>
-            <w:r>
-              <w:rPr>
-                <w:rFonts w:asciiTheme="minorHAnsi" w:hAnsiTheme="minorHAnsi" w:cstheme="minorHAnsi"/>
-                <w:spacing w:val="-1"/>
-                <w:w w:val="95"/>
-                <w:sz w:val="24"/>
-              </w:rPr>
-              <w:t>w</w:t>
-            </w:r>
-            <w:r>
-              <w:rPr>
-                <w:rFonts w:asciiTheme="minorHAnsi" w:hAnsiTheme="minorHAnsi" w:cstheme="minorHAnsi"/>
-                <w:spacing w:val="-1"/>
-                <w:w w:val="108"/>
-                <w:sz w:val="24"/>
-              </w:rPr>
-              <w:t>o</w:t>
-            </w:r>
-            <w:r>
-              <w:rPr>
-                <w:rFonts w:asciiTheme="minorHAnsi" w:hAnsiTheme="minorHAnsi" w:cstheme="minorHAnsi"/>
-                <w:spacing w:val="-1"/>
-                <w:w w:val="97"/>
-                <w:sz w:val="24"/>
-              </w:rPr>
-              <w:t>r</w:t>
-            </w:r>
-            <w:r>
-              <w:rPr>
-                <w:rFonts w:asciiTheme="minorHAnsi" w:hAnsiTheme="minorHAnsi" w:cstheme="minorHAnsi"/>
-                <w:spacing w:val="-2"/>
-                <w:w w:val="98"/>
-                <w:sz w:val="24"/>
-              </w:rPr>
-              <w:t>k</w:t>
-            </w:r>
-            <w:r>
-              <w:rPr>
-                <w:rFonts w:asciiTheme="minorHAnsi" w:hAnsiTheme="minorHAnsi" w:cstheme="minorHAnsi"/>
-                <w:spacing w:val="-1"/>
-                <w:w w:val="117"/>
-                <w:sz w:val="24"/>
-              </w:rPr>
-              <w:t>s</w:t>
-            </w:r>
-            <w:r>
-              <w:rPr>
-                <w:rFonts w:asciiTheme="minorHAnsi" w:hAnsiTheme="minorHAnsi" w:cstheme="minorHAnsi"/>
-                <w:w w:val="54"/>
-                <w:sz w:val="24"/>
-              </w:rPr>
-              <w:t>.</w:t>
+              <w:t>Re-designed rental cars' portal website for both Australia and New Zealand from scratch.</w:t>
             </w:r>
           </w:p>
           <w:p>
@@ -5806,7 +2666,7 @@
                 <w:tab w:val="left" w:pos="2735"/>
               </w:tabs>
               <w:spacing w:line="276" w:lineRule="auto"/>
-              <w:ind w:left="418" w:right="708" w:hanging="418"/>
+              <w:ind w:left="450" w:right="708" w:hanging="450"/>
               <w:jc w:val="both"/>
               <w:rPr>
                 <w:rFonts w:asciiTheme="minorHAnsi" w:hAnsiTheme="minorHAnsi" w:cstheme="minorHAnsi"/>
@@ -5817,1034 +2677,78 @@
               <w:rPr>
                 <w:rFonts w:asciiTheme="minorHAnsi" w:hAnsiTheme="minorHAnsi" w:cstheme="minorHAnsi"/>
                 <w:spacing w:val="-1"/>
-                <w:w w:val="108"/>
-                <w:sz w:val="24"/>
-              </w:rPr>
-              <w:t>B</w:t>
-            </w:r>
-            <w:r>
-              <w:rPr>
-                <w:rFonts w:asciiTheme="minorHAnsi" w:hAnsiTheme="minorHAnsi" w:cstheme="minorHAnsi"/>
-                <w:spacing w:val="-1"/>
-                <w:sz w:val="24"/>
-              </w:rPr>
-              <w:t>e</w:t>
-            </w:r>
-            <w:r>
-              <w:rPr>
-                <w:rFonts w:asciiTheme="minorHAnsi" w:hAnsiTheme="minorHAnsi" w:cstheme="minorHAnsi"/>
-                <w:spacing w:val="-3"/>
-                <w:w w:val="97"/>
-                <w:sz w:val="24"/>
-              </w:rPr>
-              <w:t>c</w:t>
-            </w:r>
-            <w:r>
-              <w:rPr>
-                <w:rFonts w:asciiTheme="minorHAnsi" w:hAnsiTheme="minorHAnsi" w:cstheme="minorHAnsi"/>
-                <w:spacing w:val="-1"/>
-                <w:w w:val="104"/>
-                <w:sz w:val="24"/>
-              </w:rPr>
-              <w:t>a</w:t>
-            </w:r>
-            <w:r>
-              <w:rPr>
-                <w:rFonts w:asciiTheme="minorHAnsi" w:hAnsiTheme="minorHAnsi" w:cstheme="minorHAnsi"/>
-                <w:spacing w:val="-1"/>
-                <w:w w:val="105"/>
-                <w:sz w:val="24"/>
-              </w:rPr>
-              <w:t>m</w:t>
-            </w:r>
-            <w:r>
-              <w:rPr>
-                <w:rFonts w:asciiTheme="minorHAnsi" w:hAnsiTheme="minorHAnsi" w:cstheme="minorHAnsi"/>
-                <w:sz w:val="24"/>
-              </w:rPr>
-              <w:t>e</w:t>
-            </w:r>
-            <w:r>
-              <w:rPr>
-                <w:rFonts w:asciiTheme="minorHAnsi" w:hAnsiTheme="minorHAnsi" w:cstheme="minorHAnsi"/>
-                <w:spacing w:val="-3"/>
-                <w:sz w:val="24"/>
-              </w:rPr>
+                <w:w w:val="105"/>
+                <w:sz w:val="24"/>
+              </w:rPr>
+              <w:t>Became more focused on the online booking form across different devices and how to enrich small screen web experiences.</w:t>
+            </w:r>
+            <w:r>
               <w:t xml:space="preserve"> </w:t>
             </w:r>
-            <w:r>
-              <w:rPr>
-                <w:rFonts w:asciiTheme="minorHAnsi" w:hAnsiTheme="minorHAnsi" w:cstheme="minorHAnsi"/>
-                <w:spacing w:val="-1"/>
-                <w:w w:val="105"/>
-                <w:sz w:val="24"/>
-              </w:rPr>
-              <w:t>m</w:t>
-            </w:r>
-            <w:r>
-              <w:rPr>
-                <w:rFonts w:asciiTheme="minorHAnsi" w:hAnsiTheme="minorHAnsi" w:cstheme="minorHAnsi"/>
-                <w:spacing w:val="-1"/>
-                <w:w w:val="108"/>
-                <w:sz w:val="24"/>
-              </w:rPr>
-              <w:t>o</w:t>
-            </w:r>
-            <w:r>
-              <w:rPr>
-                <w:rFonts w:asciiTheme="minorHAnsi" w:hAnsiTheme="minorHAnsi" w:cstheme="minorHAnsi"/>
-                <w:spacing w:val="-8"/>
-                <w:w w:val="97"/>
-                <w:sz w:val="24"/>
-              </w:rPr>
-              <w:t>r</w:t>
-            </w:r>
-            <w:r>
-              <w:rPr>
-                <w:rFonts w:asciiTheme="minorHAnsi" w:hAnsiTheme="minorHAnsi" w:cstheme="minorHAnsi"/>
-                <w:sz w:val="24"/>
-              </w:rPr>
-              <w:t>e</w:t>
-            </w:r>
-            <w:r>
-              <w:rPr>
-                <w:rFonts w:asciiTheme="minorHAnsi" w:hAnsiTheme="minorHAnsi" w:cstheme="minorHAnsi"/>
-                <w:spacing w:val="-3"/>
-                <w:sz w:val="24"/>
-              </w:rPr>
+          </w:p>
+          <w:p>
+            <w:pPr>
+              <w:pStyle w:val="TableParagraph"/>
+              <w:numPr>
+                <w:ilvl w:val="0"/>
+                <w:numId w:val="3"/>
+              </w:numPr>
+              <w:tabs>
+                <w:tab w:val="left" w:pos="2735"/>
+              </w:tabs>
+              <w:spacing w:line="276" w:lineRule="auto"/>
+              <w:ind w:left="450" w:right="708" w:hanging="450"/>
+              <w:jc w:val="both"/>
+              <w:rPr>
+                <w:rFonts w:asciiTheme="minorHAnsi" w:hAnsiTheme="minorHAnsi" w:cstheme="minorHAnsi"/>
+                <w:sz w:val="24"/>
+              </w:rPr>
+            </w:pPr>
+            <w:r>
+              <w:rPr>
+                <w:rFonts w:asciiTheme="minorHAnsi" w:hAnsiTheme="minorHAnsi" w:cstheme="minorHAnsi"/>
+                <w:spacing w:val="-1"/>
+                <w:w w:val="105"/>
+                <w:sz w:val="24"/>
+              </w:rPr>
+              <w:t>Managed google analytics, tag manager and ads for the New Zealand portal.</w:t>
+            </w:r>
+            <w:r>
               <w:t xml:space="preserve"> </w:t>
             </w:r>
-            <w:r>
-              <w:rPr>
-                <w:rFonts w:asciiTheme="minorHAnsi" w:hAnsiTheme="minorHAnsi" w:cstheme="minorHAnsi"/>
-                <w:spacing w:val="-3"/>
-                <w:w w:val="88"/>
-                <w:sz w:val="24"/>
-              </w:rPr>
-              <w:t>f</w:t>
-            </w:r>
-            <w:r>
-              <w:rPr>
-                <w:rFonts w:asciiTheme="minorHAnsi" w:hAnsiTheme="minorHAnsi" w:cstheme="minorHAnsi"/>
-                <w:spacing w:val="-1"/>
-                <w:w w:val="108"/>
-                <w:sz w:val="24"/>
-              </w:rPr>
-              <w:t>o</w:t>
-            </w:r>
-            <w:r>
-              <w:rPr>
-                <w:rFonts w:asciiTheme="minorHAnsi" w:hAnsiTheme="minorHAnsi" w:cstheme="minorHAnsi"/>
-                <w:spacing w:val="-3"/>
-                <w:w w:val="97"/>
-                <w:sz w:val="24"/>
-              </w:rPr>
-              <w:t>c</w:t>
-            </w:r>
-            <w:r>
-              <w:rPr>
-                <w:rFonts w:asciiTheme="minorHAnsi" w:hAnsiTheme="minorHAnsi" w:cstheme="minorHAnsi"/>
-                <w:spacing w:val="-1"/>
-                <w:w w:val="109"/>
-                <w:sz w:val="24"/>
-              </w:rPr>
-              <w:t>u</w:t>
-            </w:r>
-            <w:r>
-              <w:rPr>
-                <w:rFonts w:asciiTheme="minorHAnsi" w:hAnsiTheme="minorHAnsi" w:cstheme="minorHAnsi"/>
-                <w:spacing w:val="-1"/>
-                <w:w w:val="117"/>
-                <w:sz w:val="24"/>
-              </w:rPr>
-              <w:t>s</w:t>
-            </w:r>
-            <w:r>
-              <w:rPr>
-                <w:rFonts w:asciiTheme="minorHAnsi" w:hAnsiTheme="minorHAnsi" w:cstheme="minorHAnsi"/>
-                <w:spacing w:val="-1"/>
-                <w:sz w:val="24"/>
-              </w:rPr>
-              <w:t>e</w:t>
-            </w:r>
-            <w:r>
-              <w:rPr>
-                <w:rFonts w:asciiTheme="minorHAnsi" w:hAnsiTheme="minorHAnsi" w:cstheme="minorHAnsi"/>
-                <w:w w:val="107"/>
-                <w:sz w:val="24"/>
-              </w:rPr>
-              <w:t>d</w:t>
-            </w:r>
-            <w:r>
-              <w:rPr>
-                <w:rFonts w:asciiTheme="minorHAnsi" w:hAnsiTheme="minorHAnsi" w:cstheme="minorHAnsi"/>
-                <w:spacing w:val="-3"/>
-                <w:sz w:val="24"/>
-              </w:rPr>
-              <w:t xml:space="preserve"> </w:t>
-            </w:r>
-            <w:r>
-              <w:rPr>
-                <w:rFonts w:asciiTheme="minorHAnsi" w:hAnsiTheme="minorHAnsi" w:cstheme="minorHAnsi"/>
-                <w:spacing w:val="-1"/>
-                <w:w w:val="108"/>
-                <w:sz w:val="24"/>
-              </w:rPr>
-              <w:t>o</w:t>
-            </w:r>
-            <w:r>
-              <w:rPr>
-                <w:rFonts w:asciiTheme="minorHAnsi" w:hAnsiTheme="minorHAnsi" w:cstheme="minorHAnsi"/>
-                <w:w w:val="110"/>
-                <w:sz w:val="24"/>
-              </w:rPr>
-              <w:t>n</w:t>
-            </w:r>
-            <w:r>
-              <w:rPr>
-                <w:rFonts w:asciiTheme="minorHAnsi" w:hAnsiTheme="minorHAnsi" w:cstheme="minorHAnsi"/>
-                <w:spacing w:val="-3"/>
-                <w:sz w:val="24"/>
-              </w:rPr>
-              <w:t xml:space="preserve"> </w:t>
-            </w:r>
-            <w:r>
-              <w:rPr>
-                <w:rFonts w:asciiTheme="minorHAnsi" w:hAnsiTheme="minorHAnsi" w:cstheme="minorHAnsi"/>
-                <w:spacing w:val="-1"/>
-                <w:w w:val="108"/>
-                <w:sz w:val="24"/>
-              </w:rPr>
-              <w:t>o</w:t>
-            </w:r>
-            <w:r>
-              <w:rPr>
-                <w:rFonts w:asciiTheme="minorHAnsi" w:hAnsiTheme="minorHAnsi" w:cstheme="minorHAnsi"/>
-                <w:spacing w:val="-1"/>
-                <w:w w:val="110"/>
-                <w:sz w:val="24"/>
-              </w:rPr>
-              <w:t>n</w:t>
-            </w:r>
-            <w:r>
-              <w:rPr>
-                <w:rFonts w:asciiTheme="minorHAnsi" w:hAnsiTheme="minorHAnsi" w:cstheme="minorHAnsi"/>
-                <w:spacing w:val="-1"/>
-                <w:w w:val="98"/>
-                <w:sz w:val="24"/>
-              </w:rPr>
-              <w:t>l</w:t>
-            </w:r>
-            <w:r>
-              <w:rPr>
-                <w:rFonts w:asciiTheme="minorHAnsi" w:hAnsiTheme="minorHAnsi" w:cstheme="minorHAnsi"/>
-                <w:spacing w:val="-1"/>
-                <w:w w:val="96"/>
-                <w:sz w:val="24"/>
-              </w:rPr>
-              <w:t>i</w:t>
-            </w:r>
-            <w:r>
-              <w:rPr>
-                <w:rFonts w:asciiTheme="minorHAnsi" w:hAnsiTheme="minorHAnsi" w:cstheme="minorHAnsi"/>
-                <w:spacing w:val="-1"/>
-                <w:w w:val="110"/>
-                <w:sz w:val="24"/>
-              </w:rPr>
-              <w:t>n</w:t>
-            </w:r>
-            <w:r>
-              <w:rPr>
-                <w:rFonts w:asciiTheme="minorHAnsi" w:hAnsiTheme="minorHAnsi" w:cstheme="minorHAnsi"/>
-                <w:sz w:val="24"/>
-              </w:rPr>
-              <w:t>e</w:t>
-            </w:r>
-            <w:r>
-              <w:rPr>
-                <w:rFonts w:asciiTheme="minorHAnsi" w:hAnsiTheme="minorHAnsi" w:cstheme="minorHAnsi"/>
-                <w:spacing w:val="-3"/>
-                <w:sz w:val="24"/>
-              </w:rPr>
-              <w:t xml:space="preserve"> </w:t>
-            </w:r>
-            <w:r>
-              <w:rPr>
-                <w:rFonts w:asciiTheme="minorHAnsi" w:hAnsiTheme="minorHAnsi" w:cstheme="minorHAnsi"/>
-                <w:spacing w:val="-1"/>
-                <w:w w:val="106"/>
-                <w:sz w:val="24"/>
-              </w:rPr>
-              <w:t>b</w:t>
-            </w:r>
-            <w:r>
-              <w:rPr>
-                <w:rFonts w:asciiTheme="minorHAnsi" w:hAnsiTheme="minorHAnsi" w:cstheme="minorHAnsi"/>
-                <w:spacing w:val="-1"/>
-                <w:w w:val="108"/>
-                <w:sz w:val="24"/>
-              </w:rPr>
-              <w:t>oo</w:t>
-            </w:r>
-            <w:r>
-              <w:rPr>
-                <w:rFonts w:asciiTheme="minorHAnsi" w:hAnsiTheme="minorHAnsi" w:cstheme="minorHAnsi"/>
-                <w:spacing w:val="-1"/>
-                <w:w w:val="98"/>
-                <w:sz w:val="24"/>
-              </w:rPr>
-              <w:t>k</w:t>
-            </w:r>
-            <w:r>
-              <w:rPr>
-                <w:rFonts w:asciiTheme="minorHAnsi" w:hAnsiTheme="minorHAnsi" w:cstheme="minorHAnsi"/>
-                <w:spacing w:val="-1"/>
-                <w:w w:val="96"/>
-                <w:sz w:val="24"/>
-              </w:rPr>
-              <w:t>i</w:t>
-            </w:r>
-            <w:r>
-              <w:rPr>
-                <w:rFonts w:asciiTheme="minorHAnsi" w:hAnsiTheme="minorHAnsi" w:cstheme="minorHAnsi"/>
-                <w:spacing w:val="-1"/>
-                <w:w w:val="110"/>
-                <w:sz w:val="24"/>
-              </w:rPr>
-              <w:t>n</w:t>
-            </w:r>
-            <w:r>
-              <w:rPr>
-                <w:rFonts w:asciiTheme="minorHAnsi" w:hAnsiTheme="minorHAnsi" w:cstheme="minorHAnsi"/>
-                <w:w w:val="102"/>
-                <w:sz w:val="24"/>
-              </w:rPr>
-              <w:t>g</w:t>
-            </w:r>
-            <w:r>
-              <w:rPr>
-                <w:rFonts w:asciiTheme="minorHAnsi" w:hAnsiTheme="minorHAnsi" w:cstheme="minorHAnsi"/>
-                <w:spacing w:val="-3"/>
-                <w:sz w:val="24"/>
-              </w:rPr>
-              <w:t xml:space="preserve"> </w:t>
-            </w:r>
-            <w:r>
-              <w:rPr>
-                <w:rFonts w:asciiTheme="minorHAnsi" w:hAnsiTheme="minorHAnsi" w:cstheme="minorHAnsi"/>
-                <w:spacing w:val="-3"/>
-                <w:w w:val="88"/>
-                <w:sz w:val="24"/>
-              </w:rPr>
-              <w:t>f</w:t>
-            </w:r>
-            <w:r>
-              <w:rPr>
-                <w:rFonts w:asciiTheme="minorHAnsi" w:hAnsiTheme="minorHAnsi" w:cstheme="minorHAnsi"/>
-                <w:spacing w:val="-1"/>
-                <w:w w:val="108"/>
-                <w:sz w:val="24"/>
-              </w:rPr>
-              <w:t>o</w:t>
-            </w:r>
-            <w:r>
-              <w:rPr>
-                <w:rFonts w:asciiTheme="minorHAnsi" w:hAnsiTheme="minorHAnsi" w:cstheme="minorHAnsi"/>
-                <w:spacing w:val="-1"/>
-                <w:w w:val="97"/>
-                <w:sz w:val="24"/>
-              </w:rPr>
-              <w:t>r</w:t>
-            </w:r>
-            <w:r>
-              <w:rPr>
-                <w:rFonts w:asciiTheme="minorHAnsi" w:hAnsiTheme="minorHAnsi" w:cstheme="minorHAnsi"/>
-                <w:spacing w:val="-1"/>
-                <w:w w:val="105"/>
-                <w:sz w:val="24"/>
-              </w:rPr>
-              <w:t>m</w:t>
-            </w:r>
-            <w:r>
-              <w:rPr>
-                <w:rFonts w:asciiTheme="minorHAnsi" w:hAnsiTheme="minorHAnsi" w:cstheme="minorHAnsi"/>
-                <w:w w:val="117"/>
-                <w:sz w:val="24"/>
-              </w:rPr>
-              <w:t>s</w:t>
-            </w:r>
-            <w:r>
-              <w:rPr>
-                <w:rFonts w:asciiTheme="minorHAnsi" w:hAnsiTheme="minorHAnsi" w:cstheme="minorHAnsi"/>
-                <w:spacing w:val="-3"/>
-                <w:sz w:val="24"/>
-              </w:rPr>
-              <w:t xml:space="preserve"> </w:t>
-            </w:r>
-            <w:r>
-              <w:rPr>
-                <w:rFonts w:asciiTheme="minorHAnsi" w:hAnsiTheme="minorHAnsi" w:cstheme="minorHAnsi"/>
-                <w:spacing w:val="-1"/>
-                <w:w w:val="104"/>
-                <w:sz w:val="24"/>
-              </w:rPr>
-              <w:t>a</w:t>
-            </w:r>
-            <w:r>
-              <w:rPr>
-                <w:rFonts w:asciiTheme="minorHAnsi" w:hAnsiTheme="minorHAnsi" w:cstheme="minorHAnsi"/>
-                <w:spacing w:val="-1"/>
-                <w:w w:val="97"/>
-                <w:sz w:val="24"/>
-              </w:rPr>
-              <w:t>c</w:t>
-            </w:r>
-            <w:r>
-              <w:rPr>
-                <w:rFonts w:asciiTheme="minorHAnsi" w:hAnsiTheme="minorHAnsi" w:cstheme="minorHAnsi"/>
-                <w:spacing w:val="-8"/>
-                <w:w w:val="97"/>
-                <w:sz w:val="24"/>
-              </w:rPr>
-              <w:t>r</w:t>
-            </w:r>
-            <w:r>
-              <w:rPr>
-                <w:rFonts w:asciiTheme="minorHAnsi" w:hAnsiTheme="minorHAnsi" w:cstheme="minorHAnsi"/>
-                <w:spacing w:val="-1"/>
-                <w:w w:val="108"/>
-                <w:sz w:val="24"/>
-              </w:rPr>
-              <w:t>o</w:t>
-            </w:r>
-            <w:r>
-              <w:rPr>
-                <w:rFonts w:asciiTheme="minorHAnsi" w:hAnsiTheme="minorHAnsi" w:cstheme="minorHAnsi"/>
-                <w:spacing w:val="-4"/>
-                <w:w w:val="117"/>
-                <w:sz w:val="24"/>
-              </w:rPr>
-              <w:t>s</w:t>
-            </w:r>
-            <w:r>
-              <w:rPr>
-                <w:rFonts w:asciiTheme="minorHAnsi" w:hAnsiTheme="minorHAnsi" w:cstheme="minorHAnsi"/>
-                <w:w w:val="117"/>
-                <w:sz w:val="24"/>
-              </w:rPr>
-              <w:t>s</w:t>
-            </w:r>
-            <w:r>
-              <w:rPr>
-                <w:rFonts w:asciiTheme="minorHAnsi" w:hAnsiTheme="minorHAnsi" w:cstheme="minorHAnsi"/>
-                <w:spacing w:val="-3"/>
-                <w:sz w:val="24"/>
-              </w:rPr>
-              <w:t xml:space="preserve"> </w:t>
-            </w:r>
-            <w:r>
-              <w:rPr>
-                <w:rFonts w:asciiTheme="minorHAnsi" w:hAnsiTheme="minorHAnsi" w:cstheme="minorHAnsi"/>
-                <w:spacing w:val="-1"/>
-                <w:w w:val="107"/>
-                <w:sz w:val="24"/>
-              </w:rPr>
-              <w:t>d</w:t>
-            </w:r>
-            <w:r>
-              <w:rPr>
-                <w:rFonts w:asciiTheme="minorHAnsi" w:hAnsiTheme="minorHAnsi" w:cstheme="minorHAnsi"/>
-                <w:spacing w:val="-1"/>
-                <w:w w:val="96"/>
-                <w:sz w:val="24"/>
-              </w:rPr>
-              <w:t>i</w:t>
-            </w:r>
-            <w:r>
-              <w:rPr>
-                <w:rFonts w:asciiTheme="minorHAnsi" w:hAnsiTheme="minorHAnsi" w:cstheme="minorHAnsi"/>
-                <w:spacing w:val="-1"/>
-                <w:w w:val="88"/>
-                <w:sz w:val="24"/>
-              </w:rPr>
-              <w:t>f</w:t>
-            </w:r>
-            <w:r>
-              <w:rPr>
-                <w:rFonts w:asciiTheme="minorHAnsi" w:hAnsiTheme="minorHAnsi" w:cstheme="minorHAnsi"/>
-                <w:spacing w:val="-3"/>
-                <w:w w:val="88"/>
-                <w:sz w:val="24"/>
-              </w:rPr>
-              <w:t>f</w:t>
-            </w:r>
-            <w:r>
-              <w:rPr>
-                <w:rFonts w:asciiTheme="minorHAnsi" w:hAnsiTheme="minorHAnsi" w:cstheme="minorHAnsi"/>
-                <w:spacing w:val="-1"/>
-                <w:sz w:val="24"/>
-              </w:rPr>
-              <w:t>e</w:t>
-            </w:r>
-            <w:r>
-              <w:rPr>
-                <w:rFonts w:asciiTheme="minorHAnsi" w:hAnsiTheme="minorHAnsi" w:cstheme="minorHAnsi"/>
-                <w:spacing w:val="-8"/>
-                <w:w w:val="97"/>
-                <w:sz w:val="24"/>
-              </w:rPr>
-              <w:t>r</w:t>
-            </w:r>
-            <w:r>
-              <w:rPr>
-                <w:rFonts w:asciiTheme="minorHAnsi" w:hAnsiTheme="minorHAnsi" w:cstheme="minorHAnsi"/>
-                <w:spacing w:val="-1"/>
-                <w:sz w:val="24"/>
-              </w:rPr>
-              <w:t>e</w:t>
-            </w:r>
-            <w:r>
-              <w:rPr>
-                <w:rFonts w:asciiTheme="minorHAnsi" w:hAnsiTheme="minorHAnsi" w:cstheme="minorHAnsi"/>
-                <w:spacing w:val="-1"/>
-                <w:w w:val="110"/>
-                <w:sz w:val="24"/>
-              </w:rPr>
-              <w:t>n</w:t>
-            </w:r>
-            <w:r>
-              <w:rPr>
-                <w:rFonts w:asciiTheme="minorHAnsi" w:hAnsiTheme="minorHAnsi" w:cstheme="minorHAnsi"/>
-                <w:w w:val="86"/>
-                <w:sz w:val="24"/>
-              </w:rPr>
-              <w:t>t</w:t>
-            </w:r>
-            <w:r>
-              <w:rPr>
-                <w:rFonts w:asciiTheme="minorHAnsi" w:hAnsiTheme="minorHAnsi" w:cstheme="minorHAnsi"/>
-                <w:spacing w:val="-3"/>
-                <w:sz w:val="24"/>
-              </w:rPr>
-              <w:t xml:space="preserve"> </w:t>
-            </w:r>
-            <w:r>
-              <w:rPr>
-                <w:rFonts w:asciiTheme="minorHAnsi" w:hAnsiTheme="minorHAnsi" w:cstheme="minorHAnsi"/>
-                <w:spacing w:val="-1"/>
-                <w:w w:val="105"/>
-                <w:sz w:val="24"/>
-              </w:rPr>
-              <w:t>m</w:t>
-            </w:r>
-            <w:r>
-              <w:rPr>
-                <w:rFonts w:asciiTheme="minorHAnsi" w:hAnsiTheme="minorHAnsi" w:cstheme="minorHAnsi"/>
-                <w:spacing w:val="-1"/>
-                <w:w w:val="108"/>
-                <w:sz w:val="24"/>
-              </w:rPr>
-              <w:t>o</w:t>
-            </w:r>
-            <w:r>
-              <w:rPr>
-                <w:rFonts w:asciiTheme="minorHAnsi" w:hAnsiTheme="minorHAnsi" w:cstheme="minorHAnsi"/>
-                <w:spacing w:val="-1"/>
-                <w:w w:val="106"/>
-                <w:sz w:val="24"/>
-              </w:rPr>
-              <w:t>b</w:t>
-            </w:r>
-            <w:r>
-              <w:rPr>
-                <w:rFonts w:asciiTheme="minorHAnsi" w:hAnsiTheme="minorHAnsi" w:cstheme="minorHAnsi"/>
-                <w:spacing w:val="-1"/>
-                <w:w w:val="96"/>
-                <w:sz w:val="24"/>
-              </w:rPr>
-              <w:t>i</w:t>
-            </w:r>
-            <w:r>
-              <w:rPr>
-                <w:rFonts w:asciiTheme="minorHAnsi" w:hAnsiTheme="minorHAnsi" w:cstheme="minorHAnsi"/>
-                <w:spacing w:val="-2"/>
-                <w:w w:val="98"/>
-                <w:sz w:val="24"/>
-              </w:rPr>
-              <w:t>l</w:t>
-            </w:r>
-            <w:r>
-              <w:rPr>
-                <w:rFonts w:asciiTheme="minorHAnsi" w:hAnsiTheme="minorHAnsi" w:cstheme="minorHAnsi"/>
-                <w:sz w:val="24"/>
-              </w:rPr>
-              <w:t>e</w:t>
-            </w:r>
-            <w:r>
-              <w:rPr>
-                <w:rFonts w:asciiTheme="minorHAnsi" w:hAnsiTheme="minorHAnsi" w:cstheme="minorHAnsi"/>
-                <w:spacing w:val="-3"/>
-                <w:sz w:val="24"/>
-              </w:rPr>
-              <w:t xml:space="preserve"> </w:t>
-            </w:r>
-            <w:r>
-              <w:rPr>
-                <w:rFonts w:asciiTheme="minorHAnsi" w:hAnsiTheme="minorHAnsi" w:cstheme="minorHAnsi"/>
-                <w:spacing w:val="-1"/>
-                <w:w w:val="107"/>
-                <w:sz w:val="24"/>
-              </w:rPr>
-              <w:t>d</w:t>
-            </w:r>
-            <w:r>
-              <w:rPr>
-                <w:rFonts w:asciiTheme="minorHAnsi" w:hAnsiTheme="minorHAnsi" w:cstheme="minorHAnsi"/>
-                <w:spacing w:val="-1"/>
-                <w:sz w:val="24"/>
-              </w:rPr>
-              <w:t>e</w:t>
-            </w:r>
-            <w:r>
-              <w:rPr>
-                <w:rFonts w:asciiTheme="minorHAnsi" w:hAnsiTheme="minorHAnsi" w:cstheme="minorHAnsi"/>
-                <w:spacing w:val="-1"/>
-                <w:w w:val="97"/>
-                <w:sz w:val="24"/>
-              </w:rPr>
-              <w:t>v</w:t>
-            </w:r>
-            <w:r>
-              <w:rPr>
-                <w:rFonts w:asciiTheme="minorHAnsi" w:hAnsiTheme="minorHAnsi" w:cstheme="minorHAnsi"/>
-                <w:spacing w:val="-1"/>
-                <w:w w:val="96"/>
-                <w:sz w:val="24"/>
-              </w:rPr>
-              <w:t>i</w:t>
-            </w:r>
-            <w:r>
-              <w:rPr>
-                <w:rFonts w:asciiTheme="minorHAnsi" w:hAnsiTheme="minorHAnsi" w:cstheme="minorHAnsi"/>
-                <w:spacing w:val="-5"/>
-                <w:w w:val="97"/>
-                <w:sz w:val="24"/>
-              </w:rPr>
-              <w:t>c</w:t>
-            </w:r>
-            <w:r>
-              <w:rPr>
-                <w:rFonts w:asciiTheme="minorHAnsi" w:hAnsiTheme="minorHAnsi" w:cstheme="minorHAnsi"/>
-                <w:spacing w:val="-1"/>
-                <w:sz w:val="24"/>
-              </w:rPr>
-              <w:t>e</w:t>
-            </w:r>
-            <w:r>
-              <w:rPr>
-                <w:rFonts w:asciiTheme="minorHAnsi" w:hAnsiTheme="minorHAnsi" w:cstheme="minorHAnsi"/>
-                <w:spacing w:val="-1"/>
-                <w:w w:val="117"/>
-                <w:sz w:val="24"/>
-              </w:rPr>
-              <w:t>s</w:t>
-            </w:r>
-            <w:r>
-              <w:rPr>
-                <w:rFonts w:asciiTheme="minorHAnsi" w:hAnsiTheme="minorHAnsi" w:cstheme="minorHAnsi"/>
-                <w:w w:val="54"/>
-                <w:sz w:val="24"/>
-              </w:rPr>
-              <w:t>,</w:t>
-            </w:r>
-            <w:r>
-              <w:rPr>
-                <w:rFonts w:asciiTheme="minorHAnsi" w:hAnsiTheme="minorHAnsi" w:cstheme="minorHAnsi"/>
-                <w:spacing w:val="-3"/>
-                <w:sz w:val="24"/>
-              </w:rPr>
-              <w:t xml:space="preserve"> </w:t>
-            </w:r>
-            <w:r>
-              <w:rPr>
-                <w:rFonts w:asciiTheme="minorHAnsi" w:hAnsiTheme="minorHAnsi" w:cstheme="minorHAnsi"/>
-                <w:spacing w:val="-1"/>
-                <w:w w:val="104"/>
-                <w:sz w:val="24"/>
-              </w:rPr>
-              <w:t>a</w:t>
-            </w:r>
-            <w:r>
-              <w:rPr>
-                <w:rFonts w:asciiTheme="minorHAnsi" w:hAnsiTheme="minorHAnsi" w:cstheme="minorHAnsi"/>
-                <w:spacing w:val="-1"/>
-                <w:w w:val="110"/>
-                <w:sz w:val="24"/>
-              </w:rPr>
-              <w:t>n</w:t>
-            </w:r>
-            <w:r>
-              <w:rPr>
-                <w:rFonts w:asciiTheme="minorHAnsi" w:hAnsiTheme="minorHAnsi" w:cstheme="minorHAnsi"/>
-                <w:w w:val="107"/>
-                <w:sz w:val="24"/>
-              </w:rPr>
-              <w:t xml:space="preserve">d </w:t>
-            </w:r>
-            <w:r>
-              <w:rPr>
-                <w:rFonts w:asciiTheme="minorHAnsi" w:hAnsiTheme="minorHAnsi" w:cstheme="minorHAnsi"/>
-                <w:spacing w:val="-1"/>
-                <w:w w:val="110"/>
-                <w:sz w:val="24"/>
-              </w:rPr>
-              <w:t>h</w:t>
-            </w:r>
-            <w:r>
-              <w:rPr>
-                <w:rFonts w:asciiTheme="minorHAnsi" w:hAnsiTheme="minorHAnsi" w:cstheme="minorHAnsi"/>
-                <w:spacing w:val="-1"/>
-                <w:w w:val="108"/>
-                <w:sz w:val="24"/>
-              </w:rPr>
-              <w:t>o</w:t>
-            </w:r>
-            <w:r>
-              <w:rPr>
-                <w:rFonts w:asciiTheme="minorHAnsi" w:hAnsiTheme="minorHAnsi" w:cstheme="minorHAnsi"/>
-                <w:w w:val="95"/>
-                <w:sz w:val="24"/>
-              </w:rPr>
-              <w:t>w</w:t>
-            </w:r>
-            <w:r>
-              <w:rPr>
-                <w:rFonts w:asciiTheme="minorHAnsi" w:hAnsiTheme="minorHAnsi" w:cstheme="minorHAnsi"/>
-                <w:spacing w:val="-3"/>
-                <w:sz w:val="24"/>
-              </w:rPr>
-              <w:t xml:space="preserve"> </w:t>
-            </w:r>
-            <w:r>
-              <w:rPr>
-                <w:rFonts w:asciiTheme="minorHAnsi" w:hAnsiTheme="minorHAnsi" w:cstheme="minorHAnsi"/>
-                <w:spacing w:val="-3"/>
-                <w:w w:val="86"/>
-                <w:sz w:val="24"/>
-              </w:rPr>
-              <w:t>t</w:t>
-            </w:r>
-            <w:r>
-              <w:rPr>
-                <w:rFonts w:asciiTheme="minorHAnsi" w:hAnsiTheme="minorHAnsi" w:cstheme="minorHAnsi"/>
-                <w:w w:val="108"/>
-                <w:sz w:val="24"/>
-              </w:rPr>
-              <w:t>o</w:t>
-            </w:r>
-            <w:r>
-              <w:rPr>
-                <w:rFonts w:asciiTheme="minorHAnsi" w:hAnsiTheme="minorHAnsi" w:cstheme="minorHAnsi"/>
-                <w:spacing w:val="-3"/>
-                <w:sz w:val="24"/>
-              </w:rPr>
-              <w:t xml:space="preserve"> </w:t>
-            </w:r>
-            <w:r>
-              <w:rPr>
-                <w:rFonts w:asciiTheme="minorHAnsi" w:hAnsiTheme="minorHAnsi" w:cstheme="minorHAnsi"/>
-                <w:spacing w:val="-1"/>
-                <w:sz w:val="24"/>
-              </w:rPr>
-              <w:t>e</w:t>
-            </w:r>
-            <w:r>
-              <w:rPr>
-                <w:rFonts w:asciiTheme="minorHAnsi" w:hAnsiTheme="minorHAnsi" w:cstheme="minorHAnsi"/>
-                <w:spacing w:val="-1"/>
-                <w:w w:val="110"/>
-                <w:sz w:val="24"/>
-              </w:rPr>
-              <w:t>n</w:t>
-            </w:r>
-            <w:r>
-              <w:rPr>
-                <w:rFonts w:asciiTheme="minorHAnsi" w:hAnsiTheme="minorHAnsi" w:cstheme="minorHAnsi"/>
-                <w:spacing w:val="-1"/>
-                <w:w w:val="97"/>
-                <w:sz w:val="24"/>
-              </w:rPr>
-              <w:t>r</w:t>
-            </w:r>
-            <w:r>
-              <w:rPr>
-                <w:rFonts w:asciiTheme="minorHAnsi" w:hAnsiTheme="minorHAnsi" w:cstheme="minorHAnsi"/>
-                <w:spacing w:val="-1"/>
-                <w:w w:val="96"/>
-                <w:sz w:val="24"/>
-              </w:rPr>
-              <w:t>i</w:t>
-            </w:r>
-            <w:r>
-              <w:rPr>
-                <w:rFonts w:asciiTheme="minorHAnsi" w:hAnsiTheme="minorHAnsi" w:cstheme="minorHAnsi"/>
-                <w:spacing w:val="-1"/>
-                <w:w w:val="97"/>
-                <w:sz w:val="24"/>
-              </w:rPr>
-              <w:t>c</w:t>
-            </w:r>
-            <w:r>
-              <w:rPr>
-                <w:rFonts w:asciiTheme="minorHAnsi" w:hAnsiTheme="minorHAnsi" w:cstheme="minorHAnsi"/>
-                <w:w w:val="110"/>
-                <w:sz w:val="24"/>
-              </w:rPr>
-              <w:t>h</w:t>
-            </w:r>
-            <w:r>
-              <w:rPr>
-                <w:rFonts w:asciiTheme="minorHAnsi" w:hAnsiTheme="minorHAnsi" w:cstheme="minorHAnsi"/>
-                <w:spacing w:val="-3"/>
-                <w:sz w:val="24"/>
-              </w:rPr>
-              <w:t xml:space="preserve"> </w:t>
-            </w:r>
-            <w:r>
-              <w:rPr>
-                <w:rFonts w:asciiTheme="minorHAnsi" w:hAnsiTheme="minorHAnsi" w:cstheme="minorHAnsi"/>
-                <w:spacing w:val="-1"/>
-                <w:w w:val="117"/>
-                <w:sz w:val="24"/>
-              </w:rPr>
-              <w:t>s</w:t>
-            </w:r>
-            <w:r>
-              <w:rPr>
-                <w:rFonts w:asciiTheme="minorHAnsi" w:hAnsiTheme="minorHAnsi" w:cstheme="minorHAnsi"/>
-                <w:spacing w:val="-1"/>
-                <w:w w:val="105"/>
-                <w:sz w:val="24"/>
-              </w:rPr>
-              <w:t>m</w:t>
-            </w:r>
-            <w:r>
-              <w:rPr>
-                <w:rFonts w:asciiTheme="minorHAnsi" w:hAnsiTheme="minorHAnsi" w:cstheme="minorHAnsi"/>
-                <w:spacing w:val="-3"/>
-                <w:w w:val="104"/>
-                <w:sz w:val="24"/>
-              </w:rPr>
-              <w:t>a</w:t>
-            </w:r>
-            <w:r>
-              <w:rPr>
-                <w:rFonts w:asciiTheme="minorHAnsi" w:hAnsiTheme="minorHAnsi" w:cstheme="minorHAnsi"/>
-                <w:spacing w:val="-1"/>
-                <w:w w:val="98"/>
-                <w:sz w:val="24"/>
-              </w:rPr>
-              <w:t>l</w:t>
-            </w:r>
-            <w:r>
-              <w:rPr>
-                <w:rFonts w:asciiTheme="minorHAnsi" w:hAnsiTheme="minorHAnsi" w:cstheme="minorHAnsi"/>
-                <w:w w:val="98"/>
-                <w:sz w:val="24"/>
-              </w:rPr>
-              <w:t>l</w:t>
-            </w:r>
-            <w:r>
-              <w:rPr>
-                <w:rFonts w:asciiTheme="minorHAnsi" w:hAnsiTheme="minorHAnsi" w:cstheme="minorHAnsi"/>
-                <w:spacing w:val="-3"/>
-                <w:sz w:val="24"/>
-              </w:rPr>
-              <w:t xml:space="preserve"> </w:t>
-            </w:r>
-            <w:r>
-              <w:rPr>
-                <w:rFonts w:asciiTheme="minorHAnsi" w:hAnsiTheme="minorHAnsi" w:cstheme="minorHAnsi"/>
-                <w:spacing w:val="-1"/>
-                <w:w w:val="117"/>
-                <w:sz w:val="24"/>
-              </w:rPr>
-              <w:t>s</w:t>
-            </w:r>
-            <w:r>
-              <w:rPr>
-                <w:rFonts w:asciiTheme="minorHAnsi" w:hAnsiTheme="minorHAnsi" w:cstheme="minorHAnsi"/>
-                <w:spacing w:val="-1"/>
-                <w:w w:val="97"/>
-                <w:sz w:val="24"/>
-              </w:rPr>
-              <w:t>c</w:t>
-            </w:r>
-            <w:r>
-              <w:rPr>
-                <w:rFonts w:asciiTheme="minorHAnsi" w:hAnsiTheme="minorHAnsi" w:cstheme="minorHAnsi"/>
-                <w:spacing w:val="-8"/>
-                <w:w w:val="97"/>
-                <w:sz w:val="24"/>
-              </w:rPr>
-              <w:t>r</w:t>
-            </w:r>
-            <w:r>
-              <w:rPr>
-                <w:rFonts w:asciiTheme="minorHAnsi" w:hAnsiTheme="minorHAnsi" w:cstheme="minorHAnsi"/>
-                <w:spacing w:val="-1"/>
-                <w:sz w:val="24"/>
-              </w:rPr>
-              <w:t>ee</w:t>
-            </w:r>
-            <w:r>
-              <w:rPr>
-                <w:rFonts w:asciiTheme="minorHAnsi" w:hAnsiTheme="minorHAnsi" w:cstheme="minorHAnsi"/>
-                <w:w w:val="110"/>
-                <w:sz w:val="24"/>
-              </w:rPr>
-              <w:t>n</w:t>
-            </w:r>
-            <w:r>
-              <w:rPr>
-                <w:rFonts w:asciiTheme="minorHAnsi" w:hAnsiTheme="minorHAnsi" w:cstheme="minorHAnsi"/>
-                <w:spacing w:val="-3"/>
-                <w:sz w:val="24"/>
-              </w:rPr>
-              <w:t xml:space="preserve"> </w:t>
-            </w:r>
-            <w:r>
-              <w:rPr>
-                <w:rFonts w:asciiTheme="minorHAnsi" w:hAnsiTheme="minorHAnsi" w:cstheme="minorHAnsi"/>
-                <w:spacing w:val="-1"/>
-                <w:w w:val="95"/>
-                <w:sz w:val="24"/>
-              </w:rPr>
-              <w:t>w</w:t>
-            </w:r>
-            <w:r>
-              <w:rPr>
-                <w:rFonts w:asciiTheme="minorHAnsi" w:hAnsiTheme="minorHAnsi" w:cstheme="minorHAnsi"/>
-                <w:spacing w:val="-1"/>
-                <w:sz w:val="24"/>
-              </w:rPr>
-              <w:t>e</w:t>
-            </w:r>
-            <w:r>
-              <w:rPr>
-                <w:rFonts w:asciiTheme="minorHAnsi" w:hAnsiTheme="minorHAnsi" w:cstheme="minorHAnsi"/>
-                <w:w w:val="106"/>
-                <w:sz w:val="24"/>
-              </w:rPr>
-              <w:t>b</w:t>
-            </w:r>
-            <w:r>
-              <w:rPr>
-                <w:rFonts w:asciiTheme="minorHAnsi" w:hAnsiTheme="minorHAnsi" w:cstheme="minorHAnsi"/>
-                <w:spacing w:val="-3"/>
-                <w:sz w:val="24"/>
-              </w:rPr>
-              <w:t xml:space="preserve"> </w:t>
-            </w:r>
-            <w:r>
-              <w:rPr>
-                <w:rFonts w:asciiTheme="minorHAnsi" w:hAnsiTheme="minorHAnsi" w:cstheme="minorHAnsi"/>
-                <w:spacing w:val="-2"/>
-                <w:sz w:val="24"/>
-              </w:rPr>
-              <w:t>e</w:t>
-            </w:r>
-            <w:r>
-              <w:rPr>
-                <w:rFonts w:asciiTheme="minorHAnsi" w:hAnsiTheme="minorHAnsi" w:cstheme="minorHAnsi"/>
-                <w:spacing w:val="-1"/>
-                <w:w w:val="92"/>
-                <w:sz w:val="24"/>
-              </w:rPr>
-              <w:t>x</w:t>
-            </w:r>
-            <w:r>
-              <w:rPr>
-                <w:rFonts w:asciiTheme="minorHAnsi" w:hAnsiTheme="minorHAnsi" w:cstheme="minorHAnsi"/>
-                <w:spacing w:val="-1"/>
-                <w:w w:val="106"/>
-                <w:sz w:val="24"/>
-              </w:rPr>
-              <w:t>p</w:t>
-            </w:r>
-            <w:r>
-              <w:rPr>
-                <w:rFonts w:asciiTheme="minorHAnsi" w:hAnsiTheme="minorHAnsi" w:cstheme="minorHAnsi"/>
-                <w:spacing w:val="-1"/>
-                <w:sz w:val="24"/>
-              </w:rPr>
-              <w:t>e</w:t>
-            </w:r>
-            <w:r>
-              <w:rPr>
-                <w:rFonts w:asciiTheme="minorHAnsi" w:hAnsiTheme="minorHAnsi" w:cstheme="minorHAnsi"/>
-                <w:spacing w:val="-1"/>
-                <w:w w:val="97"/>
-                <w:sz w:val="24"/>
-              </w:rPr>
-              <w:t>r</w:t>
-            </w:r>
-            <w:r>
-              <w:rPr>
-                <w:rFonts w:asciiTheme="minorHAnsi" w:hAnsiTheme="minorHAnsi" w:cstheme="minorHAnsi"/>
-                <w:spacing w:val="-1"/>
-                <w:w w:val="96"/>
-                <w:sz w:val="24"/>
-              </w:rPr>
-              <w:t>i</w:t>
-            </w:r>
-            <w:r>
-              <w:rPr>
-                <w:rFonts w:asciiTheme="minorHAnsi" w:hAnsiTheme="minorHAnsi" w:cstheme="minorHAnsi"/>
-                <w:spacing w:val="-1"/>
-                <w:sz w:val="24"/>
-              </w:rPr>
-              <w:t>e</w:t>
-            </w:r>
-            <w:r>
-              <w:rPr>
-                <w:rFonts w:asciiTheme="minorHAnsi" w:hAnsiTheme="minorHAnsi" w:cstheme="minorHAnsi"/>
-                <w:spacing w:val="-1"/>
-                <w:w w:val="110"/>
-                <w:sz w:val="24"/>
-              </w:rPr>
-              <w:t>n</w:t>
-            </w:r>
-            <w:r>
-              <w:rPr>
-                <w:rFonts w:asciiTheme="minorHAnsi" w:hAnsiTheme="minorHAnsi" w:cstheme="minorHAnsi"/>
-                <w:spacing w:val="-5"/>
-                <w:w w:val="97"/>
-                <w:sz w:val="24"/>
-              </w:rPr>
-              <w:t>c</w:t>
-            </w:r>
-            <w:r>
-              <w:rPr>
-                <w:rFonts w:asciiTheme="minorHAnsi" w:hAnsiTheme="minorHAnsi" w:cstheme="minorHAnsi"/>
-                <w:spacing w:val="-1"/>
-                <w:sz w:val="24"/>
-              </w:rPr>
-              <w:t>e</w:t>
-            </w:r>
-            <w:r>
-              <w:rPr>
-                <w:rFonts w:asciiTheme="minorHAnsi" w:hAnsiTheme="minorHAnsi" w:cstheme="minorHAnsi"/>
-                <w:spacing w:val="-1"/>
-                <w:w w:val="117"/>
-                <w:sz w:val="24"/>
-              </w:rPr>
-              <w:t>s</w:t>
-            </w:r>
-            <w:r>
-              <w:rPr>
-                <w:rFonts w:asciiTheme="minorHAnsi" w:hAnsiTheme="minorHAnsi" w:cstheme="minorHAnsi"/>
-                <w:w w:val="54"/>
+          </w:p>
+          <w:p>
+            <w:pPr>
+              <w:pStyle w:val="TableParagraph"/>
+              <w:numPr>
+                <w:ilvl w:val="0"/>
+                <w:numId w:val="3"/>
+              </w:numPr>
+              <w:tabs>
+                <w:tab w:val="left" w:pos="2735"/>
+              </w:tabs>
+              <w:spacing w:line="276" w:lineRule="auto"/>
+              <w:ind w:left="450" w:right="708" w:hanging="450"/>
+              <w:jc w:val="both"/>
+              <w:rPr>
+                <w:rFonts w:asciiTheme="minorHAnsi" w:hAnsiTheme="minorHAnsi" w:cstheme="minorHAnsi"/>
+                <w:sz w:val="24"/>
+              </w:rPr>
+            </w:pPr>
+            <w:r>
+              <w:rPr>
+                <w:rFonts w:asciiTheme="minorHAnsi" w:hAnsiTheme="minorHAnsi" w:cstheme="minorHAnsi"/>
+                <w:spacing w:val="-1"/>
+                <w:w w:val="105"/>
+                <w:sz w:val="24"/>
+              </w:rPr>
+              <w:t>Design an attractive email signature for the company's email</w:t>
+            </w:r>
+            <w:r>
+              <w:rPr>
+                <w:rFonts w:asciiTheme="minorHAnsi" w:hAnsiTheme="minorHAnsi" w:cstheme="minorHAnsi"/>
+                <w:spacing w:val="-1"/>
+                <w:w w:val="105"/>
                 <w:sz w:val="24"/>
               </w:rPr>
               <w:t>.</w:t>
@@ -6907,6 +2811,7 @@
               <w:rPr>
                 <w:rFonts w:asciiTheme="minorHAnsi" w:hAnsiTheme="minorHAnsi" w:cstheme="minorHAnsi"/>
                 <w:b/>
+                <w:w w:val="105"/>
                 <w:sz w:val="26"/>
               </w:rPr>
             </w:pPr>
@@ -6951,198 +2856,20 @@
           </w:p>
           <w:p>
             <w:pPr>
-              <w:pStyle w:val="TableParagraph"/>
-              <w:spacing w:before="240" w:line="276" w:lineRule="auto"/>
-              <w:ind w:right="708" w:hanging="7"/>
-              <w:jc w:val="both"/>
-              <w:rPr>
-                <w:rFonts w:asciiTheme="minorHAnsi" w:hAnsiTheme="minorHAnsi" w:cstheme="minorHAnsi"/>
-                <w:sz w:val="24"/>
+              <w:spacing w:before="240"/>
+              <w:rPr>
+                <w:rFonts w:asciiTheme="minorHAnsi" w:hAnsiTheme="minorHAnsi"/>
+                <w:sz w:val="24"/>
+                <w:szCs w:val="24"/>
               </w:rPr>
             </w:pPr>
             <w:r>
               <w:rPr>
-                <w:rFonts w:asciiTheme="minorHAnsi" w:hAnsiTheme="minorHAnsi" w:cstheme="minorHAnsi"/>
-                <w:sz w:val="24"/>
-              </w:rPr>
-              <w:t xml:space="preserve">Started as Intern and eventually became </w:t>
-            </w:r>
-            <w:r>
-              <w:rPr>
-                <w:rFonts w:asciiTheme="minorHAnsi" w:hAnsiTheme="minorHAnsi" w:cstheme="minorHAnsi"/>
-                <w:sz w:val="24"/>
-              </w:rPr>
-              <w:t>a</w:t>
-            </w:r>
-            <w:r>
-              <w:rPr>
-                <w:rFonts w:asciiTheme="minorHAnsi" w:hAnsiTheme="minorHAnsi" w:cstheme="minorHAnsi"/>
-                <w:sz w:val="24"/>
-              </w:rPr>
-              <w:t xml:space="preserve"> responsible part of team. I worked in small development team, responsible for all front-facing aspects of insurance service site for </w:t>
-            </w:r>
-            <w:r>
-              <w:rPr>
-                <w:rFonts w:asciiTheme="minorHAnsi" w:hAnsiTheme="minorHAnsi" w:cstheme="minorHAnsi"/>
-                <w:w w:val="103"/>
-                <w:sz w:val="24"/>
-              </w:rPr>
-              <w:t>U</w:t>
-            </w:r>
-            <w:r>
-              <w:rPr>
-                <w:rFonts w:asciiTheme="minorHAnsi" w:hAnsiTheme="minorHAnsi" w:cstheme="minorHAnsi"/>
-                <w:w w:val="110"/>
-                <w:sz w:val="24"/>
-              </w:rPr>
-              <w:t>n</w:t>
-            </w:r>
-            <w:r>
-              <w:rPr>
-                <w:rFonts w:asciiTheme="minorHAnsi" w:hAnsiTheme="minorHAnsi" w:cstheme="minorHAnsi"/>
-                <w:w w:val="96"/>
-                <w:sz w:val="24"/>
-              </w:rPr>
-              <w:t>i</w:t>
-            </w:r>
-            <w:r>
-              <w:rPr>
-                <w:rFonts w:asciiTheme="minorHAnsi" w:hAnsiTheme="minorHAnsi" w:cstheme="minorHAnsi"/>
-                <w:w w:val="86"/>
-                <w:sz w:val="24"/>
-              </w:rPr>
-              <w:t>t</w:t>
-            </w:r>
-            <w:r>
-              <w:rPr>
-                <w:rFonts w:asciiTheme="minorHAnsi" w:hAnsiTheme="minorHAnsi" w:cstheme="minorHAnsi"/>
-                <w:sz w:val="24"/>
-              </w:rPr>
-              <w:t>e</w:t>
-            </w:r>
-            <w:r>
-              <w:rPr>
-                <w:rFonts w:asciiTheme="minorHAnsi" w:hAnsiTheme="minorHAnsi" w:cstheme="minorHAnsi"/>
-                <w:w w:val="107"/>
-                <w:sz w:val="24"/>
-              </w:rPr>
-              <w:t>d</w:t>
-            </w:r>
-            <w:r>
-              <w:rPr>
-                <w:rFonts w:asciiTheme="minorHAnsi" w:hAnsiTheme="minorHAnsi" w:cstheme="minorHAnsi"/>
-                <w:sz w:val="24"/>
-              </w:rPr>
-              <w:t xml:space="preserve"> </w:t>
-            </w:r>
-            <w:r>
-              <w:rPr>
-                <w:rFonts w:asciiTheme="minorHAnsi" w:hAnsiTheme="minorHAnsi" w:cstheme="minorHAnsi"/>
-                <w:w w:val="117"/>
-                <w:sz w:val="24"/>
-              </w:rPr>
-              <w:t>s</w:t>
-            </w:r>
-            <w:r>
-              <w:rPr>
-                <w:rFonts w:asciiTheme="minorHAnsi" w:hAnsiTheme="minorHAnsi" w:cstheme="minorHAnsi"/>
-                <w:w w:val="86"/>
-                <w:sz w:val="24"/>
-              </w:rPr>
-              <w:t>t</w:t>
-            </w:r>
-            <w:r>
-              <w:rPr>
-                <w:rFonts w:asciiTheme="minorHAnsi" w:hAnsiTheme="minorHAnsi" w:cstheme="minorHAnsi"/>
-                <w:w w:val="104"/>
-                <w:sz w:val="24"/>
-              </w:rPr>
-              <w:t>a</w:t>
-            </w:r>
-            <w:r>
-              <w:rPr>
-                <w:rFonts w:asciiTheme="minorHAnsi" w:hAnsiTheme="minorHAnsi" w:cstheme="minorHAnsi"/>
-                <w:w w:val="86"/>
-                <w:sz w:val="24"/>
-              </w:rPr>
-              <w:t>t</w:t>
-            </w:r>
-            <w:r>
-              <w:rPr>
-                <w:rFonts w:asciiTheme="minorHAnsi" w:hAnsiTheme="minorHAnsi" w:cstheme="minorHAnsi"/>
-                <w:sz w:val="24"/>
-              </w:rPr>
-              <w:t>e</w:t>
-            </w:r>
-            <w:r>
-              <w:rPr>
-                <w:rFonts w:asciiTheme="minorHAnsi" w:hAnsiTheme="minorHAnsi" w:cstheme="minorHAnsi"/>
-                <w:w w:val="117"/>
-                <w:sz w:val="24"/>
-              </w:rPr>
-              <w:t>s</w:t>
-            </w:r>
-            <w:r>
-              <w:rPr>
-                <w:rFonts w:asciiTheme="minorHAnsi" w:hAnsiTheme="minorHAnsi" w:cstheme="minorHAnsi"/>
-                <w:sz w:val="24"/>
-              </w:rPr>
-              <w:t xml:space="preserve"> </w:t>
-            </w:r>
-            <w:r>
-              <w:rPr>
-                <w:rFonts w:asciiTheme="minorHAnsi" w:hAnsiTheme="minorHAnsi" w:cstheme="minorHAnsi"/>
-                <w:w w:val="97"/>
-                <w:sz w:val="24"/>
-              </w:rPr>
-              <w:t>c</w:t>
-            </w:r>
-            <w:r>
-              <w:rPr>
-                <w:rFonts w:asciiTheme="minorHAnsi" w:hAnsiTheme="minorHAnsi" w:cstheme="minorHAnsi"/>
-                <w:w w:val="98"/>
-                <w:sz w:val="24"/>
-              </w:rPr>
-              <w:t>l</w:t>
-            </w:r>
-            <w:r>
-              <w:rPr>
-                <w:rFonts w:asciiTheme="minorHAnsi" w:hAnsiTheme="minorHAnsi" w:cstheme="minorHAnsi"/>
-                <w:w w:val="96"/>
-                <w:sz w:val="24"/>
-              </w:rPr>
-              <w:t>i</w:t>
-            </w:r>
-            <w:r>
-              <w:rPr>
-                <w:rFonts w:asciiTheme="minorHAnsi" w:hAnsiTheme="minorHAnsi" w:cstheme="minorHAnsi"/>
-                <w:sz w:val="24"/>
-              </w:rPr>
-              <w:t>e</w:t>
-            </w:r>
-            <w:r>
-              <w:rPr>
-                <w:rFonts w:asciiTheme="minorHAnsi" w:hAnsiTheme="minorHAnsi" w:cstheme="minorHAnsi"/>
-                <w:w w:val="110"/>
-                <w:sz w:val="24"/>
-              </w:rPr>
-              <w:t>n</w:t>
-            </w:r>
-            <w:r>
-              <w:rPr>
-                <w:rFonts w:asciiTheme="minorHAnsi" w:hAnsiTheme="minorHAnsi" w:cstheme="minorHAnsi"/>
-                <w:w w:val="86"/>
-                <w:sz w:val="24"/>
-              </w:rPr>
-              <w:t>t</w:t>
-            </w:r>
-            <w:r>
-              <w:rPr>
-                <w:rFonts w:asciiTheme="minorHAnsi" w:hAnsiTheme="minorHAnsi" w:cstheme="minorHAnsi"/>
-                <w:w w:val="54"/>
-                <w:sz w:val="24"/>
-              </w:rPr>
-              <w:t>.</w:t>
+                <w:rFonts w:asciiTheme="minorHAnsi" w:hAnsiTheme="minorHAnsi"/>
+                <w:sz w:val="24"/>
+                <w:szCs w:val="24"/>
+              </w:rPr>
+              <w:t>Started as Intern and eventually became a responsible part of the small development team, focusing mainly on front-end aspects.</w:t>
             </w:r>
           </w:p>
           <w:p>
@@ -7273,50 +3000,7 @@
                 <w:w w:val="115"/>
                 <w:sz w:val="24"/>
               </w:rPr>
-              <w:t>S</w:t>
-            </w:r>
-            <w:r>
-              <w:rPr>
-                <w:rFonts w:asciiTheme="minorHAnsi" w:hAnsiTheme="minorHAnsi" w:cstheme="minorHAnsi"/>
-                <w:spacing w:val="-1"/>
-                <w:sz w:val="24"/>
-              </w:rPr>
-              <w:t>e</w:t>
-            </w:r>
-            <w:r>
-              <w:rPr>
-                <w:rFonts w:asciiTheme="minorHAnsi" w:hAnsiTheme="minorHAnsi" w:cstheme="minorHAnsi"/>
-                <w:spacing w:val="-1"/>
-                <w:w w:val="110"/>
-                <w:sz w:val="24"/>
-              </w:rPr>
-              <w:t>n</w:t>
-            </w:r>
-            <w:r>
-              <w:rPr>
-                <w:rFonts w:asciiTheme="minorHAnsi" w:hAnsiTheme="minorHAnsi" w:cstheme="minorHAnsi"/>
-                <w:spacing w:val="-1"/>
-                <w:w w:val="96"/>
-                <w:sz w:val="24"/>
-              </w:rPr>
-              <w:t>i</w:t>
-            </w:r>
-            <w:r>
-              <w:rPr>
-                <w:rFonts w:asciiTheme="minorHAnsi" w:hAnsiTheme="minorHAnsi" w:cstheme="minorHAnsi"/>
-                <w:spacing w:val="-1"/>
-                <w:w w:val="108"/>
-                <w:sz w:val="24"/>
-              </w:rPr>
-              <w:t>o</w:t>
-            </w:r>
-            <w:r>
-              <w:rPr>
-                <w:rFonts w:asciiTheme="minorHAnsi" w:hAnsiTheme="minorHAnsi" w:cstheme="minorHAnsi"/>
-                <w:w w:val="97"/>
-                <w:sz w:val="24"/>
-              </w:rPr>
-              <w:t>r</w:t>
+              <w:t>senior</w:t>
             </w:r>
             <w:r>
               <w:rPr>
@@ -8125,7 +3809,7 @@
                 <w:ilvl w:val="0"/>
                 <w:numId w:val="2"/>
               </w:numPr>
-              <w:spacing w:line="276" w:lineRule="auto"/>
+              <w:spacing w:after="240" w:line="276" w:lineRule="auto"/>
               <w:ind w:left="418" w:hanging="425"/>
               <w:jc w:val="both"/>
               <w:rPr>
@@ -8566,16 +4250,17 @@
                 <w:t>m</w:t>
               </w:r>
             </w:hyperlink>
+            <w:bookmarkStart w:id="0" w:name="_GoBack"/>
+            <w:bookmarkEnd w:id="0"/>
           </w:p>
           <w:p>
             <w:pPr>
               <w:pStyle w:val="TableParagraph"/>
-              <w:spacing w:before="223"/>
-              <w:ind w:left="135"/>
-              <w:jc w:val="both"/>
-              <w:rPr>
-                <w:rFonts w:asciiTheme="minorHAnsi" w:hAnsiTheme="minorHAnsi" w:cstheme="minorHAnsi"/>
-                <w:sz w:val="24"/>
+              <w:spacing w:before="240"/>
+              <w:rPr>
+                <w:rFonts w:asciiTheme="minorHAnsi" w:hAnsiTheme="minorHAnsi" w:cstheme="minorHAnsi"/>
+                <w:w w:val="105"/>
+                <w:sz w:val="33"/>
               </w:rPr>
             </w:pPr>
           </w:p>
@@ -8600,15 +4285,26 @@
           <w:p>
             <w:pPr>
               <w:pStyle w:val="TableParagraph"/>
-              <w:spacing w:before="1"/>
+              <w:spacing w:before="240" w:line="276" w:lineRule="auto"/>
               <w:jc w:val="both"/>
               <w:rPr>
                 <w:rFonts w:asciiTheme="minorHAnsi" w:hAnsiTheme="minorHAnsi" w:cstheme="minorHAnsi"/>
                 <w:i/>
                 <w:color w:val="4679A2"/>
-                <w:sz w:val="18"/>
+                <w:sz w:val="20"/>
+                <w:szCs w:val="20"/>
               </w:rPr>
             </w:pPr>
+            <w:r>
+              <w:rPr>
+                <w:rFonts w:asciiTheme="minorHAnsi" w:hAnsiTheme="minorHAnsi" w:cstheme="minorHAnsi"/>
+                <w:i/>
+                <w:color w:val="4679A2"/>
+                <w:sz w:val="20"/>
+                <w:szCs w:val="20"/>
+              </w:rPr>
+              <w:t>Aug 2009 - Feb 2013</w:t>
+            </w:r>
           </w:p>
           <w:p>
             <w:pPr>
@@ -8617,21 +4313,81 @@
               <w:jc w:val="both"/>
               <w:rPr>
                 <w:rFonts w:asciiTheme="minorHAnsi" w:hAnsiTheme="minorHAnsi" w:cstheme="minorHAnsi"/>
+                <w:b/>
+                <w:spacing w:val="-4"/>
+                <w:w w:val="105"/>
+                <w:sz w:val="26"/>
+              </w:rPr>
+            </w:pPr>
+            <w:r>
+              <w:rPr>
+                <w:rFonts w:asciiTheme="minorHAnsi" w:hAnsiTheme="minorHAnsi" w:cstheme="minorHAnsi"/>
+                <w:b/>
+                <w:spacing w:val="-4"/>
+                <w:w w:val="105"/>
+                <w:sz w:val="26"/>
+              </w:rPr>
+              <w:t xml:space="preserve">Charotar University </w:t>
+            </w:r>
+            <w:r>
+              <w:rPr>
+                <w:rFonts w:asciiTheme="minorHAnsi" w:hAnsiTheme="minorHAnsi" w:cstheme="minorHAnsi"/>
+                <w:b/>
+                <w:spacing w:val="-4"/>
+                <w:w w:val="105"/>
+                <w:sz w:val="26"/>
+              </w:rPr>
+              <w:t>of</w:t>
+            </w:r>
+            <w:r>
+              <w:rPr>
+                <w:rFonts w:asciiTheme="minorHAnsi" w:hAnsiTheme="minorHAnsi" w:cstheme="minorHAnsi"/>
+                <w:b/>
+                <w:spacing w:val="-4"/>
+                <w:w w:val="105"/>
+                <w:sz w:val="26"/>
+              </w:rPr>
+              <w:t xml:space="preserve"> Science </w:t>
+            </w:r>
+            <w:r>
+              <w:rPr>
+                <w:rFonts w:asciiTheme="minorHAnsi" w:hAnsiTheme="minorHAnsi" w:cstheme="minorHAnsi"/>
+                <w:b/>
+                <w:spacing w:val="-4"/>
+                <w:w w:val="105"/>
+                <w:sz w:val="26"/>
+              </w:rPr>
+              <w:t>and</w:t>
+            </w:r>
+            <w:r>
+              <w:rPr>
+                <w:rFonts w:asciiTheme="minorHAnsi" w:hAnsiTheme="minorHAnsi" w:cstheme="minorHAnsi"/>
+                <w:b/>
+                <w:spacing w:val="-4"/>
+                <w:w w:val="105"/>
+                <w:sz w:val="26"/>
+              </w:rPr>
+              <w:t xml:space="preserve"> Technology</w:t>
+            </w:r>
+          </w:p>
+          <w:p>
+            <w:pPr>
+              <w:pStyle w:val="TableParagraph"/>
+              <w:spacing w:before="240" w:line="360" w:lineRule="auto"/>
+              <w:jc w:val="both"/>
+              <w:rPr>
+                <w:rFonts w:asciiTheme="minorHAnsi" w:hAnsiTheme="minorHAnsi" w:cstheme="minorHAnsi"/>
                 <w:i/>
                 <w:color w:val="4679A2"/>
-                <w:sz w:val="20"/>
-                <w:szCs w:val="20"/>
+                <w:sz w:val="18"/>
               </w:rPr>
             </w:pPr>
             <w:r>
               <w:rPr>
                 <w:rFonts w:asciiTheme="minorHAnsi" w:hAnsiTheme="minorHAnsi" w:cstheme="minorHAnsi"/>
-                <w:i/>
-                <w:color w:val="4679A2"/>
-                <w:sz w:val="20"/>
-                <w:szCs w:val="20"/>
-              </w:rPr>
-              <w:t>Aug 2009 - Feb 2013</w:t>
+                <w:sz w:val="24"/>
+              </w:rPr>
+              <w:t>Bachelor of Computer science with GPA 8.42/10</w:t>
             </w:r>
           </w:p>
           <w:p>
@@ -8640,109 +4396,8 @@
               <w:spacing w:before="1" w:line="276" w:lineRule="auto"/>
               <w:jc w:val="both"/>
               <w:rPr>
-                <w:rFonts w:asciiTheme="minorHAnsi" w:hAnsiTheme="minorHAnsi" w:cstheme="minorHAnsi"/>
-                <w:b/>
-                <w:spacing w:val="-4"/>
-                <w:w w:val="105"/>
-                <w:sz w:val="26"/>
-              </w:rPr>
-            </w:pPr>
-            <w:r>
-              <w:rPr>
-                <w:rFonts w:asciiTheme="minorHAnsi" w:hAnsiTheme="minorHAnsi" w:cstheme="minorHAnsi"/>
-                <w:b/>
-                <w:spacing w:val="-4"/>
-                <w:w w:val="105"/>
-                <w:sz w:val="26"/>
-              </w:rPr>
-              <w:t xml:space="preserve">Charotar University </w:t>
-            </w:r>
-            <w:r>
-              <w:rPr>
-                <w:rFonts w:asciiTheme="minorHAnsi" w:hAnsiTheme="minorHAnsi" w:cstheme="minorHAnsi"/>
-                <w:b/>
-                <w:spacing w:val="-4"/>
-                <w:w w:val="105"/>
-                <w:sz w:val="26"/>
-              </w:rPr>
-              <w:t>of</w:t>
-            </w:r>
-            <w:r>
-              <w:rPr>
-                <w:rFonts w:asciiTheme="minorHAnsi" w:hAnsiTheme="minorHAnsi" w:cstheme="minorHAnsi"/>
-                <w:b/>
-                <w:spacing w:val="-4"/>
-                <w:w w:val="105"/>
-                <w:sz w:val="26"/>
-              </w:rPr>
-              <w:t xml:space="preserve"> Science </w:t>
-            </w:r>
-            <w:r>
-              <w:rPr>
-                <w:rFonts w:asciiTheme="minorHAnsi" w:hAnsiTheme="minorHAnsi" w:cstheme="minorHAnsi"/>
-                <w:b/>
-                <w:spacing w:val="-4"/>
-                <w:w w:val="105"/>
-                <w:sz w:val="26"/>
-              </w:rPr>
-              <w:t>and</w:t>
-            </w:r>
-            <w:r>
-              <w:rPr>
-                <w:rFonts w:asciiTheme="minorHAnsi" w:hAnsiTheme="minorHAnsi" w:cstheme="minorHAnsi"/>
-                <w:b/>
-                <w:spacing w:val="-4"/>
-                <w:w w:val="105"/>
-                <w:sz w:val="26"/>
-              </w:rPr>
-              <w:t xml:space="preserve"> Technology</w:t>
-            </w:r>
-          </w:p>
-          <w:p>
-            <w:pPr>
-              <w:pStyle w:val="TableParagraph"/>
-              <w:spacing w:before="240" w:line="360" w:lineRule="auto"/>
-              <w:jc w:val="both"/>
-              <w:rPr>
-                <w:rFonts w:asciiTheme="minorHAnsi" w:hAnsiTheme="minorHAnsi" w:cstheme="minorHAnsi"/>
-                <w:i/>
-                <w:color w:val="4679A2"/>
+                <w:i/>
                 <w:sz w:val="18"/>
-              </w:rPr>
-            </w:pPr>
-            <w:r>
-              <w:rPr>
-                <w:rFonts w:asciiTheme="minorHAnsi" w:hAnsiTheme="minorHAnsi" w:cstheme="minorHAnsi"/>
-                <w:sz w:val="24"/>
-              </w:rPr>
-              <w:t>Bachelor of Computer science with GPA 8.42/10</w:t>
-            </w:r>
-          </w:p>
-          <w:p>
-            <w:pPr>
-              <w:pStyle w:val="TableParagraph"/>
-              <w:spacing w:before="1" w:line="276" w:lineRule="auto"/>
-              <w:jc w:val="both"/>
-              <w:rPr>
-                <w:i/>
-                <w:sz w:val="18"/>
-              </w:rPr>
-            </w:pPr>
-          </w:p>
-          <w:p>
-            <w:pPr>
-              <w:pStyle w:val="TableParagraph"/>
-              <w:rPr>
-                <w:w w:val="105"/>
-                <w:sz w:val="33"/>
-              </w:rPr>
-            </w:pPr>
-          </w:p>
-          <w:p>
-            <w:pPr>
-              <w:pStyle w:val="TableParagraph"/>
-              <w:rPr>
-                <w:sz w:val="33"/>
               </w:rPr>
             </w:pPr>
           </w:p>
@@ -8760,7 +4415,7 @@
         </w:tc>
         <w:tc>
           <w:tcPr>
-            <w:tcW w:w="4536" w:type="dxa"/>
+            <w:tcW w:w="4109" w:type="dxa"/>
             <w:shd w:val="clear" w:color="auto" w:fill="FFFFFF" w:themeFill="background1"/>
           </w:tcPr>
           <w:p>
@@ -8791,7 +4446,7 @@
                 <w:sz w:val="24"/>
                 <w:szCs w:val="24"/>
               </w:rPr>
-              <w:t>FLUENT WITH</w:t>
+              <w:t xml:space="preserve">INTERMEDIATE </w:t>
             </w:r>
           </w:p>
           <w:p>
@@ -8819,7 +4474,7 @@
               <w:rPr>
                 <w:rFonts w:asciiTheme="minorHAnsi" w:hAnsiTheme="minorHAnsi" w:cstheme="minorHAnsi"/>
                 <w:i/>
-                <w:color w:val="808080" w:themeColor="background1" w:themeShade="80"/>
+                <w:color w:val="404040" w:themeColor="text1" w:themeTint="BF"/>
                 <w:sz w:val="20"/>
                 <w:szCs w:val="20"/>
               </w:rPr>
@@ -8828,7 +4483,7 @@
               <w:rPr>
                 <w:rFonts w:asciiTheme="minorHAnsi" w:hAnsiTheme="minorHAnsi" w:cstheme="minorHAnsi"/>
                 <w:i/>
-                <w:color w:val="808080" w:themeColor="background1" w:themeShade="80"/>
+                <w:color w:val="404040" w:themeColor="text1" w:themeTint="BF"/>
                 <w:w w:val="105"/>
                 <w:sz w:val="20"/>
                 <w:szCs w:val="20"/>
@@ -8839,7 +4494,7 @@
               <w:rPr>
                 <w:rFonts w:asciiTheme="minorHAnsi" w:hAnsiTheme="minorHAnsi" w:cstheme="minorHAnsi"/>
                 <w:i/>
-                <w:color w:val="808080" w:themeColor="background1" w:themeShade="80"/>
+                <w:color w:val="404040" w:themeColor="text1" w:themeTint="BF"/>
                 <w:spacing w:val="-10"/>
                 <w:w w:val="105"/>
                 <w:sz w:val="20"/>
@@ -8851,64 +4506,12 @@
               <w:rPr>
                 <w:rFonts w:asciiTheme="minorHAnsi" w:hAnsiTheme="minorHAnsi" w:cstheme="minorHAnsi"/>
                 <w:i/>
-                <w:color w:val="808080" w:themeColor="background1" w:themeShade="80"/>
+                <w:color w:val="404040" w:themeColor="text1" w:themeTint="BF"/>
                 <w:w w:val="105"/>
                 <w:sz w:val="20"/>
                 <w:szCs w:val="20"/>
               </w:rPr>
               <w:t>CS6</w:t>
-            </w:r>
-          </w:p>
-          <w:p>
-            <w:pPr>
-              <w:pStyle w:val="ListParagraph"/>
-              <w:numPr>
-                <w:ilvl w:val="0"/>
-                <w:numId w:val="1"/>
-              </w:numPr>
-              <w:tabs>
-                <w:tab w:val="left" w:pos="3816"/>
-              </w:tabs>
-              <w:ind w:left="1032" w:hanging="192"/>
-              <w:rPr>
-                <w:rFonts w:asciiTheme="minorHAnsi" w:hAnsiTheme="minorHAnsi" w:cstheme="minorHAnsi"/>
-                <w:i/>
-                <w:color w:val="808080" w:themeColor="background1" w:themeShade="80"/>
-                <w:sz w:val="20"/>
-                <w:szCs w:val="20"/>
-              </w:rPr>
-            </w:pPr>
-            <w:r>
-              <w:rPr>
-                <w:rFonts w:asciiTheme="minorHAnsi" w:hAnsiTheme="minorHAnsi" w:cstheme="minorHAnsi"/>
-                <w:i/>
-                <w:color w:val="808080" w:themeColor="background1" w:themeShade="80"/>
-                <w:spacing w:val="-3"/>
-                <w:sz w:val="20"/>
-                <w:szCs w:val="20"/>
-              </w:rPr>
-              <w:t>CorelDraw</w:t>
-            </w:r>
-            <w:r>
-              <w:rPr>
-                <w:rFonts w:asciiTheme="minorHAnsi" w:hAnsiTheme="minorHAnsi" w:cstheme="minorHAnsi"/>
-                <w:i/>
-                <w:color w:val="808080" w:themeColor="background1" w:themeShade="80"/>
-                <w:spacing w:val="-7"/>
-                <w:sz w:val="20"/>
-                <w:szCs w:val="20"/>
-              </w:rPr>
-              <w:t xml:space="preserve"> </w:t>
-            </w:r>
-            <w:r>
-              <w:rPr>
-                <w:rFonts w:asciiTheme="minorHAnsi" w:hAnsiTheme="minorHAnsi" w:cstheme="minorHAnsi"/>
-                <w:i/>
-                <w:color w:val="808080" w:themeColor="background1" w:themeShade="80"/>
-                <w:sz w:val="20"/>
-                <w:szCs w:val="20"/>
-              </w:rPr>
-              <w:t>X7</w:t>
             </w:r>
           </w:p>
           <w:p>
@@ -8926,7 +4529,7 @@
               <w:rPr>
                 <w:rFonts w:asciiTheme="minorHAnsi" w:hAnsiTheme="minorHAnsi" w:cstheme="minorHAnsi"/>
                 <w:i/>
-                <w:color w:val="808080" w:themeColor="background1" w:themeShade="80"/>
+                <w:color w:val="404040" w:themeColor="text1" w:themeTint="BF"/>
                 <w:sz w:val="20"/>
                 <w:szCs w:val="20"/>
               </w:rPr>
@@ -8935,7 +4538,7 @@
               <w:rPr>
                 <w:rFonts w:asciiTheme="minorHAnsi" w:hAnsiTheme="minorHAnsi" w:cstheme="minorHAnsi"/>
                 <w:i/>
-                <w:color w:val="808080" w:themeColor="background1" w:themeShade="80"/>
+                <w:color w:val="404040" w:themeColor="text1" w:themeTint="BF"/>
                 <w:sz w:val="20"/>
                 <w:szCs w:val="20"/>
               </w:rPr>
@@ -8956,7 +4559,7 @@
               <w:rPr>
                 <w:rFonts w:asciiTheme="minorHAnsi" w:hAnsiTheme="minorHAnsi" w:cstheme="minorHAnsi"/>
                 <w:i/>
-                <w:color w:val="808080" w:themeColor="background1" w:themeShade="80"/>
+                <w:color w:val="404040" w:themeColor="text1" w:themeTint="BF"/>
                 <w:sz w:val="20"/>
                 <w:szCs w:val="20"/>
               </w:rPr>
@@ -8965,30 +4568,38 @@
               <w:rPr>
                 <w:rFonts w:asciiTheme="minorHAnsi" w:hAnsiTheme="minorHAnsi" w:cstheme="minorHAnsi"/>
                 <w:i/>
-                <w:color w:val="808080" w:themeColor="background1" w:themeShade="80"/>
+                <w:color w:val="404040" w:themeColor="text1" w:themeTint="BF"/>
                 <w:w w:val="105"/>
                 <w:sz w:val="20"/>
                 <w:szCs w:val="20"/>
               </w:rPr>
-              <w:t>CSS3, grid and fl</w:t>
-            </w:r>
-            <w:r>
-              <w:rPr>
-                <w:rFonts w:asciiTheme="minorHAnsi" w:hAnsiTheme="minorHAnsi" w:cstheme="minorHAnsi"/>
-                <w:i/>
-                <w:color w:val="808080" w:themeColor="background1" w:themeShade="80"/>
-                <w:w w:val="105"/>
+              <w:t>CSS3</w:t>
+            </w:r>
+          </w:p>
+          <w:p>
+            <w:pPr>
+              <w:pStyle w:val="ListParagraph"/>
+              <w:numPr>
+                <w:ilvl w:val="0"/>
+                <w:numId w:val="1"/>
+              </w:numPr>
+              <w:tabs>
+                <w:tab w:val="left" w:pos="3816"/>
+              </w:tabs>
+              <w:ind w:left="1032" w:hanging="192"/>
+              <w:rPr>
+                <w:rFonts w:asciiTheme="minorHAnsi" w:hAnsiTheme="minorHAnsi" w:cstheme="minorHAnsi"/>
+                <w:i/>
+                <w:color w:val="404040" w:themeColor="text1" w:themeTint="BF"/>
                 <w:sz w:val="20"/>
                 <w:szCs w:val="20"/>
               </w:rPr>
-              <w:t>exbox,</w:t>
-            </w:r>
-            <w:r>
-              <w:rPr>
-                <w:rFonts w:asciiTheme="minorHAnsi" w:hAnsiTheme="minorHAnsi" w:cstheme="minorHAnsi"/>
-                <w:i/>
-                <w:color w:val="808080" w:themeColor="background1" w:themeShade="80"/>
-                <w:spacing w:val="-41"/>
+            </w:pPr>
+            <w:r>
+              <w:rPr>
+                <w:rFonts w:asciiTheme="minorHAnsi" w:hAnsiTheme="minorHAnsi" w:cstheme="minorHAnsi"/>
+                <w:i/>
+                <w:color w:val="404040" w:themeColor="text1" w:themeTint="BF"/>
                 <w:w w:val="105"/>
                 <w:sz w:val="20"/>
                 <w:szCs w:val="20"/>
@@ -8999,12 +4610,56 @@
               <w:rPr>
                 <w:rFonts w:asciiTheme="minorHAnsi" w:hAnsiTheme="minorHAnsi" w:cstheme="minorHAnsi"/>
                 <w:i/>
-                <w:color w:val="808080" w:themeColor="background1" w:themeShade="80"/>
+                <w:color w:val="404040" w:themeColor="text1" w:themeTint="BF"/>
                 <w:w w:val="105"/>
                 <w:sz w:val="20"/>
                 <w:szCs w:val="20"/>
               </w:rPr>
-              <w:t>bootstrap</w:t>
+              <w:t xml:space="preserve">CSS </w:t>
+            </w:r>
+            <w:r>
+              <w:rPr>
+                <w:rFonts w:asciiTheme="minorHAnsi" w:hAnsiTheme="minorHAnsi" w:cstheme="minorHAnsi"/>
+                <w:i/>
+                <w:color w:val="404040" w:themeColor="text1" w:themeTint="BF"/>
+                <w:w w:val="105"/>
+                <w:sz w:val="20"/>
+                <w:szCs w:val="20"/>
+              </w:rPr>
+              <w:t xml:space="preserve">grid </w:t>
+            </w:r>
+            <w:r>
+              <w:rPr>
+                <w:rFonts w:asciiTheme="minorHAnsi" w:hAnsiTheme="minorHAnsi" w:cstheme="minorHAnsi"/>
+                <w:i/>
+                <w:color w:val="404040" w:themeColor="text1" w:themeTint="BF"/>
+                <w:w w:val="105"/>
+                <w:sz w:val="20"/>
+                <w:szCs w:val="20"/>
+              </w:rPr>
+              <w:t>F</w:t>
+            </w:r>
+            <w:r>
+              <w:rPr>
+                <w:rFonts w:asciiTheme="minorHAnsi" w:hAnsiTheme="minorHAnsi" w:cstheme="minorHAnsi"/>
+                <w:i/>
+                <w:color w:val="404040" w:themeColor="text1" w:themeTint="BF"/>
+                <w:w w:val="105"/>
+                <w:sz w:val="20"/>
+                <w:szCs w:val="20"/>
+              </w:rPr>
+              <w:t>l</w:t>
+            </w:r>
+            <w:r>
+              <w:rPr>
+                <w:rFonts w:asciiTheme="minorHAnsi" w:hAnsiTheme="minorHAnsi" w:cstheme="minorHAnsi"/>
+                <w:i/>
+                <w:color w:val="404040" w:themeColor="text1" w:themeTint="BF"/>
+                <w:w w:val="105"/>
+                <w:sz w:val="20"/>
+                <w:szCs w:val="20"/>
+              </w:rPr>
+              <w:t>exbox &amp; Bootstrap 3.X+</w:t>
             </w:r>
           </w:p>
           <w:p>
@@ -9022,7 +4677,7 @@
               <w:rPr>
                 <w:rFonts w:asciiTheme="minorHAnsi" w:hAnsiTheme="minorHAnsi" w:cstheme="minorHAnsi"/>
                 <w:i/>
-                <w:color w:val="808080" w:themeColor="background1" w:themeShade="80"/>
+                <w:color w:val="404040" w:themeColor="text1" w:themeTint="BF"/>
                 <w:sz w:val="20"/>
                 <w:szCs w:val="20"/>
               </w:rPr>
@@ -9031,17 +4686,27 @@
               <w:rPr>
                 <w:rFonts w:asciiTheme="minorHAnsi" w:hAnsiTheme="minorHAnsi" w:cstheme="minorHAnsi"/>
                 <w:i/>
-                <w:color w:val="808080" w:themeColor="background1" w:themeShade="80"/>
+                <w:color w:val="404040" w:themeColor="text1" w:themeTint="BF"/>
                 <w:sz w:val="20"/>
                 <w:szCs w:val="20"/>
               </w:rPr>
-              <w:t>Java Script,</w:t>
-            </w:r>
-            <w:r>
-              <w:rPr>
-                <w:rFonts w:asciiTheme="minorHAnsi" w:hAnsiTheme="minorHAnsi" w:cstheme="minorHAnsi"/>
-                <w:i/>
-                <w:color w:val="808080" w:themeColor="background1" w:themeShade="80"/>
+              <w:t>Java</w:t>
+            </w:r>
+            <w:r>
+              <w:rPr>
+                <w:rFonts w:asciiTheme="minorHAnsi" w:hAnsiTheme="minorHAnsi" w:cstheme="minorHAnsi"/>
+                <w:i/>
+                <w:color w:val="404040" w:themeColor="text1" w:themeTint="BF"/>
+                <w:sz w:val="20"/>
+                <w:szCs w:val="20"/>
+              </w:rPr>
+              <w:t>Script,</w:t>
+            </w:r>
+            <w:r>
+              <w:rPr>
+                <w:rFonts w:asciiTheme="minorHAnsi" w:hAnsiTheme="minorHAnsi" w:cstheme="minorHAnsi"/>
+                <w:i/>
+                <w:color w:val="404040" w:themeColor="text1" w:themeTint="BF"/>
                 <w:spacing w:val="-15"/>
                 <w:sz w:val="20"/>
                 <w:szCs w:val="20"/>
@@ -9052,72 +4717,11 @@
               <w:rPr>
                 <w:rFonts w:asciiTheme="minorHAnsi" w:hAnsiTheme="minorHAnsi" w:cstheme="minorHAnsi"/>
                 <w:i/>
-                <w:color w:val="808080" w:themeColor="background1" w:themeShade="80"/>
+                <w:color w:val="404040" w:themeColor="text1" w:themeTint="BF"/>
                 <w:sz w:val="20"/>
                 <w:szCs w:val="20"/>
               </w:rPr>
               <w:t>jQuery</w:t>
-            </w:r>
-          </w:p>
-          <w:p>
-            <w:pPr>
-              <w:pStyle w:val="ListParagraph"/>
-              <w:numPr>
-                <w:ilvl w:val="0"/>
-                <w:numId w:val="1"/>
-              </w:numPr>
-              <w:tabs>
-                <w:tab w:val="left" w:pos="3816"/>
-              </w:tabs>
-              <w:spacing w:before="183"/>
-              <w:ind w:left="1032" w:hanging="192"/>
-              <w:rPr>
-                <w:rFonts w:asciiTheme="minorHAnsi" w:hAnsiTheme="minorHAnsi" w:cstheme="minorHAnsi"/>
-                <w:i/>
-                <w:color w:val="808080" w:themeColor="background1" w:themeShade="80"/>
-                <w:sz w:val="20"/>
-                <w:szCs w:val="20"/>
-              </w:rPr>
-            </w:pPr>
-            <w:r>
-              <w:rPr>
-                <w:rFonts w:asciiTheme="minorHAnsi" w:hAnsiTheme="minorHAnsi" w:cstheme="minorHAnsi"/>
-                <w:i/>
-                <w:color w:val="808080" w:themeColor="background1" w:themeShade="80"/>
-                <w:sz w:val="20"/>
-                <w:szCs w:val="20"/>
-              </w:rPr>
-              <w:t>VB.Net</w:t>
-            </w:r>
-          </w:p>
-          <w:p>
-            <w:pPr>
-              <w:pStyle w:val="ListParagraph"/>
-              <w:numPr>
-                <w:ilvl w:val="0"/>
-                <w:numId w:val="1"/>
-              </w:numPr>
-              <w:tabs>
-                <w:tab w:val="left" w:pos="3816"/>
-              </w:tabs>
-              <w:ind w:left="1032" w:hanging="192"/>
-              <w:rPr>
-                <w:rFonts w:asciiTheme="minorHAnsi" w:hAnsiTheme="minorHAnsi" w:cstheme="minorHAnsi"/>
-                <w:i/>
-                <w:color w:val="808080" w:themeColor="background1" w:themeShade="80"/>
-                <w:sz w:val="20"/>
-                <w:szCs w:val="20"/>
-              </w:rPr>
-            </w:pPr>
-            <w:r>
-              <w:rPr>
-                <w:rFonts w:asciiTheme="minorHAnsi" w:hAnsiTheme="minorHAnsi" w:cstheme="minorHAnsi"/>
-                <w:i/>
-                <w:color w:val="808080" w:themeColor="background1" w:themeShade="80"/>
-                <w:sz w:val="20"/>
-                <w:szCs w:val="20"/>
-              </w:rPr>
-              <w:t>C#</w:t>
             </w:r>
           </w:p>
           <w:p>
@@ -9135,7 +4739,7 @@
               <w:rPr>
                 <w:rFonts w:asciiTheme="minorHAnsi" w:hAnsiTheme="minorHAnsi" w:cstheme="minorHAnsi"/>
                 <w:i/>
-                <w:color w:val="808080" w:themeColor="background1" w:themeShade="80"/>
+                <w:color w:val="404040" w:themeColor="text1" w:themeTint="BF"/>
                 <w:sz w:val="20"/>
                 <w:szCs w:val="20"/>
               </w:rPr>
@@ -9144,12 +4748,11 @@
               <w:rPr>
                 <w:rFonts w:asciiTheme="minorHAnsi" w:hAnsiTheme="minorHAnsi" w:cstheme="minorHAnsi"/>
                 <w:i/>
-                <w:color w:val="808080" w:themeColor="background1" w:themeShade="80"/>
-                <w:spacing w:val="-3"/>
+                <w:color w:val="404040" w:themeColor="text1" w:themeTint="BF"/>
                 <w:sz w:val="20"/>
                 <w:szCs w:val="20"/>
               </w:rPr>
-              <w:t>WF/WCF/WPF</w:t>
+              <w:t>React JS &amp; Redux</w:t>
             </w:r>
           </w:p>
           <w:p>
@@ -9166,53 +4769,152 @@
               <w:rPr>
                 <w:rFonts w:asciiTheme="minorHAnsi" w:hAnsiTheme="minorHAnsi" w:cstheme="minorHAnsi"/>
                 <w:i/>
-                <w:color w:val="808080" w:themeColor="background1" w:themeShade="80"/>
-                <w:sz w:val="18"/>
-              </w:rPr>
-            </w:pPr>
-            <w:r>
-              <w:rPr>
-                <w:rFonts w:asciiTheme="minorHAnsi" w:hAnsiTheme="minorHAnsi" w:cstheme="minorHAnsi"/>
-                <w:i/>
-                <w:color w:val="808080" w:themeColor="background1" w:themeShade="80"/>
-                <w:w w:val="105"/>
+                <w:color w:val="404040" w:themeColor="text1" w:themeTint="BF"/>
                 <w:sz w:val="20"/>
                 <w:szCs w:val="20"/>
               </w:rPr>
-              <w:t>MS SQL</w:t>
-            </w:r>
-            <w:r>
-              <w:rPr>
-                <w:rFonts w:asciiTheme="minorHAnsi" w:hAnsiTheme="minorHAnsi" w:cstheme="minorHAnsi"/>
-                <w:i/>
-                <w:color w:val="808080" w:themeColor="background1" w:themeShade="80"/>
-                <w:spacing w:val="-20"/>
-                <w:w w:val="105"/>
+            </w:pPr>
+            <w:r>
+              <w:rPr>
+                <w:rFonts w:asciiTheme="minorHAnsi" w:hAnsiTheme="minorHAnsi" w:cstheme="minorHAnsi"/>
+                <w:i/>
+                <w:color w:val="404040" w:themeColor="text1" w:themeTint="BF"/>
                 <w:sz w:val="20"/>
                 <w:szCs w:val="20"/>
               </w:rPr>
-              <w:t xml:space="preserve"> </w:t>
-            </w:r>
-            <w:r>
-              <w:rPr>
-                <w:rFonts w:asciiTheme="minorHAnsi" w:hAnsiTheme="minorHAnsi" w:cstheme="minorHAnsi"/>
-                <w:i/>
-                <w:color w:val="808080" w:themeColor="background1" w:themeShade="80"/>
-                <w:w w:val="105"/>
-                <w:sz w:val="20"/>
-                <w:szCs w:val="20"/>
-              </w:rPr>
-              <w:t>Server</w:t>
+              <w:t>C#</w:t>
             </w:r>
           </w:p>
           <w:p>
             <w:pPr>
-              <w:ind w:left="1032"/>
-              <w:rPr>
-                <w:rFonts w:asciiTheme="minorHAnsi" w:hAnsiTheme="minorHAnsi" w:cstheme="minorHAnsi"/>
-                <w:i/>
+              <w:pStyle w:val="ListParagraph"/>
+              <w:numPr>
+                <w:ilvl w:val="0"/>
+                <w:numId w:val="1"/>
+              </w:numPr>
+              <w:tabs>
+                <w:tab w:val="left" w:pos="3816"/>
+              </w:tabs>
+              <w:ind w:left="1032" w:hanging="192"/>
+              <w:rPr>
+                <w:rFonts w:asciiTheme="minorHAnsi" w:hAnsiTheme="minorHAnsi" w:cstheme="minorHAnsi"/>
+                <w:i/>
+                <w:color w:val="404040" w:themeColor="text1" w:themeTint="BF"/>
+                <w:sz w:val="20"/>
+                <w:szCs w:val="20"/>
               </w:rPr>
             </w:pPr>
+            <w:r>
+              <w:rPr>
+                <w:rFonts w:asciiTheme="minorHAnsi" w:hAnsiTheme="minorHAnsi" w:cstheme="minorHAnsi"/>
+                <w:i/>
+                <w:color w:val="404040" w:themeColor="text1" w:themeTint="BF"/>
+                <w:sz w:val="20"/>
+                <w:szCs w:val="20"/>
+              </w:rPr>
+              <w:t>Regular Expression</w:t>
+            </w:r>
+          </w:p>
+          <w:p>
+            <w:pPr>
+              <w:pStyle w:val="ListParagraph"/>
+              <w:numPr>
+                <w:ilvl w:val="0"/>
+                <w:numId w:val="1"/>
+              </w:numPr>
+              <w:tabs>
+                <w:tab w:val="left" w:pos="3816"/>
+              </w:tabs>
+              <w:ind w:left="1032" w:hanging="192"/>
+              <w:rPr>
+                <w:rFonts w:asciiTheme="minorHAnsi" w:hAnsiTheme="minorHAnsi" w:cstheme="minorHAnsi"/>
+                <w:i/>
+                <w:color w:val="404040" w:themeColor="text1" w:themeTint="BF"/>
+                <w:sz w:val="18"/>
+              </w:rPr>
+            </w:pPr>
+            <w:r>
+              <w:rPr>
+                <w:rFonts w:asciiTheme="minorHAnsi" w:hAnsiTheme="minorHAnsi" w:cstheme="minorHAnsi"/>
+                <w:i/>
+                <w:color w:val="404040" w:themeColor="text1" w:themeTint="BF"/>
+                <w:w w:val="105"/>
+                <w:sz w:val="20"/>
+                <w:szCs w:val="20"/>
+              </w:rPr>
+              <w:t>SQL</w:t>
+            </w:r>
+            <w:r>
+              <w:rPr>
+                <w:rFonts w:asciiTheme="minorHAnsi" w:hAnsiTheme="minorHAnsi" w:cstheme="minorHAnsi"/>
+                <w:i/>
+                <w:color w:val="404040" w:themeColor="text1" w:themeTint="BF"/>
+                <w:w w:val="105"/>
+                <w:sz w:val="20"/>
+                <w:szCs w:val="20"/>
+              </w:rPr>
+              <w:t>, MySQL &amp; NoSQL</w:t>
+            </w:r>
+          </w:p>
+          <w:p>
+            <w:pPr>
+              <w:pStyle w:val="ListParagraph"/>
+              <w:numPr>
+                <w:ilvl w:val="0"/>
+                <w:numId w:val="1"/>
+              </w:numPr>
+              <w:tabs>
+                <w:tab w:val="left" w:pos="3816"/>
+              </w:tabs>
+              <w:ind w:left="1032" w:hanging="192"/>
+              <w:rPr>
+                <w:rFonts w:asciiTheme="minorHAnsi" w:hAnsiTheme="minorHAnsi" w:cstheme="minorHAnsi"/>
+                <w:i/>
+                <w:color w:val="404040" w:themeColor="text1" w:themeTint="BF"/>
+                <w:sz w:val="18"/>
+              </w:rPr>
+            </w:pPr>
+            <w:r>
+              <w:rPr>
+                <w:rFonts w:asciiTheme="minorHAnsi" w:hAnsiTheme="minorHAnsi" w:cstheme="minorHAnsi"/>
+                <w:i/>
+                <w:color w:val="404040" w:themeColor="text1" w:themeTint="BF"/>
+                <w:w w:val="105"/>
+                <w:sz w:val="20"/>
+                <w:szCs w:val="20"/>
+              </w:rPr>
+              <w:t>JIRA – Agile Methodology</w:t>
+            </w:r>
+          </w:p>
+          <w:p>
+            <w:pPr>
+              <w:pStyle w:val="ListParagraph"/>
+              <w:numPr>
+                <w:ilvl w:val="0"/>
+                <w:numId w:val="1"/>
+              </w:numPr>
+              <w:tabs>
+                <w:tab w:val="left" w:pos="3816"/>
+              </w:tabs>
+              <w:ind w:left="1032" w:hanging="192"/>
+              <w:rPr>
+                <w:rFonts w:asciiTheme="minorHAnsi" w:hAnsiTheme="minorHAnsi" w:cstheme="minorHAnsi"/>
+                <w:i/>
+                <w:color w:val="404040" w:themeColor="text1" w:themeTint="BF"/>
+                <w:sz w:val="18"/>
+              </w:rPr>
+            </w:pPr>
+            <w:r>
+              <w:rPr>
+                <w:rFonts w:asciiTheme="minorHAnsi" w:hAnsiTheme="minorHAnsi" w:cstheme="minorHAnsi"/>
+                <w:i/>
+                <w:color w:val="404040" w:themeColor="text1" w:themeTint="BF"/>
+                <w:w w:val="105"/>
+                <w:sz w:val="20"/>
+                <w:szCs w:val="20"/>
+              </w:rPr>
+              <w:t>GIT command &amp; Source Tree</w:t>
+            </w:r>
           </w:p>
           <w:p>
             <w:pPr>
@@ -9240,7 +4942,7 @@
                 <w:sz w:val="24"/>
                 <w:szCs w:val="24"/>
               </w:rPr>
-              <w:t>FAMILIAR WITH</w:t>
+              <w:t>BASIC</w:t>
             </w:r>
           </w:p>
           <w:p>
@@ -9267,7 +4969,7 @@
               <w:rPr>
                 <w:rFonts w:asciiTheme="minorHAnsi" w:hAnsiTheme="minorHAnsi" w:cstheme="minorHAnsi"/>
                 <w:i/>
-                <w:color w:val="808080" w:themeColor="background1" w:themeShade="80"/>
+                <w:color w:val="404040" w:themeColor="text1" w:themeTint="BF"/>
                 <w:sz w:val="20"/>
                 <w:szCs w:val="20"/>
               </w:rPr>
@@ -9276,7 +4978,7 @@
               <w:rPr>
                 <w:rFonts w:asciiTheme="minorHAnsi" w:hAnsiTheme="minorHAnsi" w:cstheme="minorHAnsi"/>
                 <w:i/>
-                <w:color w:val="808080" w:themeColor="background1" w:themeShade="80"/>
+                <w:color w:val="404040" w:themeColor="text1" w:themeTint="BF"/>
                 <w:sz w:val="20"/>
                 <w:szCs w:val="20"/>
               </w:rPr>
@@ -9286,7 +4988,7 @@
               <w:rPr>
                 <w:rFonts w:asciiTheme="minorHAnsi" w:hAnsiTheme="minorHAnsi" w:cstheme="minorHAnsi"/>
                 <w:i/>
-                <w:color w:val="808080" w:themeColor="background1" w:themeShade="80"/>
+                <w:color w:val="404040" w:themeColor="text1" w:themeTint="BF"/>
                 <w:spacing w:val="-7"/>
                 <w:sz w:val="20"/>
                 <w:szCs w:val="20"/>
@@ -9297,7 +4999,7 @@
               <w:rPr>
                 <w:rFonts w:asciiTheme="minorHAnsi" w:hAnsiTheme="minorHAnsi" w:cstheme="minorHAnsi"/>
                 <w:i/>
-                <w:color w:val="808080" w:themeColor="background1" w:themeShade="80"/>
+                <w:color w:val="404040" w:themeColor="text1" w:themeTint="BF"/>
                 <w:sz w:val="20"/>
                 <w:szCs w:val="20"/>
               </w:rPr>
@@ -9318,7 +5020,7 @@
               <w:rPr>
                 <w:rFonts w:asciiTheme="minorHAnsi" w:hAnsiTheme="minorHAnsi" w:cstheme="minorHAnsi"/>
                 <w:i/>
-                <w:color w:val="808080" w:themeColor="background1" w:themeShade="80"/>
+                <w:color w:val="404040" w:themeColor="text1" w:themeTint="BF"/>
                 <w:sz w:val="20"/>
                 <w:szCs w:val="20"/>
               </w:rPr>
@@ -9327,12 +5029,12 @@
               <w:rPr>
                 <w:rFonts w:asciiTheme="minorHAnsi" w:hAnsiTheme="minorHAnsi" w:cstheme="minorHAnsi"/>
                 <w:i/>
-                <w:color w:val="808080" w:themeColor="background1" w:themeShade="80"/>
+                <w:color w:val="404040" w:themeColor="text1" w:themeTint="BF"/>
                 <w:w w:val="105"/>
                 <w:sz w:val="20"/>
                 <w:szCs w:val="20"/>
               </w:rPr>
-              <w:t>Reacts</w:t>
+              <w:t xml:space="preserve">Flutter </w:t>
             </w:r>
           </w:p>
           <w:p>
@@ -9350,7 +5052,7 @@
               <w:rPr>
                 <w:rFonts w:asciiTheme="minorHAnsi" w:hAnsiTheme="minorHAnsi" w:cstheme="minorHAnsi"/>
                 <w:i/>
-                <w:color w:val="808080" w:themeColor="background1" w:themeShade="80"/>
+                <w:color w:val="404040" w:themeColor="text1" w:themeTint="BF"/>
                 <w:sz w:val="20"/>
                 <w:szCs w:val="20"/>
               </w:rPr>
@@ -9359,12 +5061,13 @@
               <w:rPr>
                 <w:rFonts w:asciiTheme="minorHAnsi" w:hAnsiTheme="minorHAnsi" w:cstheme="minorHAnsi"/>
                 <w:i/>
-                <w:color w:val="808080" w:themeColor="background1" w:themeShade="80"/>
+                <w:color w:val="404040" w:themeColor="text1" w:themeTint="BF"/>
                 <w:spacing w:val="-3"/>
                 <w:w w:val="105"/>
                 <w:sz w:val="20"/>
                 <w:szCs w:val="20"/>
               </w:rPr>
+              <w:lastRenderedPageBreak/>
               <w:t>WordPress</w:t>
             </w:r>
           </w:p>
@@ -9382,7 +5085,7 @@
               <w:rPr>
                 <w:rFonts w:asciiTheme="minorHAnsi" w:hAnsiTheme="minorHAnsi" w:cstheme="minorHAnsi"/>
                 <w:i/>
-                <w:color w:val="808080" w:themeColor="background1" w:themeShade="80"/>
+                <w:color w:val="404040" w:themeColor="text1" w:themeTint="BF"/>
                 <w:sz w:val="20"/>
                 <w:szCs w:val="20"/>
               </w:rPr>
@@ -9391,59 +5094,7 @@
               <w:rPr>
                 <w:rFonts w:asciiTheme="minorHAnsi" w:hAnsiTheme="minorHAnsi" w:cstheme="minorHAnsi"/>
                 <w:i/>
-                <w:color w:val="808080" w:themeColor="background1" w:themeShade="80"/>
-                <w:sz w:val="20"/>
-                <w:szCs w:val="20"/>
-              </w:rPr>
-              <w:lastRenderedPageBreak/>
-              <w:t>Sliver</w:t>
-            </w:r>
-            <w:r>
-              <w:rPr>
-                <w:rFonts w:asciiTheme="minorHAnsi" w:hAnsiTheme="minorHAnsi" w:cstheme="minorHAnsi"/>
-                <w:i/>
-                <w:color w:val="808080" w:themeColor="background1" w:themeShade="80"/>
-                <w:spacing w:val="-10"/>
-                <w:sz w:val="20"/>
-                <w:szCs w:val="20"/>
-              </w:rPr>
-              <w:t xml:space="preserve"> </w:t>
-            </w:r>
-            <w:r>
-              <w:rPr>
-                <w:rFonts w:asciiTheme="minorHAnsi" w:hAnsiTheme="minorHAnsi" w:cstheme="minorHAnsi"/>
-                <w:i/>
-                <w:color w:val="808080" w:themeColor="background1" w:themeShade="80"/>
-                <w:sz w:val="20"/>
-                <w:szCs w:val="20"/>
-              </w:rPr>
-              <w:t>Strip</w:t>
-            </w:r>
-          </w:p>
-          <w:p>
-            <w:pPr>
-              <w:pStyle w:val="ListParagraph"/>
-              <w:numPr>
-                <w:ilvl w:val="0"/>
-                <w:numId w:val="1"/>
-              </w:numPr>
-              <w:tabs>
-                <w:tab w:val="left" w:pos="3816"/>
-              </w:tabs>
-              <w:ind w:left="1032" w:hanging="192"/>
-              <w:rPr>
-                <w:rFonts w:asciiTheme="minorHAnsi" w:hAnsiTheme="minorHAnsi" w:cstheme="minorHAnsi"/>
-                <w:i/>
-                <w:color w:val="808080" w:themeColor="background1" w:themeShade="80"/>
-                <w:sz w:val="20"/>
-                <w:szCs w:val="20"/>
-              </w:rPr>
-            </w:pPr>
-            <w:r>
-              <w:rPr>
-                <w:rFonts w:asciiTheme="minorHAnsi" w:hAnsiTheme="minorHAnsi" w:cstheme="minorHAnsi"/>
-                <w:i/>
-                <w:color w:val="808080" w:themeColor="background1" w:themeShade="80"/>
+                <w:color w:val="404040" w:themeColor="text1" w:themeTint="BF"/>
                 <w:w w:val="110"/>
                 <w:sz w:val="20"/>
                 <w:szCs w:val="20"/>
@@ -9454,7 +5105,7 @@
               <w:rPr>
                 <w:rFonts w:asciiTheme="minorHAnsi" w:hAnsiTheme="minorHAnsi" w:cstheme="minorHAnsi"/>
                 <w:i/>
-                <w:color w:val="808080" w:themeColor="background1" w:themeShade="80"/>
+                <w:color w:val="404040" w:themeColor="text1" w:themeTint="BF"/>
                 <w:spacing w:val="-26"/>
                 <w:w w:val="110"/>
                 <w:sz w:val="20"/>
@@ -9466,7 +5117,7 @@
               <w:rPr>
                 <w:rFonts w:asciiTheme="minorHAnsi" w:hAnsiTheme="minorHAnsi" w:cstheme="minorHAnsi"/>
                 <w:i/>
-                <w:color w:val="808080" w:themeColor="background1" w:themeShade="80"/>
+                <w:color w:val="404040" w:themeColor="text1" w:themeTint="BF"/>
                 <w:w w:val="110"/>
                 <w:sz w:val="20"/>
                 <w:szCs w:val="20"/>
@@ -9489,7 +5140,7 @@
               <w:rPr>
                 <w:rFonts w:asciiTheme="minorHAnsi" w:hAnsiTheme="minorHAnsi" w:cstheme="minorHAnsi"/>
                 <w:i/>
-                <w:color w:val="808080" w:themeColor="background1" w:themeShade="80"/>
+                <w:color w:val="404040" w:themeColor="text1" w:themeTint="BF"/>
                 <w:sz w:val="20"/>
                 <w:szCs w:val="20"/>
               </w:rPr>
@@ -9498,42 +5149,12 @@
               <w:rPr>
                 <w:rFonts w:asciiTheme="minorHAnsi" w:hAnsiTheme="minorHAnsi" w:cstheme="minorHAnsi"/>
                 <w:i/>
-                <w:color w:val="808080" w:themeColor="background1" w:themeShade="80"/>
+                <w:color w:val="404040" w:themeColor="text1" w:themeTint="BF"/>
                 <w:w w:val="105"/>
                 <w:sz w:val="20"/>
                 <w:szCs w:val="20"/>
               </w:rPr>
               <w:t>ES6</w:t>
-            </w:r>
-          </w:p>
-          <w:p>
-            <w:pPr>
-              <w:pStyle w:val="ListParagraph"/>
-              <w:numPr>
-                <w:ilvl w:val="0"/>
-                <w:numId w:val="1"/>
-              </w:numPr>
-              <w:tabs>
-                <w:tab w:val="left" w:pos="3816"/>
-              </w:tabs>
-              <w:ind w:left="1032" w:hanging="192"/>
-              <w:rPr>
-                <w:rFonts w:asciiTheme="minorHAnsi" w:hAnsiTheme="minorHAnsi" w:cstheme="minorHAnsi"/>
-                <w:i/>
-                <w:color w:val="808080" w:themeColor="background1" w:themeShade="80"/>
-                <w:sz w:val="20"/>
-                <w:szCs w:val="20"/>
-              </w:rPr>
-            </w:pPr>
-            <w:r>
-              <w:rPr>
-                <w:rFonts w:asciiTheme="minorHAnsi" w:hAnsiTheme="minorHAnsi" w:cstheme="minorHAnsi"/>
-                <w:i/>
-                <w:color w:val="808080" w:themeColor="background1" w:themeShade="80"/>
-                <w:sz w:val="20"/>
-                <w:szCs w:val="20"/>
-              </w:rPr>
-              <w:t>MVC</w:t>
             </w:r>
           </w:p>
           <w:p>
@@ -9593,14 +5214,14 @@
               <w:rPr>
                 <w:rFonts w:asciiTheme="minorHAnsi" w:hAnsiTheme="minorHAnsi" w:cstheme="minorHAnsi"/>
                 <w:i/>
-                <w:color w:val="808080" w:themeColor="background1" w:themeShade="80"/>
+                <w:color w:val="404040" w:themeColor="text1" w:themeTint="BF"/>
               </w:rPr>
             </w:pPr>
             <w:r>
               <w:rPr>
                 <w:rFonts w:asciiTheme="minorHAnsi" w:hAnsiTheme="minorHAnsi" w:cstheme="minorHAnsi"/>
                 <w:i/>
-                <w:color w:val="808080" w:themeColor="background1" w:themeShade="80"/>
+                <w:color w:val="404040" w:themeColor="text1" w:themeTint="BF"/>
               </w:rPr>
               <w:t>Language</w:t>
             </w:r>
@@ -9608,62 +5229,41 @@
               <w:rPr>
                 <w:rFonts w:asciiTheme="minorHAnsi" w:hAnsiTheme="minorHAnsi" w:cstheme="minorHAnsi"/>
                 <w:i/>
-                <w:color w:val="808080" w:themeColor="background1" w:themeShade="80"/>
-              </w:rPr>
-              <w:t xml:space="preserve">: Fluent English speaker </w:t>
-            </w:r>
-            <w:r>
-              <w:rPr>
-                <w:rFonts w:asciiTheme="minorHAnsi" w:hAnsiTheme="minorHAnsi" w:cstheme="minorHAnsi"/>
-                <w:i/>
-                <w:color w:val="808080" w:themeColor="background1" w:themeShade="80"/>
-              </w:rPr>
-              <w:t>with Hindi language proficiency.</w:t>
+                <w:color w:val="404040" w:themeColor="text1" w:themeTint="BF"/>
+              </w:rPr>
+              <w:t xml:space="preserve">: </w:t>
             </w:r>
           </w:p>
           <w:p>
             <w:pPr>
+              <w:pStyle w:val="ListParagraph"/>
               <w:tabs>
-                <w:tab w:val="left" w:pos="3816"/>
+                <w:tab w:val="left" w:pos="4388"/>
               </w:tabs>
-              <w:spacing w:line="276" w:lineRule="auto"/>
-              <w:rPr>
-                <w:rFonts w:asciiTheme="minorHAnsi" w:hAnsiTheme="minorHAnsi" w:cstheme="minorHAnsi"/>
-                <w:i/>
-                <w:sz w:val="20"/>
-                <w:szCs w:val="20"/>
+              <w:spacing w:before="0"/>
+              <w:ind w:left="1032" w:firstLine="0"/>
+              <w:rPr>
+                <w:rFonts w:asciiTheme="minorHAnsi" w:hAnsiTheme="minorHAnsi" w:cstheme="minorHAnsi"/>
+                <w:i/>
+                <w:color w:val="404040" w:themeColor="text1" w:themeTint="BF"/>
               </w:rPr>
             </w:pPr>
-          </w:p>
-          <w:p>
-            <w:pPr>
-              <w:pStyle w:val="Heading3"/>
-              <w:spacing w:before="145"/>
-              <w:ind w:left="1032"/>
-              <w:rPr>
-                <w:rFonts w:asciiTheme="minorHAnsi" w:hAnsiTheme="minorHAnsi" w:cstheme="minorHAnsi"/>
-                <w:sz w:val="24"/>
-                <w:szCs w:val="24"/>
-              </w:rPr>
-            </w:pPr>
-            <w:r>
-              <w:rPr>
-                <w:rFonts w:asciiTheme="minorHAnsi" w:hAnsiTheme="minorHAnsi" w:cstheme="minorHAnsi"/>
-                <w:sz w:val="24"/>
-                <w:szCs w:val="24"/>
-              </w:rPr>
-              <w:t>Hobbies/Interests</w:t>
-            </w:r>
-          </w:p>
-          <w:p>
-            <w:pPr>
-              <w:ind w:left="1032" w:right="1691"/>
-              <w:rPr>
-                <w:rFonts w:asciiTheme="minorHAnsi" w:hAnsiTheme="minorHAnsi" w:cstheme="minorHAnsi"/>
-                <w:color w:val="808080" w:themeColor="background1" w:themeShade="80"/>
-                <w:sz w:val="24"/>
-              </w:rPr>
-            </w:pPr>
+            <w:r>
+              <w:rPr>
+                <w:rFonts w:asciiTheme="minorHAnsi" w:hAnsiTheme="minorHAnsi" w:cstheme="minorHAnsi"/>
+                <w:i/>
+                <w:color w:val="404040" w:themeColor="text1" w:themeTint="BF"/>
+              </w:rPr>
+              <w:t xml:space="preserve">Fluent English speaker </w:t>
+            </w:r>
+            <w:r>
+              <w:rPr>
+                <w:rFonts w:asciiTheme="minorHAnsi" w:hAnsiTheme="minorHAnsi" w:cstheme="minorHAnsi"/>
+                <w:i/>
+                <w:color w:val="404040" w:themeColor="text1" w:themeTint="BF"/>
+              </w:rPr>
+              <w:t>with Hindi language proficiency.</w:t>
+            </w:r>
           </w:p>
           <w:p>
             <w:pPr>
@@ -9673,45 +5273,75 @@
                 <w:numId w:val="1"/>
               </w:numPr>
               <w:tabs>
-                <w:tab w:val="left" w:pos="3816"/>
+                <w:tab w:val="left" w:pos="4388"/>
+              </w:tabs>
+              <w:ind w:left="1032" w:hanging="192"/>
+              <w:rPr>
+                <w:rFonts w:asciiTheme="minorHAnsi" w:hAnsiTheme="minorHAnsi" w:cstheme="minorHAnsi"/>
+                <w:i/>
+                <w:color w:val="404040" w:themeColor="text1" w:themeTint="BF"/>
+              </w:rPr>
+            </w:pPr>
+            <w:r>
+              <w:rPr>
+                <w:rFonts w:asciiTheme="minorHAnsi" w:hAnsiTheme="minorHAnsi" w:cstheme="minorHAnsi"/>
+                <w:i/>
+                <w:color w:val="404040" w:themeColor="text1" w:themeTint="BF"/>
+              </w:rPr>
+              <w:t xml:space="preserve">Self-Learning: </w:t>
+            </w:r>
+          </w:p>
+          <w:p>
+            <w:pPr>
+              <w:pStyle w:val="ListParagraph"/>
+              <w:tabs>
+                <w:tab w:val="left" w:pos="4388"/>
               </w:tabs>
               <w:spacing w:before="0"/>
-              <w:ind w:left="1032" w:right="144" w:hanging="192"/>
-              <w:rPr>
-                <w:rFonts w:asciiTheme="minorHAnsi" w:hAnsiTheme="minorHAnsi" w:cstheme="minorHAnsi"/>
-                <w:i/>
-                <w:color w:val="808080" w:themeColor="background1" w:themeShade="80"/>
+              <w:ind w:left="1032" w:firstLine="0"/>
+              <w:rPr>
+                <w:rFonts w:asciiTheme="minorHAnsi" w:hAnsiTheme="minorHAnsi" w:cstheme="minorHAnsi"/>
+                <w:i/>
+                <w:color w:val="404040" w:themeColor="text1" w:themeTint="BF"/>
               </w:rPr>
             </w:pPr>
             <w:r>
               <w:rPr>
                 <w:rFonts w:asciiTheme="minorHAnsi" w:hAnsiTheme="minorHAnsi" w:cstheme="minorHAnsi"/>
                 <w:i/>
-                <w:color w:val="808080" w:themeColor="background1" w:themeShade="80"/>
-              </w:rPr>
-              <w:t xml:space="preserve">I am fiend of Succulents. To enlarge my succulent </w:t>
-            </w:r>
-            <w:r>
-              <w:rPr>
-                <w:rFonts w:asciiTheme="minorHAnsi" w:hAnsiTheme="minorHAnsi" w:cstheme="minorHAnsi"/>
-                <w:i/>
-                <w:color w:val="808080" w:themeColor="background1" w:themeShade="80"/>
-              </w:rPr>
-              <w:t>collections,</w:t>
-            </w:r>
-            <w:r>
-              <w:rPr>
-                <w:rFonts w:asciiTheme="minorHAnsi" w:hAnsiTheme="minorHAnsi" w:cstheme="minorHAnsi"/>
-                <w:i/>
-                <w:color w:val="808080" w:themeColor="background1" w:themeShade="80"/>
-              </w:rPr>
-              <w:t xml:space="preserve"> I am part of Auckland Succulent</w:t>
-            </w:r>
-            <w:r>
-              <w:rPr>
-                <w:rFonts w:asciiTheme="minorHAnsi" w:hAnsiTheme="minorHAnsi" w:cstheme="minorHAnsi"/>
-                <w:i/>
-                <w:color w:val="808080" w:themeColor="background1" w:themeShade="80"/>
+                <w:color w:val="404040" w:themeColor="text1" w:themeTint="BF"/>
+              </w:rPr>
+              <w:t>Take</w:t>
+            </w:r>
+            <w:r>
+              <w:rPr>
+                <w:rFonts w:asciiTheme="minorHAnsi" w:hAnsiTheme="minorHAnsi" w:cstheme="minorHAnsi"/>
+                <w:i/>
+                <w:color w:val="404040" w:themeColor="text1" w:themeTint="BF"/>
+              </w:rPr>
+              <w:t xml:space="preserve"> Udemy </w:t>
+            </w:r>
+            <w:r>
+              <w:rPr>
+                <w:rFonts w:asciiTheme="minorHAnsi" w:hAnsiTheme="minorHAnsi" w:cstheme="minorHAnsi"/>
+                <w:i/>
+                <w:color w:val="404040" w:themeColor="text1" w:themeTint="BF"/>
+              </w:rPr>
+              <w:t xml:space="preserve">courses, read </w:t>
+            </w:r>
+            <w:r>
+              <w:rPr>
+                <w:rFonts w:asciiTheme="minorHAnsi" w:hAnsiTheme="minorHAnsi" w:cstheme="minorHAnsi"/>
+                <w:i/>
+                <w:color w:val="404040" w:themeColor="text1" w:themeTint="BF"/>
+              </w:rPr>
+              <w:t>Medium article</w:t>
+            </w:r>
+            <w:r>
+              <w:rPr>
+                <w:rFonts w:asciiTheme="minorHAnsi" w:hAnsiTheme="minorHAnsi" w:cstheme="minorHAnsi"/>
+                <w:i/>
+                <w:color w:val="404040" w:themeColor="text1" w:themeTint="BF"/>
               </w:rPr>
               <w:t>s</w:t>
             </w:r>
@@ -9719,18 +5349,33 @@
               <w:rPr>
                 <w:rFonts w:asciiTheme="minorHAnsi" w:hAnsiTheme="minorHAnsi" w:cstheme="minorHAnsi"/>
                 <w:i/>
-                <w:color w:val="808080" w:themeColor="background1" w:themeShade="80"/>
-              </w:rPr>
-              <w:t xml:space="preserve"> and Cactus society</w:t>
-            </w:r>
-            <w:r>
-              <w:rPr>
-                <w:rFonts w:asciiTheme="minorHAnsi" w:hAnsiTheme="minorHAnsi" w:cstheme="minorHAnsi"/>
-                <w:i/>
-                <w:color w:val="808080" w:themeColor="background1" w:themeShade="80"/>
+                <w:color w:val="404040" w:themeColor="text1" w:themeTint="BF"/>
+              </w:rPr>
+              <w:t xml:space="preserve"> and attend Meetups</w:t>
+            </w:r>
+            <w:r>
+              <w:rPr>
+                <w:rFonts w:asciiTheme="minorHAnsi" w:hAnsiTheme="minorHAnsi" w:cstheme="minorHAnsi"/>
+                <w:i/>
+                <w:color w:val="404040" w:themeColor="text1" w:themeTint="BF"/>
               </w:rPr>
               <w:t>.</w:t>
             </w:r>
+          </w:p>
+          <w:p>
+            <w:pPr>
+              <w:pStyle w:val="ListParagraph"/>
+              <w:tabs>
+                <w:tab w:val="left" w:pos="4388"/>
+              </w:tabs>
+              <w:spacing w:before="0"/>
+              <w:ind w:left="1032" w:firstLine="0"/>
+              <w:rPr>
+                <w:rFonts w:asciiTheme="minorHAnsi" w:hAnsiTheme="minorHAnsi" w:cstheme="minorHAnsi"/>
+                <w:i/>
+                <w:color w:val="404040" w:themeColor="text1" w:themeTint="BF"/>
+              </w:rPr>
+            </w:pPr>
           </w:p>
           <w:p>
             <w:pPr>
@@ -9797,7 +5442,7 @@
               <w:rPr>
                 <w:rFonts w:asciiTheme="minorHAnsi" w:hAnsiTheme="minorHAnsi" w:cstheme="minorHAnsi"/>
                 <w:i/>
-                <w:color w:val="808080" w:themeColor="background1" w:themeShade="80"/>
+                <w:color w:val="404040" w:themeColor="text1" w:themeTint="BF"/>
               </w:rPr>
             </w:pPr>
             <w:hyperlink r:id="rId8">
@@ -9805,7 +5450,7 @@
                 <w:rPr>
                   <w:rFonts w:asciiTheme="minorHAnsi" w:hAnsiTheme="minorHAnsi" w:cstheme="minorHAnsi"/>
                   <w:i/>
-                  <w:color w:val="808080" w:themeColor="background1" w:themeShade="80"/>
+                  <w:color w:val="404040" w:themeColor="text1" w:themeTint="BF"/>
                   <w:spacing w:val="-1"/>
                   <w:w w:val="105"/>
                   <w:u w:val="single" w:color="CCCCCC"/>
@@ -9816,7 +5461,7 @@
                 <w:rPr>
                   <w:rFonts w:asciiTheme="minorHAnsi" w:hAnsiTheme="minorHAnsi" w:cstheme="minorHAnsi"/>
                   <w:i/>
-                  <w:color w:val="808080" w:themeColor="background1" w:themeShade="80"/>
+                  <w:color w:val="404040" w:themeColor="text1" w:themeTint="BF"/>
                   <w:spacing w:val="-1"/>
                   <w:w w:val="111"/>
                   <w:u w:val="single" w:color="CCCCCC"/>
@@ -9827,7 +5472,7 @@
                 <w:rPr>
                   <w:rFonts w:asciiTheme="minorHAnsi" w:hAnsiTheme="minorHAnsi" w:cstheme="minorHAnsi"/>
                   <w:i/>
-                  <w:color w:val="808080" w:themeColor="background1" w:themeShade="80"/>
+                  <w:color w:val="404040" w:themeColor="text1" w:themeTint="BF"/>
                   <w:spacing w:val="-1"/>
                   <w:w w:val="109"/>
                   <w:u w:val="single" w:color="CCCCCC"/>
@@ -9838,7 +5483,7 @@
                 <w:rPr>
                   <w:rFonts w:asciiTheme="minorHAnsi" w:hAnsiTheme="minorHAnsi" w:cstheme="minorHAnsi"/>
                   <w:i/>
-                  <w:color w:val="808080" w:themeColor="background1" w:themeShade="80"/>
+                  <w:color w:val="404040" w:themeColor="text1" w:themeTint="BF"/>
                   <w:spacing w:val="-1"/>
                   <w:w w:val="93"/>
                   <w:u w:val="single" w:color="CCCCCC"/>
@@ -9849,7 +5494,7 @@
                 <w:rPr>
                   <w:rFonts w:asciiTheme="minorHAnsi" w:hAnsiTheme="minorHAnsi" w:cstheme="minorHAnsi"/>
                   <w:i/>
-                  <w:color w:val="808080" w:themeColor="background1" w:themeShade="80"/>
+                  <w:color w:val="404040" w:themeColor="text1" w:themeTint="BF"/>
                   <w:spacing w:val="-1"/>
                   <w:w w:val="111"/>
                   <w:u w:val="single" w:color="CCCCCC"/>
@@ -9860,7 +5505,7 @@
                 <w:rPr>
                   <w:rFonts w:asciiTheme="minorHAnsi" w:hAnsiTheme="minorHAnsi" w:cstheme="minorHAnsi"/>
                   <w:i/>
-                  <w:color w:val="808080" w:themeColor="background1" w:themeShade="80"/>
+                  <w:color w:val="404040" w:themeColor="text1" w:themeTint="BF"/>
                   <w:spacing w:val="-1"/>
                   <w:w w:val="107"/>
                   <w:u w:val="single" w:color="CCCCCC"/>
@@ -9871,7 +5516,7 @@
                 <w:rPr>
                   <w:rFonts w:asciiTheme="minorHAnsi" w:hAnsiTheme="minorHAnsi" w:cstheme="minorHAnsi"/>
                   <w:i/>
-                  <w:color w:val="808080" w:themeColor="background1" w:themeShade="80"/>
+                  <w:color w:val="404040" w:themeColor="text1" w:themeTint="BF"/>
                   <w:spacing w:val="-1"/>
                   <w:w w:val="111"/>
                   <w:u w:val="single" w:color="CCCCCC"/>
@@ -9882,7 +5527,7 @@
                 <w:rPr>
                   <w:rFonts w:asciiTheme="minorHAnsi" w:hAnsiTheme="minorHAnsi" w:cstheme="minorHAnsi"/>
                   <w:i/>
-                  <w:color w:val="808080" w:themeColor="background1" w:themeShade="80"/>
+                  <w:color w:val="404040" w:themeColor="text1" w:themeTint="BF"/>
                   <w:spacing w:val="-4"/>
                   <w:w w:val="87"/>
                   <w:u w:val="single" w:color="CCCCCC"/>
@@ -9893,7 +5538,7 @@
                 <w:rPr>
                   <w:rFonts w:asciiTheme="minorHAnsi" w:hAnsiTheme="minorHAnsi" w:cstheme="minorHAnsi"/>
                   <w:i/>
-                  <w:color w:val="808080" w:themeColor="background1" w:themeShade="80"/>
+                  <w:color w:val="404040" w:themeColor="text1" w:themeTint="BF"/>
                   <w:spacing w:val="-1"/>
                   <w:w w:val="99"/>
                   <w:u w:val="single" w:color="CCCCCC"/>
@@ -9904,7 +5549,7 @@
                 <w:rPr>
                   <w:rFonts w:asciiTheme="minorHAnsi" w:hAnsiTheme="minorHAnsi" w:cstheme="minorHAnsi"/>
                   <w:i/>
-                  <w:color w:val="808080" w:themeColor="background1" w:themeShade="80"/>
+                  <w:color w:val="404040" w:themeColor="text1" w:themeTint="BF"/>
                   <w:w w:val="92"/>
                   <w:u w:val="single" w:color="CCCCCC"/>
                 </w:rPr>
@@ -9914,7 +5559,7 @@
                 <w:rPr>
                   <w:rFonts w:asciiTheme="minorHAnsi" w:hAnsiTheme="minorHAnsi" w:cstheme="minorHAnsi"/>
                   <w:i/>
-                  <w:color w:val="808080" w:themeColor="background1" w:themeShade="80"/>
+                  <w:color w:val="404040" w:themeColor="text1" w:themeTint="BF"/>
                   <w:spacing w:val="-1"/>
                   <w:w w:val="67"/>
                   <w:u w:val="single" w:color="CCCCCC"/>
@@ -9925,7 +5570,7 @@
                 <w:rPr>
                   <w:rFonts w:asciiTheme="minorHAnsi" w:hAnsiTheme="minorHAnsi" w:cstheme="minorHAnsi"/>
                   <w:i/>
-                  <w:color w:val="808080" w:themeColor="background1" w:themeShade="80"/>
+                  <w:color w:val="404040" w:themeColor="text1" w:themeTint="BF"/>
                   <w:spacing w:val="-1"/>
                   <w:w w:val="93"/>
                   <w:u w:val="single" w:color="CCCCCC"/>
@@ -9936,7 +5581,7 @@
                 <w:rPr>
                   <w:rFonts w:asciiTheme="minorHAnsi" w:hAnsiTheme="minorHAnsi" w:cstheme="minorHAnsi"/>
                   <w:i/>
-                  <w:color w:val="808080" w:themeColor="background1" w:themeShade="80"/>
+                  <w:color w:val="404040" w:themeColor="text1" w:themeTint="BF"/>
                   <w:spacing w:val="-2"/>
                   <w:w w:val="87"/>
                   <w:u w:val="single" w:color="CCCCCC"/>
@@ -9947,7 +5592,7 @@
                 <w:rPr>
                   <w:rFonts w:asciiTheme="minorHAnsi" w:hAnsiTheme="minorHAnsi" w:cstheme="minorHAnsi"/>
                   <w:i/>
-                  <w:color w:val="808080" w:themeColor="background1" w:themeShade="80"/>
+                  <w:color w:val="404040" w:themeColor="text1" w:themeTint="BF"/>
                   <w:spacing w:val="-1"/>
                   <w:w w:val="135"/>
                   <w:u w:val="single" w:color="CCCCCC"/>
@@ -9958,7 +5603,7 @@
                 <w:rPr>
                   <w:rFonts w:asciiTheme="minorHAnsi" w:hAnsiTheme="minorHAnsi" w:cstheme="minorHAnsi"/>
                   <w:i/>
-                  <w:color w:val="808080" w:themeColor="background1" w:themeShade="80"/>
+                  <w:color w:val="404040" w:themeColor="text1" w:themeTint="BF"/>
                   <w:spacing w:val="-1"/>
                   <w:w w:val="111"/>
                   <w:u w:val="single" w:color="CCCCCC"/>
@@ -9969,7 +5614,7 @@
                 <w:rPr>
                   <w:rFonts w:asciiTheme="minorHAnsi" w:hAnsiTheme="minorHAnsi" w:cstheme="minorHAnsi"/>
                   <w:i/>
-                  <w:color w:val="808080" w:themeColor="background1" w:themeShade="80"/>
+                  <w:color w:val="404040" w:themeColor="text1" w:themeTint="BF"/>
                   <w:spacing w:val="-1"/>
                   <w:w w:val="106"/>
                   <w:u w:val="single" w:color="CCCCCC"/>
@@ -9980,7 +5625,7 @@
                 <w:rPr>
                   <w:rFonts w:asciiTheme="minorHAnsi" w:hAnsiTheme="minorHAnsi" w:cstheme="minorHAnsi"/>
                   <w:i/>
-                  <w:color w:val="808080" w:themeColor="background1" w:themeShade="80"/>
+                  <w:color w:val="404040" w:themeColor="text1" w:themeTint="BF"/>
                   <w:spacing w:val="-2"/>
                   <w:w w:val="87"/>
                   <w:u w:val="single" w:color="CCCCCC"/>
@@ -9991,7 +5636,7 @@
                 <w:rPr>
                   <w:rFonts w:asciiTheme="minorHAnsi" w:hAnsiTheme="minorHAnsi" w:cstheme="minorHAnsi"/>
                   <w:i/>
-                  <w:color w:val="808080" w:themeColor="background1" w:themeShade="80"/>
+                  <w:color w:val="404040" w:themeColor="text1" w:themeTint="BF"/>
                   <w:spacing w:val="-1"/>
                   <w:w w:val="92"/>
                   <w:u w:val="single" w:color="CCCCCC"/>
@@ -10002,7 +5647,7 @@
                 <w:rPr>
                   <w:rFonts w:asciiTheme="minorHAnsi" w:hAnsiTheme="minorHAnsi" w:cstheme="minorHAnsi"/>
                   <w:i/>
-                  <w:color w:val="808080" w:themeColor="background1" w:themeShade="80"/>
+                  <w:color w:val="404040" w:themeColor="text1" w:themeTint="BF"/>
                   <w:spacing w:val="-1"/>
                   <w:w w:val="111"/>
                   <w:u w:val="single" w:color="CCCCCC"/>
@@ -10013,7 +5658,7 @@
                 <w:rPr>
                   <w:rFonts w:asciiTheme="minorHAnsi" w:hAnsiTheme="minorHAnsi" w:cstheme="minorHAnsi"/>
                   <w:i/>
-                  <w:color w:val="808080" w:themeColor="background1" w:themeShade="80"/>
+                  <w:color w:val="404040" w:themeColor="text1" w:themeTint="BF"/>
                   <w:spacing w:val="-2"/>
                   <w:w w:val="67"/>
                   <w:u w:val="single" w:color="CCCCCC"/>
@@ -10024,7 +5669,7 @@
                 <w:rPr>
                   <w:rFonts w:asciiTheme="minorHAnsi" w:hAnsiTheme="minorHAnsi" w:cstheme="minorHAnsi"/>
                   <w:i/>
-                  <w:color w:val="808080" w:themeColor="background1" w:themeShade="80"/>
+                  <w:color w:val="404040" w:themeColor="text1" w:themeTint="BF"/>
                   <w:spacing w:val="-4"/>
                   <w:w w:val="105"/>
                   <w:u w:val="single" w:color="CCCCCC"/>
@@ -10035,7 +5680,7 @@
                 <w:rPr>
                   <w:rFonts w:asciiTheme="minorHAnsi" w:hAnsiTheme="minorHAnsi" w:cstheme="minorHAnsi"/>
                   <w:i/>
-                  <w:color w:val="808080" w:themeColor="background1" w:themeShade="80"/>
+                  <w:color w:val="404040" w:themeColor="text1" w:themeTint="BF"/>
                   <w:spacing w:val="-1"/>
                   <w:w w:val="111"/>
                   <w:u w:val="single" w:color="CCCCCC"/>
@@ -10046,7 +5691,7 @@
                 <w:rPr>
                   <w:rFonts w:asciiTheme="minorHAnsi" w:hAnsiTheme="minorHAnsi" w:cstheme="minorHAnsi"/>
                   <w:i/>
-                  <w:color w:val="808080" w:themeColor="background1" w:themeShade="80"/>
+                  <w:color w:val="404040" w:themeColor="text1" w:themeTint="BF"/>
                   <w:w w:val="105"/>
                   <w:u w:val="single" w:color="CCCCCC"/>
                 </w:rPr>
@@ -10069,7 +5714,7 @@
               <w:rPr>
                 <w:rFonts w:asciiTheme="minorHAnsi" w:hAnsiTheme="minorHAnsi" w:cstheme="minorHAnsi"/>
                 <w:i/>
-                <w:color w:val="808080" w:themeColor="background1" w:themeShade="80"/>
+                <w:color w:val="404040" w:themeColor="text1" w:themeTint="BF"/>
                 <w:u w:val="single" w:color="CCCCCC"/>
               </w:rPr>
             </w:pPr>
@@ -10078,7 +5723,7 @@
                 <w:rPr>
                   <w:rFonts w:asciiTheme="minorHAnsi" w:hAnsiTheme="minorHAnsi" w:cstheme="minorHAnsi"/>
                   <w:i/>
-                  <w:color w:val="808080" w:themeColor="background1" w:themeShade="80"/>
+                  <w:color w:val="404040" w:themeColor="text1" w:themeTint="BF"/>
                   <w:u w:val="single" w:color="CCCCCC"/>
                 </w:rPr>
                 <w:t>in/monikapatelit</w:t>
@@ -10100,16 +5745,70 @@
               <w:rPr>
                 <w:rFonts w:asciiTheme="minorHAnsi" w:hAnsiTheme="minorHAnsi" w:cstheme="minorHAnsi"/>
                 <w:i/>
-                <w:color w:val="808080" w:themeColor="background1" w:themeShade="80"/>
+                <w:color w:val="404040" w:themeColor="text1" w:themeTint="BF"/>
                 <w:u w:val="single" w:color="CCCCCC"/>
               </w:rPr>
             </w:pPr>
             <w:r>
               <w:rPr>
                 <w:rFonts w:asciiTheme="minorHAnsi" w:hAnsiTheme="minorHAnsi" w:cstheme="minorHAnsi"/>
-                <w:color w:val="808080" w:themeColor="background1" w:themeShade="80"/>
+                <w:color w:val="404040" w:themeColor="text1" w:themeTint="BF"/>
               </w:rPr>
               <w:t>+64 221 37 9800</w:t>
+            </w:r>
+          </w:p>
+          <w:p>
+            <w:pPr>
+              <w:pStyle w:val="ListParagraph"/>
+              <w:numPr>
+                <w:ilvl w:val="0"/>
+                <w:numId w:val="1"/>
+              </w:numPr>
+              <w:tabs>
+                <w:tab w:val="left" w:pos="3816"/>
+              </w:tabs>
+              <w:spacing w:before="0" w:line="276" w:lineRule="auto"/>
+              <w:ind w:left="1032" w:hanging="192"/>
+              <w:rPr>
+                <w:rStyle w:val="Hyperlink"/>
+                <w:rFonts w:asciiTheme="minorHAnsi" w:hAnsiTheme="minorHAnsi" w:cstheme="minorHAnsi"/>
+                <w:i/>
+                <w:color w:val="404040" w:themeColor="text1" w:themeTint="BF"/>
+                <w:u w:color="CCCCCC"/>
+              </w:rPr>
+            </w:pPr>
+            <w:r>
+              <w:rPr>
+                <w:rFonts w:asciiTheme="minorHAnsi" w:hAnsiTheme="minorHAnsi" w:cstheme="minorHAnsi"/>
+                <w:i/>
+                <w:color w:val="404040" w:themeColor="text1" w:themeTint="BF"/>
+              </w:rPr>
+              <w:fldChar w:fldCharType="begin"/>
+            </w:r>
+            <w:r>
+              <w:rPr>
+                <w:rFonts w:asciiTheme="minorHAnsi" w:hAnsiTheme="minorHAnsi" w:cstheme="minorHAnsi"/>
+                <w:i/>
+                <w:color w:val="404040" w:themeColor="text1" w:themeTint="BF"/>
+              </w:rPr>
+              <w:instrText>HYPERLINK "http://www.monikapatel.info/"</w:instrText>
+            </w:r>
+            <w:r>
+              <w:rPr>
+                <w:rFonts w:asciiTheme="minorHAnsi" w:hAnsiTheme="minorHAnsi" w:cstheme="minorHAnsi"/>
+                <w:i/>
+                <w:color w:val="404040" w:themeColor="text1" w:themeTint="BF"/>
+              </w:rPr>
+              <w:fldChar w:fldCharType="separate"/>
+            </w:r>
+            <w:r>
+              <w:rPr>
+                <w:rStyle w:val="Hyperlink"/>
+                <w:rFonts w:asciiTheme="minorHAnsi" w:hAnsiTheme="minorHAnsi" w:cstheme="minorHAnsi"/>
+                <w:i/>
+                <w:color w:val="404040" w:themeColor="text1" w:themeTint="BF"/>
+              </w:rPr>
+              <w:t>www.monikapatel.info</w:t>
             </w:r>
           </w:p>
           <w:p>
@@ -10125,6 +5824,14 @@
                 <w:sz w:val="18"/>
               </w:rPr>
             </w:pPr>
+            <w:r>
+              <w:rPr>
+                <w:rFonts w:asciiTheme="minorHAnsi" w:hAnsiTheme="minorHAnsi" w:cstheme="minorHAnsi"/>
+                <w:i/>
+                <w:color w:val="404040" w:themeColor="text1" w:themeTint="BF"/>
+              </w:rPr>
+              <w:fldChar w:fldCharType="end"/>
+            </w:r>
           </w:p>
         </w:tc>
       </w:tr>
@@ -10143,51 +5850,23 @@
         <w:rPr>
           <w:rFonts w:asciiTheme="minorHAnsi" w:hAnsiTheme="minorHAnsi" w:cstheme="minorHAnsi"/>
           <w:i/>
-          <w:color w:val="808080" w:themeColor="background1" w:themeShade="80"/>
+          <w:color w:val="404040" w:themeColor="text1" w:themeTint="BF"/>
           <w:sz w:val="32"/>
         </w:rPr>
       </w:pPr>
       <w:r>
         <w:rPr>
           <w:rFonts w:asciiTheme="minorHAnsi" w:hAnsiTheme="minorHAnsi" w:cstheme="minorHAnsi"/>
-          <w:color w:val="808080" w:themeColor="background1" w:themeShade="80"/>
+          <w:color w:val="404040" w:themeColor="text1" w:themeTint="BF"/>
         </w:rPr>
-        <w:t>P</w:t>
-      </w:r>
-      <w:r>
-        <w:rPr>
-          <w:rFonts w:asciiTheme="minorHAnsi" w:hAnsiTheme="minorHAnsi" w:cstheme="minorHAnsi"/>
-          <w:color w:val="808080" w:themeColor="background1" w:themeShade="80"/>
-        </w:rPr>
-        <w:t xml:space="preserve">lease check out the </w:t>
-      </w:r>
-      <w:r>
-        <w:rPr>
-          <w:rFonts w:asciiTheme="minorHAnsi" w:hAnsiTheme="minorHAnsi" w:cstheme="minorHAnsi"/>
-          <w:color w:val="808080" w:themeColor="background1" w:themeShade="80"/>
-        </w:rPr>
-        <w:t xml:space="preserve">HTML </w:t>
-      </w:r>
-      <w:r>
-        <w:rPr>
-          <w:rFonts w:asciiTheme="minorHAnsi" w:hAnsiTheme="minorHAnsi" w:cstheme="minorHAnsi"/>
-          <w:color w:val="808080" w:themeColor="background1" w:themeShade="80"/>
-        </w:rPr>
-        <w:t>online version</w:t>
-      </w:r>
-      <w:r>
-        <w:rPr>
-          <w:rFonts w:asciiTheme="minorHAnsi" w:hAnsiTheme="minorHAnsi" w:cstheme="minorHAnsi"/>
-          <w:color w:val="808080" w:themeColor="background1" w:themeShade="80"/>
-        </w:rPr>
-        <w:t xml:space="preserve"> on </w:t>
+        <w:t xml:space="preserve">Please check out the HTML online version on </w:t>
       </w:r>
       <w:hyperlink r:id="rId10" w:history="1">
         <w:r>
           <w:rPr>
             <w:rStyle w:val="Hyperlink"/>
             <w:rFonts w:asciiTheme="minorHAnsi" w:hAnsiTheme="minorHAnsi" w:cstheme="minorHAnsi"/>
-            <w:color w:val="808080" w:themeColor="background1" w:themeShade="80"/>
+            <w:color w:val="404040" w:themeColor="text1" w:themeTint="BF"/>
           </w:rPr>
           <w:t>GitHub</w:t>
         </w:r>
@@ -10200,31 +5879,68 @@
         <w:rPr>
           <w:rFonts w:asciiTheme="minorHAnsi" w:hAnsiTheme="minorHAnsi" w:cstheme="minorHAnsi"/>
           <w:i/>
-          <w:color w:val="808080" w:themeColor="background1" w:themeShade="80"/>
-          <w:sz w:val="32"/>
+          <w:color w:val="404040" w:themeColor="text1" w:themeTint="BF"/>
+          <w:sz w:val="20"/>
+          <w:szCs w:val="20"/>
         </w:rPr>
       </w:pPr>
       <w:r>
         <w:rPr>
+          <w:rFonts w:asciiTheme="minorHAnsi" w:hAnsiTheme="minorHAnsi"/>
           <w:i/>
-          <w:color w:val="999999"/>
-          <w:sz w:val="16"/>
+          <w:color w:val="404040" w:themeColor="text1" w:themeTint="BF"/>
+          <w:sz w:val="20"/>
+          <w:szCs w:val="20"/>
         </w:rPr>
-        <w:t>Last updated on Friday, August 3, 2018, Portfolio</w:t>
+        <w:t xml:space="preserve">Last updated on </w:t>
       </w:r>
       <w:r>
         <w:rPr>
+          <w:rFonts w:asciiTheme="minorHAnsi" w:hAnsiTheme="minorHAnsi"/>
           <w:i/>
-          <w:color w:val="999999"/>
-          <w:sz w:val="16"/>
+          <w:color w:val="404040" w:themeColor="text1" w:themeTint="BF"/>
+          <w:sz w:val="20"/>
+          <w:szCs w:val="20"/>
+        </w:rPr>
+        <w:t>Tuesday</w:t>
+      </w:r>
+      <w:r>
+        <w:rPr>
+          <w:rFonts w:asciiTheme="minorHAnsi" w:hAnsiTheme="minorHAnsi"/>
+          <w:i/>
+          <w:color w:val="404040" w:themeColor="text1" w:themeTint="BF"/>
+          <w:sz w:val="20"/>
+          <w:szCs w:val="20"/>
+        </w:rPr>
+        <w:t>, October 23</w:t>
+      </w:r>
+      <w:r>
+        <w:rPr>
+          <w:rFonts w:asciiTheme="minorHAnsi" w:hAnsiTheme="minorHAnsi"/>
+          <w:i/>
+          <w:color w:val="404040" w:themeColor="text1" w:themeTint="BF"/>
+          <w:sz w:val="20"/>
+          <w:szCs w:val="20"/>
+        </w:rPr>
+        <w:t>, 2018, Portfolio</w:t>
+      </w:r>
+      <w:r>
+        <w:rPr>
+          <w:rFonts w:asciiTheme="minorHAnsi" w:hAnsiTheme="minorHAnsi"/>
+          <w:i/>
+          <w:color w:val="404040" w:themeColor="text1" w:themeTint="BF"/>
+          <w:sz w:val="20"/>
+          <w:szCs w:val="20"/>
         </w:rPr>
         <w:t xml:space="preserve"> on</w:t>
       </w:r>
       <w:r>
         <w:rPr>
+          <w:rFonts w:asciiTheme="minorHAnsi" w:hAnsiTheme="minorHAnsi"/>
           <w:i/>
-          <w:color w:val="999999"/>
-          <w:sz w:val="16"/>
+          <w:color w:val="404040" w:themeColor="text1" w:themeTint="BF"/>
+          <w:sz w:val="20"/>
+          <w:szCs w:val="20"/>
         </w:rPr>
         <w:t xml:space="preserve"> </w:t>
       </w:r>
@@ -10234,9 +5950,11 @@
             <w:rStyle w:val="Hyperlink"/>
             <w:rFonts w:asciiTheme="minorHAnsi" w:hAnsiTheme="minorHAnsi" w:cstheme="minorHAnsi"/>
             <w:i/>
-            <w:color w:val="808080" w:themeColor="background1" w:themeShade="80"/>
+            <w:color w:val="404040" w:themeColor="text1" w:themeTint="BF"/>
             <w:spacing w:val="-1"/>
             <w:w w:val="105"/>
+            <w:sz w:val="20"/>
+            <w:szCs w:val="20"/>
             <w:u w:color="CCCCCC"/>
           </w:rPr>
           <w:t>m</w:t>
@@ -10246,9 +5964,11 @@
             <w:rStyle w:val="Hyperlink"/>
             <w:rFonts w:asciiTheme="minorHAnsi" w:hAnsiTheme="minorHAnsi" w:cstheme="minorHAnsi"/>
             <w:i/>
-            <w:color w:val="808080" w:themeColor="background1" w:themeShade="80"/>
+            <w:color w:val="404040" w:themeColor="text1" w:themeTint="BF"/>
             <w:spacing w:val="-1"/>
             <w:w w:val="111"/>
+            <w:sz w:val="20"/>
+            <w:szCs w:val="20"/>
             <w:u w:color="CCCCCC"/>
           </w:rPr>
           <w:t>o</w:t>
@@ -10258,9 +5978,11 @@
             <w:rStyle w:val="Hyperlink"/>
             <w:rFonts w:asciiTheme="minorHAnsi" w:hAnsiTheme="minorHAnsi" w:cstheme="minorHAnsi"/>
             <w:i/>
-            <w:color w:val="808080" w:themeColor="background1" w:themeShade="80"/>
+            <w:color w:val="404040" w:themeColor="text1" w:themeTint="BF"/>
             <w:spacing w:val="-1"/>
             <w:w w:val="109"/>
+            <w:sz w:val="20"/>
+            <w:szCs w:val="20"/>
             <w:u w:color="CCCCCC"/>
           </w:rPr>
           <w:t>n</w:t>
@@ -10270,9 +5992,11 @@
             <w:rStyle w:val="Hyperlink"/>
             <w:rFonts w:asciiTheme="minorHAnsi" w:hAnsiTheme="minorHAnsi" w:cstheme="minorHAnsi"/>
             <w:i/>
-            <w:color w:val="808080" w:themeColor="background1" w:themeShade="80"/>
+            <w:color w:val="404040" w:themeColor="text1" w:themeTint="BF"/>
             <w:spacing w:val="-1"/>
             <w:w w:val="93"/>
+            <w:sz w:val="20"/>
+            <w:szCs w:val="20"/>
             <w:u w:color="CCCCCC"/>
           </w:rPr>
           <w:t>i</w:t>
@@ -10282,9 +6006,11 @@
             <w:rStyle w:val="Hyperlink"/>
             <w:rFonts w:asciiTheme="minorHAnsi" w:hAnsiTheme="minorHAnsi" w:cstheme="minorHAnsi"/>
             <w:i/>
-            <w:color w:val="808080" w:themeColor="background1" w:themeShade="80"/>
+            <w:color w:val="404040" w:themeColor="text1" w:themeTint="BF"/>
             <w:spacing w:val="-1"/>
             <w:w w:val="111"/>
+            <w:sz w:val="20"/>
+            <w:szCs w:val="20"/>
             <w:u w:color="CCCCCC"/>
           </w:rPr>
           <w:t>ka</w:t>
@@ -10294,9 +6020,11 @@
             <w:rStyle w:val="Hyperlink"/>
             <w:rFonts w:asciiTheme="minorHAnsi" w:hAnsiTheme="minorHAnsi" w:cstheme="minorHAnsi"/>
             <w:i/>
-            <w:color w:val="808080" w:themeColor="background1" w:themeShade="80"/>
+            <w:color w:val="404040" w:themeColor="text1" w:themeTint="BF"/>
             <w:spacing w:val="-1"/>
             <w:w w:val="107"/>
+            <w:sz w:val="20"/>
+            <w:szCs w:val="20"/>
             <w:u w:color="CCCCCC"/>
           </w:rPr>
           <w:t>p</w:t>
@@ -10306,9 +6034,11 @@
             <w:rStyle w:val="Hyperlink"/>
             <w:rFonts w:asciiTheme="minorHAnsi" w:hAnsiTheme="minorHAnsi" w:cstheme="minorHAnsi"/>
             <w:i/>
-            <w:color w:val="808080" w:themeColor="background1" w:themeShade="80"/>
+            <w:color w:val="404040" w:themeColor="text1" w:themeTint="BF"/>
             <w:spacing w:val="-1"/>
             <w:w w:val="111"/>
+            <w:sz w:val="20"/>
+            <w:szCs w:val="20"/>
             <w:u w:color="CCCCCC"/>
           </w:rPr>
           <w:t>a</w:t>
@@ -10318,9 +6048,11 @@
             <w:rStyle w:val="Hyperlink"/>
             <w:rFonts w:asciiTheme="minorHAnsi" w:hAnsiTheme="minorHAnsi" w:cstheme="minorHAnsi"/>
             <w:i/>
-            <w:color w:val="808080" w:themeColor="background1" w:themeShade="80"/>
+            <w:color w:val="404040" w:themeColor="text1" w:themeTint="BF"/>
             <w:spacing w:val="-4"/>
             <w:w w:val="87"/>
+            <w:sz w:val="20"/>
+            <w:szCs w:val="20"/>
             <w:u w:color="CCCCCC"/>
           </w:rPr>
           <w:t>t</w:t>
@@ -10330,9 +6062,11 @@
             <w:rStyle w:val="Hyperlink"/>
             <w:rFonts w:asciiTheme="minorHAnsi" w:hAnsiTheme="minorHAnsi" w:cstheme="minorHAnsi"/>
             <w:i/>
-            <w:color w:val="808080" w:themeColor="background1" w:themeShade="80"/>
+            <w:color w:val="404040" w:themeColor="text1" w:themeTint="BF"/>
             <w:spacing w:val="-1"/>
             <w:w w:val="99"/>
+            <w:sz w:val="20"/>
+            <w:szCs w:val="20"/>
             <w:u w:color="CCCCCC"/>
           </w:rPr>
           <w:t>e</w:t>
@@ -10342,8 +6076,10 @@
             <w:rStyle w:val="Hyperlink"/>
             <w:rFonts w:asciiTheme="minorHAnsi" w:hAnsiTheme="minorHAnsi" w:cstheme="minorHAnsi"/>
             <w:i/>
-            <w:color w:val="808080" w:themeColor="background1" w:themeShade="80"/>
+            <w:color w:val="404040" w:themeColor="text1" w:themeTint="BF"/>
             <w:w w:val="92"/>
+            <w:sz w:val="20"/>
+            <w:szCs w:val="20"/>
             <w:u w:color="CCCCCC"/>
           </w:rPr>
           <w:t>l</w:t>
@@ -10353,9 +6089,11 @@
             <w:rStyle w:val="Hyperlink"/>
             <w:rFonts w:asciiTheme="minorHAnsi" w:hAnsiTheme="minorHAnsi" w:cstheme="minorHAnsi"/>
             <w:i/>
-            <w:color w:val="808080" w:themeColor="background1" w:themeShade="80"/>
+            <w:color w:val="404040" w:themeColor="text1" w:themeTint="BF"/>
             <w:spacing w:val="-1"/>
             <w:w w:val="67"/>
+            <w:sz w:val="20"/>
+            <w:szCs w:val="20"/>
             <w:u w:color="CCCCCC"/>
           </w:rPr>
           <w:t>.</w:t>
@@ -10365,9 +6103,11 @@
             <w:rStyle w:val="Hyperlink"/>
             <w:rFonts w:asciiTheme="minorHAnsi" w:hAnsiTheme="minorHAnsi" w:cstheme="minorHAnsi"/>
             <w:i/>
-            <w:color w:val="808080" w:themeColor="background1" w:themeShade="80"/>
+            <w:color w:val="404040" w:themeColor="text1" w:themeTint="BF"/>
             <w:spacing w:val="-1"/>
             <w:w w:val="93"/>
+            <w:sz w:val="20"/>
+            <w:szCs w:val="20"/>
             <w:u w:color="CCCCCC"/>
           </w:rPr>
           <w:t>i</w:t>
@@ -10377,9 +6117,11 @@
             <w:rStyle w:val="Hyperlink"/>
             <w:rFonts w:asciiTheme="minorHAnsi" w:hAnsiTheme="minorHAnsi" w:cstheme="minorHAnsi"/>
             <w:i/>
-            <w:color w:val="808080" w:themeColor="background1" w:themeShade="80"/>
+            <w:color w:val="404040" w:themeColor="text1" w:themeTint="BF"/>
             <w:spacing w:val="-2"/>
             <w:w w:val="87"/>
+            <w:sz w:val="20"/>
+            <w:szCs w:val="20"/>
             <w:u w:color="CCCCCC"/>
           </w:rPr>
           <w:t>nfo</w:t>
@@ -11470,8 +7212,8 @@
       <w:u w:val="single"/>
     </w:rPr>
   </w:style>
-  <w:style w:type="character" w:styleId="UnresolvedMention">
-    <w:name w:val="Unresolved Mention"/>
+  <w:style w:type="character" w:customStyle="1" w:styleId="UnresolvedMention1">
+    <w:name w:val="Unresolved Mention1"/>
     <w:basedOn w:val="DefaultParagraphFont"/>
     <w:uiPriority w:val="99"/>
     <w:semiHidden/>
